--- a/Images/documentation..docx
+++ b/Images/documentation..docx
@@ -1,8 +1,10 @@
 
 <file path=word/document.xml><?xml version="1.0" encoding="utf-8"?>
-<w:document xmlns:wpc="http://schemas.microsoft.com/office/word/2010/wordprocessingCanvas" xmlns:cx="http://schemas.microsoft.com/office/drawing/2014/chartex" xmlns:cx1="http://schemas.microsoft.com/office/drawing/2015/9/8/chartex" xmlns:cx2="http://schemas.microsoft.com/office/drawing/2015/10/21/chartex" xmlns:cx3="http://schemas.microsoft.com/office/drawing/2016/5/9/chartex" xmlns:cx4="http://schemas.microsoft.com/office/drawing/2016/5/10/chartex" xmlns:cx5="http://schemas.microsoft.com/office/drawing/2016/5/11/chartex" xmlns:cx6="http://schemas.microsoft.com/office/drawing/2016/5/12/chartex" xmlns:cx7="http://schemas.microsoft.com/office/drawing/2016/5/13/chartex" xmlns:cx8="http://schemas.microsoft.com/office/drawing/2016/5/14/chartex" xmlns:mc="http://schemas.openxmlformats.org/markup-compatibility/2006" xmlns:aink="http://schemas.microsoft.com/office/drawing/2016/ink" xmlns:am3d="http://schemas.microsoft.com/office/drawing/2017/model3d" xmlns:o="urn:schemas-microsoft-com:office:office" xmlns:oel="http://schemas.microsoft.com/office/2019/extlst" xmlns:r="http://schemas.openxmlformats.org/officeDocument/2006/relationships" xmlns:m="http://schemas.openxmlformats.org/officeDocument/2006/math" xmlns:v="urn:schemas-microsoft-com:vml" xmlns:wp14="http://schemas.microsoft.com/office/word/2010/wordprocessingDrawing" xmlns:wp="http://schemas.openxmlformats.org/drawingml/2006/wordprocessingDrawing" xmlns:w10="urn:schemas-microsoft-com:office:word" xmlns:w="http://schemas.openxmlformats.org/wordprocessingml/2006/main" xmlns:w14="http://schemas.microsoft.com/office/word/2010/wordml" xmlns:w15="http://schemas.microsoft.com/office/word/2012/wordml" xmlns:w16cex="http://schemas.microsoft.com/office/word/2018/wordml/cex" xmlns:w16cid="http://schemas.microsoft.com/office/word/2016/wordml/cid" xmlns:w16="http://schemas.microsoft.com/office/word/2018/wordml" xmlns:w16du="http://schemas.microsoft.com/office/word/2023/wordml/word16du" xmlns:w16sdtdh="http://schemas.microsoft.com/office/word/2020/wordml/sdtdatahash" xmlns:w16se="http://schemas.microsoft.com/office/word/2015/wordml/symex" xmlns:wpg="http://schemas.microsoft.com/office/word/2010/wordprocessingGroup" xmlns:wpi="http://schemas.microsoft.com/office/word/2010/wordprocessingInk" xmlns:wne="http://schemas.microsoft.com/office/word/2006/wordml" xmlns:wps="http://schemas.microsoft.com/office/word/2010/wordprocessingShape" mc:Ignorable="w14 w15 w16se w16cid w16 w16cex w16sdtdh w16du wp14">
+<w:document xmlns:wpc="http://schemas.microsoft.com/office/word/2010/wordprocessingCanvas" xmlns:cx="http://schemas.microsoft.com/office/drawing/2014/chartex" xmlns:cx1="http://schemas.microsoft.com/office/drawing/2015/9/8/chartex" xmlns:cx2="http://schemas.microsoft.com/office/drawing/2015/10/21/chartex" xmlns:cx3="http://schemas.microsoft.com/office/drawing/2016/5/9/chartex" xmlns:cx4="http://schemas.microsoft.com/office/drawing/2016/5/10/chartex" xmlns:cx5="http://schemas.microsoft.com/office/drawing/2016/5/11/chartex" xmlns:cx6="http://schemas.microsoft.com/office/drawing/2016/5/12/chartex" xmlns:cx7="http://schemas.microsoft.com/office/drawing/2016/5/13/chartex" xmlns:cx8="http://schemas.microsoft.com/office/drawing/2016/5/14/chartex" xmlns:mc="http://schemas.openxmlformats.org/markup-compatibility/2006" xmlns:aink="http://schemas.microsoft.com/office/drawing/2016/ink" xmlns:am3d="http://schemas.microsoft.com/office/drawing/2017/model3d" xmlns:o="urn:schemas-microsoft-com:office:office" xmlns:r="http://schemas.openxmlformats.org/officeDocument/2006/relationships" xmlns:m="http://schemas.openxmlformats.org/officeDocument/2006/math" xmlns:v="urn:schemas-microsoft-com:vml" xmlns:wp14="http://schemas.microsoft.com/office/word/2010/wordprocessingDrawing" xmlns:wp="http://schemas.openxmlformats.org/drawingml/2006/wordprocessingDrawing" xmlns:w10="urn:schemas-microsoft-com:office:word" xmlns:w="http://schemas.openxmlformats.org/wordprocessingml/2006/main" xmlns:w14="http://schemas.microsoft.com/office/word/2010/wordml" xmlns:w15="http://schemas.microsoft.com/office/word/2012/wordml" xmlns:w16cid="http://schemas.microsoft.com/office/word/2016/wordml/cid" xmlns:w16se="http://schemas.microsoft.com/office/word/2015/wordml/symex" xmlns:wpg="http://schemas.microsoft.com/office/word/2010/wordprocessingGroup" xmlns:wpi="http://schemas.microsoft.com/office/word/2010/wordprocessingInk" xmlns:wne="http://schemas.microsoft.com/office/word/2006/wordml" xmlns:wps="http://schemas.microsoft.com/office/word/2010/wordprocessingShape" mc:Ignorable="w14 w15 w16se w16cid wp14">
   <w:body>
     <w:p>
+      <w:bookmarkStart w:id="0" w:name="_GoBack"/>
+      <w:bookmarkEnd w:id="0"/>
       <w:r>
         <w:rPr>
           <w:b/>
@@ -22,26 +24,62 @@
       </w:r>
     </w:p>
     <w:p>
-      <w:r>
-        <w:t>Espinase, Kristian Anthony</w:t>
-      </w:r>
-    </w:p>
-    <w:p>
-      <w:r>
-        <w:t xml:space="preserve">Geguna, Arvin </w:t>
+      <w:proofErr w:type="spellStart"/>
+      <w:r>
+        <w:t>Espinase</w:t>
+      </w:r>
+      <w:proofErr w:type="spellEnd"/>
+      <w:r>
+        <w:t>, Kristian Anthony</w:t>
+      </w:r>
+    </w:p>
+    <w:p>
+      <w:proofErr w:type="spellStart"/>
+      <w:r>
+        <w:t>Geguna</w:t>
+      </w:r>
+      <w:proofErr w:type="spellEnd"/>
+      <w:r>
+        <w:t xml:space="preserve">, Arvin </w:t>
       </w:r>
       <w:r>
         <w:t>Joseph</w:t>
       </w:r>
     </w:p>
     <w:p>
-      <w:r>
-        <w:t>Magnaye, Sheera Mae</w:t>
-      </w:r>
-    </w:p>
-    <w:p>
-      <w:r>
-        <w:t>Tuquib, Jaela Mae</w:t>
+      <w:proofErr w:type="spellStart"/>
+      <w:r>
+        <w:t>Magnaye</w:t>
+      </w:r>
+      <w:proofErr w:type="spellEnd"/>
+      <w:r>
+        <w:t xml:space="preserve">, </w:t>
+      </w:r>
+      <w:proofErr w:type="spellStart"/>
+      <w:r>
+        <w:t>Sheera</w:t>
+      </w:r>
+      <w:proofErr w:type="spellEnd"/>
+      <w:r>
+        <w:t xml:space="preserve"> Mae</w:t>
+      </w:r>
+    </w:p>
+    <w:p>
+      <w:proofErr w:type="spellStart"/>
+      <w:r>
+        <w:t>Tuquib</w:t>
+      </w:r>
+      <w:proofErr w:type="spellEnd"/>
+      <w:r>
+        <w:t xml:space="preserve">, </w:t>
+      </w:r>
+      <w:proofErr w:type="spellStart"/>
+      <w:r>
+        <w:t>Jaela</w:t>
+      </w:r>
+      <w:proofErr w:type="spellEnd"/>
+      <w:r>
+        <w:t xml:space="preserve"> Mae</w:t>
       </w:r>
     </w:p>
     <w:p/>
@@ -62,217 +100,301 @@
     </w:p>
     <w:p>
       <w:pPr>
-        <w:pStyle w:val="Normal"/>
-        <w:rPr>
-          <w:b w:val="1"/>
-          <w:bCs w:val="1"/>
-        </w:rPr>
-      </w:pPr>
-      <w:r>
-        <w:rPr>
-          <w:b w:val="1"/>
-          <w:bCs w:val="1"/>
-        </w:rPr>
-        <w:t>Descripton</w:t>
-      </w:r>
-      <w:r>
-        <w:rPr>
-          <w:b w:val="1"/>
-          <w:bCs w:val="1"/>
-        </w:rPr>
-        <w:t>:</w:t>
-      </w:r>
-      <w:r>
-        <w:br/>
-      </w:r>
-      <w:r>
-        <w:tab/>
-      </w:r>
-      <w:r>
-        <w:rPr/>
-        <w:t>Java Swing tutorial is a part of Java Foundation Classes (JFC) that is used to create window-based applications. It is built on the top of AWT (Abstract Windowing Toolkit) API and entirely written in java.</w:t>
-      </w:r>
-    </w:p>
-    <w:p>
-      <w:pPr>
-        <w:pStyle w:val="Normal"/>
-      </w:pPr>
-      <w:r>
-        <w:rPr/>
-        <w:t>Unlike AWT, Java Swing provides platform-independent and lightweight components.</w:t>
-      </w:r>
-    </w:p>
-    <w:p>
-      <w:pPr>
-        <w:pStyle w:val="Normal"/>
-      </w:pPr>
-      <w:r>
-        <w:rPr/>
-        <w:t>The javax.swing package provides classes for java swing API such as JButton, JTextField, JTextArea, JRadioButton, JCheckbox, JMenu, JColorChooser etc.</w:t>
-      </w:r>
-    </w:p>
-    <w:p>
-      <w:pPr>
-        <w:pStyle w:val="Normal"/>
-      </w:pPr>
-      <w:r>
-        <w:rPr/>
-        <w:t>WHAT IS JFC?</w:t>
-      </w:r>
-    </w:p>
-    <w:p>
-      <w:pPr>
-        <w:pStyle w:val="Normal"/>
-      </w:pPr>
-      <w:r>
-        <w:rPr/>
-        <w:t>The Java Foundation Classes (JFC) are a set of GUI components which simplify the development of desktop applications.</w:t>
-      </w:r>
-    </w:p>
-    <w:p>
-      <w:pPr>
-        <w:pStyle w:val="Normal"/>
-      </w:pPr>
-    </w:p>
-    <w:p>
-      <w:pPr>
-        <w:pStyle w:val="Normal"/>
-        <w:rPr>
-          <w:b w:val="1"/>
-          <w:bCs w:val="1"/>
-        </w:rPr>
-      </w:pPr>
-      <w:r>
-        <w:rPr>
-          <w:b w:val="1"/>
-          <w:bCs w:val="1"/>
-        </w:rPr>
-        <w:t>Hieararchy</w:t>
-      </w:r>
-      <w:r>
-        <w:rPr>
-          <w:b w:val="1"/>
-          <w:bCs w:val="1"/>
-        </w:rPr>
-        <w:t>:</w:t>
-      </w:r>
-    </w:p>
-    <w:p>
-      <w:pPr>
-        <w:pStyle w:val="Normal"/>
-        <w:rPr>
-          <w:b w:val="0"/>
-          <w:bCs w:val="0"/>
-        </w:rPr>
-      </w:pPr>
-      <w:r>
-        <w:rPr/>
-        <w:t>The hierarchy of java swing API</w:t>
-      </w:r>
-    </w:p>
-    <w:p>
-      <w:pPr>
-        <w:pStyle w:val="Normal"/>
-        <w:rPr>
-          <w:b w:val="1"/>
-          <w:bCs w:val="1"/>
-        </w:rPr>
-      </w:pPr>
-      <w:r>
-        <w:rPr>
-          <w:b w:val="1"/>
-          <w:bCs w:val="1"/>
-        </w:rPr>
-        <w:t>Commonly used Methods of Component class:</w:t>
-      </w:r>
-    </w:p>
-    <w:p>
-      <w:pPr>
-        <w:pStyle w:val="Normal"/>
-      </w:pPr>
-      <w:r>
-        <w:rPr/>
-        <w:t>The methods of Component class are widely used in java swing that are given</w:t>
-      </w:r>
-    </w:p>
-    <w:p>
-      <w:pPr>
-        <w:pStyle w:val="Normal"/>
-        <w:rPr>
-          <w:b w:val="0"/>
-          <w:bCs w:val="0"/>
-        </w:rPr>
-      </w:pPr>
-      <w:r>
-        <w:br/>
-      </w:r>
-    </w:p>
-    <w:p>
-      <w:pPr>
-        <w:rPr>
-          <w:b w:val="1"/>
-          <w:bCs w:val="1"/>
-        </w:rPr>
-      </w:pPr>
-      <w:r>
-        <w:rPr>
-          <w:b w:val="1"/>
-          <w:bCs w:val="1"/>
-        </w:rPr>
-        <w:t>Sample program</w:t>
-      </w:r>
-    </w:p>
-    <w:p>
-      <w:pPr>
-        <w:rPr>
-          <w:b w:val="1"/>
-          <w:bCs w:val="1"/>
-        </w:rPr>
-      </w:pPr>
-      <w:r>
-        <w:rPr>
-          <w:b w:val="1"/>
-          <w:bCs w:val="1"/>
-        </w:rPr>
-        <w:t>Reference:</w:t>
-      </w:r>
-    </w:p>
-    <w:p>
-      <w:pPr>
-        <w:rPr>
-          <w:b/>
-        </w:rPr>
-      </w:pPr>
-      <w:r>
         <w:rPr>
           <w:b/>
           <w:bCs/>
         </w:rPr>
+      </w:pPr>
+      <w:proofErr w:type="spellStart"/>
+      <w:r>
+        <w:rPr>
+          <w:b/>
+          <w:bCs/>
+        </w:rPr>
+        <w:t>Descripton</w:t>
+      </w:r>
+      <w:proofErr w:type="spellEnd"/>
+      <w:r>
+        <w:rPr>
+          <w:b/>
+          <w:bCs/>
+        </w:rPr>
+        <w:t>:</w:t>
+      </w:r>
+      <w:r>
+        <w:br/>
+      </w:r>
+      <w:r>
+        <w:tab/>
+      </w:r>
+      <w:r>
+        <w:t>Java Swing tutorial is a part of Java Foundation Classes (JFC) that is used to create window-based applications. It is built on the top of AWT (Abstract Windowing Toolkit) API and entirely written in java.</w:t>
+      </w:r>
+    </w:p>
+    <w:p>
+      <w:r>
+        <w:t>Unlike AWT, Java Swing provides platform-independent and lightweight components.</w:t>
+      </w:r>
+    </w:p>
+    <w:p>
+      <w:r>
+        <w:t xml:space="preserve">The </w:t>
+      </w:r>
+      <w:proofErr w:type="spellStart"/>
+      <w:proofErr w:type="gramStart"/>
+      <w:r>
+        <w:t>javax.swing</w:t>
+      </w:r>
+      <w:proofErr w:type="spellEnd"/>
+      <w:proofErr w:type="gramEnd"/>
+      <w:r>
+        <w:t xml:space="preserve"> package provides classes for java swing API such as </w:t>
+      </w:r>
+      <w:proofErr w:type="spellStart"/>
+      <w:r>
+        <w:t>JButton</w:t>
+      </w:r>
+      <w:proofErr w:type="spellEnd"/>
+      <w:r>
+        <w:t xml:space="preserve">, </w:t>
+      </w:r>
+      <w:proofErr w:type="spellStart"/>
+      <w:r>
+        <w:t>JTextField</w:t>
+      </w:r>
+      <w:proofErr w:type="spellEnd"/>
+      <w:r>
+        <w:t xml:space="preserve">, </w:t>
+      </w:r>
+      <w:proofErr w:type="spellStart"/>
+      <w:r>
+        <w:t>JTextArea</w:t>
+      </w:r>
+      <w:proofErr w:type="spellEnd"/>
+      <w:r>
+        <w:t xml:space="preserve">, </w:t>
+      </w:r>
+      <w:proofErr w:type="spellStart"/>
+      <w:r>
+        <w:t>JRadioButton</w:t>
+      </w:r>
+      <w:proofErr w:type="spellEnd"/>
+      <w:r>
+        <w:t xml:space="preserve">, </w:t>
+      </w:r>
+      <w:proofErr w:type="spellStart"/>
+      <w:r>
+        <w:t>JCheckbox</w:t>
+      </w:r>
+      <w:proofErr w:type="spellEnd"/>
+      <w:r>
+        <w:t xml:space="preserve">, </w:t>
+      </w:r>
+      <w:proofErr w:type="spellStart"/>
+      <w:r>
+        <w:t>JMenu</w:t>
+      </w:r>
+      <w:proofErr w:type="spellEnd"/>
+      <w:r>
+        <w:t xml:space="preserve">, </w:t>
+      </w:r>
+      <w:proofErr w:type="spellStart"/>
+      <w:r>
+        <w:t>JColorChooser</w:t>
+      </w:r>
+      <w:proofErr w:type="spellEnd"/>
+      <w:r>
+        <w:t xml:space="preserve"> etc.</w:t>
+      </w:r>
+    </w:p>
+    <w:p>
+      <w:r>
+        <w:t>WHAT IS JFC?</w:t>
+      </w:r>
+    </w:p>
+    <w:p>
+      <w:r>
+        <w:t>The Java Foundation Classes (JFC) are a set of GUI components which simplify the development of desktop applications.</w:t>
+      </w:r>
+    </w:p>
+    <w:p/>
+    <w:p>
+      <w:pPr>
+        <w:rPr>
+          <w:b/>
+          <w:bCs/>
+        </w:rPr>
+      </w:pPr>
+      <w:proofErr w:type="spellStart"/>
+      <w:r>
+        <w:rPr>
+          <w:b/>
+          <w:bCs/>
+        </w:rPr>
+        <w:t>Hieararchy</w:t>
+      </w:r>
+      <w:proofErr w:type="spellEnd"/>
+      <w:r>
+        <w:rPr>
+          <w:b/>
+          <w:bCs/>
+        </w:rPr>
+        <w:t>:</w:t>
+      </w:r>
+    </w:p>
+    <w:p>
+      <w:r>
+        <w:t>The hierarchy of java swing API</w:t>
+      </w:r>
+    </w:p>
+    <w:p>
+      <w:pPr>
+        <w:rPr>
+          <w:b/>
+          <w:bCs/>
+        </w:rPr>
+      </w:pPr>
+      <w:r>
+        <w:rPr>
+          <w:b/>
+          <w:bCs/>
+        </w:rPr>
+        <w:t>Commonly used Methods of Component class:</w:t>
+      </w:r>
+    </w:p>
+    <w:p>
+      <w:r>
+        <w:t>The methods of Component class are widely used in java swing that are given</w:t>
+      </w:r>
+    </w:p>
+    <w:p>
+      <w:r>
+        <w:br/>
+      </w:r>
+    </w:p>
+    <w:p>
+      <w:pPr>
+        <w:rPr>
+          <w:b/>
+          <w:bCs/>
+        </w:rPr>
+      </w:pPr>
+      <w:r>
+        <w:rPr>
+          <w:b/>
+          <w:bCs/>
+        </w:rPr>
+        <w:t>Sample program</w:t>
+      </w:r>
+    </w:p>
+    <w:p>
+      <w:pPr>
+        <w:rPr>
+          <w:b/>
+          <w:bCs/>
+        </w:rPr>
+      </w:pPr>
+      <w:r>
+        <w:rPr>
+          <w:b/>
+          <w:bCs/>
+        </w:rPr>
+        <w:t>Reference:</w:t>
+      </w:r>
+    </w:p>
+    <w:p>
+      <w:pPr>
+        <w:rPr>
+          <w:b/>
+        </w:rPr>
+      </w:pPr>
+      <w:r>
+        <w:rPr>
+          <w:b/>
+          <w:bCs/>
+        </w:rPr>
+        <w:lastRenderedPageBreak/>
         <w:t>Imports:</w:t>
       </w:r>
     </w:p>
     <w:p>
+      <w:proofErr w:type="spellStart"/>
+      <w:proofErr w:type="gramStart"/>
       <w:r>
         <w:t>j</w:t>
       </w:r>
       <w:r>
-        <w:t>avax.swing.*: For GUI components like JFrame, JButton, JLabel, etc.</w:t>
-      </w:r>
-    </w:p>
-    <w:p>
+        <w:t>avax.swing</w:t>
+      </w:r>
+      <w:proofErr w:type="spellEnd"/>
+      <w:proofErr w:type="gramEnd"/>
+      <w:r>
+        <w:t xml:space="preserve">.*: For GUI components like </w:t>
+      </w:r>
+      <w:proofErr w:type="spellStart"/>
+      <w:r>
+        <w:t>JFrame</w:t>
+      </w:r>
+      <w:proofErr w:type="spellEnd"/>
+      <w:r>
+        <w:t xml:space="preserve">, </w:t>
+      </w:r>
+      <w:proofErr w:type="spellStart"/>
+      <w:r>
+        <w:t>JButton</w:t>
+      </w:r>
+      <w:proofErr w:type="spellEnd"/>
+      <w:r>
+        <w:t xml:space="preserve">, </w:t>
+      </w:r>
+      <w:proofErr w:type="spellStart"/>
+      <w:r>
+        <w:t>JLabel</w:t>
+      </w:r>
+      <w:proofErr w:type="spellEnd"/>
+      <w:r>
+        <w:t>, etc.</w:t>
+      </w:r>
+    </w:p>
+    <w:p>
+      <w:proofErr w:type="spellStart"/>
+      <w:proofErr w:type="gramStart"/>
       <w:r>
         <w:t>j</w:t>
       </w:r>
       <w:r>
-        <w:t>ava.awt.*: For basic windowing and layout management, such as FlowLayout and Font.</w:t>
-      </w:r>
-    </w:p>
-    <w:p>
+        <w:t>ava.awt</w:t>
+      </w:r>
+      <w:proofErr w:type="spellEnd"/>
+      <w:r>
+        <w:t>.*</w:t>
+      </w:r>
+      <w:proofErr w:type="gramEnd"/>
+      <w:r>
+        <w:t xml:space="preserve">: For basic windowing and layout management, such as </w:t>
+      </w:r>
+      <w:proofErr w:type="spellStart"/>
+      <w:r>
+        <w:t>FlowLayout</w:t>
+      </w:r>
+      <w:proofErr w:type="spellEnd"/>
+      <w:r>
+        <w:t xml:space="preserve"> and Font.</w:t>
+      </w:r>
+    </w:p>
+    <w:p>
+      <w:proofErr w:type="spellStart"/>
+      <w:proofErr w:type="gramStart"/>
       <w:r>
         <w:t>j</w:t>
       </w:r>
       <w:r>
-        <w:t>ava.awt.event.*: For event handling, like ActionListener.</w:t>
+        <w:t>ava.awt.event</w:t>
+      </w:r>
+      <w:proofErr w:type="spellEnd"/>
+      <w:proofErr w:type="gramEnd"/>
+      <w:r>
+        <w:t>.*: For event handling, like ActionListener.</w:t>
       </w:r>
     </w:p>
     <w:p/>
@@ -283,7 +405,23 @@
     </w:p>
     <w:p>
       <w:r>
-        <w:t>The class SwingComponents extends JFrame (to create a window) and implements ActionListener (to handle button click events).</w:t>
+        <w:t xml:space="preserve">The class </w:t>
+      </w:r>
+      <w:proofErr w:type="spellStart"/>
+      <w:r>
+        <w:t>SwingComponents</w:t>
+      </w:r>
+      <w:proofErr w:type="spellEnd"/>
+      <w:r>
+        <w:t xml:space="preserve"> extends </w:t>
+      </w:r>
+      <w:proofErr w:type="spellStart"/>
+      <w:r>
+        <w:t>JFrame</w:t>
+      </w:r>
+      <w:proofErr w:type="spellEnd"/>
+      <w:r>
+        <w:t xml:space="preserve"> (to create a window) and implements ActionListener (to handle button click events).</w:t>
       </w:r>
     </w:p>
     <w:p/>
@@ -293,97 +431,4982 @@
       </w:r>
     </w:p>
     <w:p>
-      <w:r>
-        <w:t>FlowLayout fl: Defines the layout style of the frame, where components are added in a left-to-right flow.</w:t>
-      </w:r>
-    </w:p>
-    <w:p>
-      <w:r>
-        <w:t>Font bFont: Sets a bold font for the text displayed.</w:t>
-      </w:r>
-    </w:p>
-    <w:p>
-      <w:r>
-        <w:t>JLabel lbl1: A label prompting the user to enter their name.</w:t>
-      </w:r>
-    </w:p>
-    <w:p>
-      <w:r>
-        <w:t>JTextField tf: A text field where the user can input their name.</w:t>
-      </w:r>
-    </w:p>
-    <w:p>
-      <w:r>
-        <w:t>JButton bt: A button labeled “Click me” that the user can click to trigger the event.</w:t>
-      </w:r>
-    </w:p>
-    <w:p>
-      <w:r>
-        <w:t>JLabel lbl2: A label that will display the greeting message after the button is clicked.</w:t>
+      <w:proofErr w:type="spellStart"/>
+      <w:r>
+        <w:t>FlowLayout</w:t>
+      </w:r>
+      <w:proofErr w:type="spellEnd"/>
+      <w:r>
+        <w:t xml:space="preserve"> </w:t>
+      </w:r>
+      <w:proofErr w:type="spellStart"/>
+      <w:r>
+        <w:t>fl</w:t>
+      </w:r>
+      <w:proofErr w:type="spellEnd"/>
+      <w:r>
+        <w:t>: Defines the layout style of the frame, where components are added in a left-to-right flow.</w:t>
+      </w:r>
+    </w:p>
+    <w:p>
+      <w:r>
+        <w:t xml:space="preserve">Font </w:t>
+      </w:r>
+      <w:proofErr w:type="spellStart"/>
+      <w:r>
+        <w:t>bFont</w:t>
+      </w:r>
+      <w:proofErr w:type="spellEnd"/>
+      <w:r>
+        <w:t>: Sets a bold font for the text displayed.</w:t>
+      </w:r>
+    </w:p>
+    <w:p>
+      <w:proofErr w:type="spellStart"/>
+      <w:r>
+        <w:t>JLabel</w:t>
+      </w:r>
+      <w:proofErr w:type="spellEnd"/>
+      <w:r>
+        <w:t xml:space="preserve"> lbl1: A label prompting the user to enter their name.</w:t>
+      </w:r>
+    </w:p>
+    <w:p>
+      <w:proofErr w:type="spellStart"/>
+      <w:r>
+        <w:t>JTextField</w:t>
+      </w:r>
+      <w:proofErr w:type="spellEnd"/>
+      <w:r>
+        <w:t xml:space="preserve"> </w:t>
+      </w:r>
+      <w:proofErr w:type="spellStart"/>
+      <w:r>
+        <w:t>tf</w:t>
+      </w:r>
+      <w:proofErr w:type="spellEnd"/>
+      <w:r>
+        <w:t>: A text field where the user can input their name.</w:t>
+      </w:r>
+    </w:p>
+    <w:p>
+      <w:proofErr w:type="spellStart"/>
+      <w:r>
+        <w:t>JButton</w:t>
+      </w:r>
+      <w:proofErr w:type="spellEnd"/>
+      <w:r>
+        <w:t xml:space="preserve"> </w:t>
+      </w:r>
+      <w:proofErr w:type="spellStart"/>
+      <w:r>
+        <w:t>bt</w:t>
+      </w:r>
+      <w:proofErr w:type="spellEnd"/>
+      <w:r>
+        <w:t>: A button labeled “Click me” that the user can click to trigger the event.</w:t>
+      </w:r>
+    </w:p>
+    <w:p>
+      <w:proofErr w:type="spellStart"/>
+      <w:r>
+        <w:t>JLabel</w:t>
+      </w:r>
+      <w:proofErr w:type="spellEnd"/>
+      <w:r>
+        <w:t xml:space="preserve"> lbl2: A label that will display the greeting message after the button is clicked.</w:t>
       </w:r>
     </w:p>
     <w:p/>
     <w:p>
       <w:r>
-        <w:t>Constructor SwingComponents:</w:t>
-      </w:r>
-    </w:p>
-    <w:p>
+        <w:t xml:space="preserve">Constructor </w:t>
+      </w:r>
+      <w:proofErr w:type="spellStart"/>
+      <w:r>
+        <w:t>SwingComponents</w:t>
+      </w:r>
+      <w:proofErr w:type="spellEnd"/>
+      <w:r>
+        <w:t>:</w:t>
+      </w:r>
+    </w:p>
+    <w:p>
+      <w:proofErr w:type="gramStart"/>
       <w:r>
         <w:t>s</w:t>
       </w:r>
       <w:r>
-        <w:t>uper(“Sample Event”): Sets the title of the JFrame window to “Sample Event.”</w:t>
-      </w:r>
-    </w:p>
-    <w:p>
-      <w:r>
-        <w:t>The frame size is set using setSize(275, 225).</w:t>
-      </w:r>
-    </w:p>
-    <w:p>
-      <w:r>
-        <w:t>The layout is set to FlowLayout using setLayout(fl).</w:t>
-      </w:r>
-    </w:p>
-    <w:p>
-      <w:r>
-        <w:t>Components (lbl1, tf, bt, lbl2) are added to the frame using the add() method.</w:t>
-      </w:r>
-    </w:p>
-    <w:p>
-      <w:r>
-        <w:t>setDefaultCloseOperation(JFrame.EXIT_ON_CLOSE) ensures that the application will close when the window is closed.</w:t>
-      </w:r>
-    </w:p>
-    <w:p>
-      <w:r>
-        <w:t>The button bt is registered with an action listener (this) so that it can respond to click events.</w:t>
+        <w:t>uper(</w:t>
+      </w:r>
+      <w:proofErr w:type="gramEnd"/>
+      <w:r>
+        <w:t xml:space="preserve">“Sample Event”): Sets the title of the </w:t>
+      </w:r>
+      <w:proofErr w:type="spellStart"/>
+      <w:r>
+        <w:t>JFrame</w:t>
+      </w:r>
+      <w:proofErr w:type="spellEnd"/>
+      <w:r>
+        <w:t xml:space="preserve"> window to “Sample Event.”</w:t>
+      </w:r>
+    </w:p>
+    <w:p>
+      <w:r>
+        <w:t xml:space="preserve">The frame size is set using </w:t>
+      </w:r>
+      <w:proofErr w:type="spellStart"/>
+      <w:proofErr w:type="gramStart"/>
+      <w:r>
+        <w:t>setSize</w:t>
+      </w:r>
+      <w:proofErr w:type="spellEnd"/>
+      <w:r>
+        <w:t>(</w:t>
+      </w:r>
+      <w:proofErr w:type="gramEnd"/>
+      <w:r>
+        <w:t>275, 225).</w:t>
+      </w:r>
+    </w:p>
+    <w:p>
+      <w:r>
+        <w:t xml:space="preserve">The layout is set to </w:t>
+      </w:r>
+      <w:proofErr w:type="spellStart"/>
+      <w:r>
+        <w:t>FlowLayout</w:t>
+      </w:r>
+      <w:proofErr w:type="spellEnd"/>
+      <w:r>
+        <w:t xml:space="preserve"> using </w:t>
+      </w:r>
+      <w:proofErr w:type="spellStart"/>
+      <w:r>
+        <w:t>setLayout</w:t>
+      </w:r>
+      <w:proofErr w:type="spellEnd"/>
+      <w:r>
+        <w:t>(</w:t>
+      </w:r>
+      <w:proofErr w:type="spellStart"/>
+      <w:r>
+        <w:t>fl</w:t>
+      </w:r>
+      <w:proofErr w:type="spellEnd"/>
+      <w:r>
+        <w:t>).</w:t>
+      </w:r>
+    </w:p>
+    <w:p>
+      <w:r>
+        <w:t xml:space="preserve">Components (lbl1, </w:t>
+      </w:r>
+      <w:proofErr w:type="spellStart"/>
+      <w:r>
+        <w:t>tf</w:t>
+      </w:r>
+      <w:proofErr w:type="spellEnd"/>
+      <w:r>
+        <w:t xml:space="preserve">, </w:t>
+      </w:r>
+      <w:proofErr w:type="spellStart"/>
+      <w:r>
+        <w:t>bt</w:t>
+      </w:r>
+      <w:proofErr w:type="spellEnd"/>
+      <w:r>
+        <w:t xml:space="preserve">, lbl2) are added to the frame using the </w:t>
+      </w:r>
+      <w:proofErr w:type="gramStart"/>
+      <w:r>
+        <w:t>add(</w:t>
+      </w:r>
+      <w:proofErr w:type="gramEnd"/>
+      <w:r>
+        <w:t>) method.</w:t>
+      </w:r>
+    </w:p>
+    <w:p>
+      <w:proofErr w:type="spellStart"/>
+      <w:proofErr w:type="gramStart"/>
+      <w:r>
+        <w:t>setDefaultCloseOperation</w:t>
+      </w:r>
+      <w:proofErr w:type="spellEnd"/>
+      <w:r>
+        <w:t>(</w:t>
+      </w:r>
+      <w:proofErr w:type="spellStart"/>
+      <w:proofErr w:type="gramEnd"/>
+      <w:r>
+        <w:t>JFrame.EXIT_ON_CLOSE</w:t>
+      </w:r>
+      <w:proofErr w:type="spellEnd"/>
+      <w:r>
+        <w:t>) ensures that the application will close when the window is closed.</w:t>
+      </w:r>
+    </w:p>
+    <w:p>
+      <w:r>
+        <w:t xml:space="preserve">The button </w:t>
+      </w:r>
+      <w:proofErr w:type="spellStart"/>
+      <w:r>
+        <w:t>bt</w:t>
+      </w:r>
+      <w:proofErr w:type="spellEnd"/>
+      <w:r>
+        <w:t xml:space="preserve"> is registered with an action listener (this) so that it can respond to click events.</w:t>
       </w:r>
     </w:p>
     <w:p/>
     <w:p>
       <w:r>
-        <w:t>Action Event Handling (actionPerformed method):</w:t>
-      </w:r>
-    </w:p>
-    <w:p>
-      <w:r>
-        <w:t>When the button is clicked, the actionPerformed method is called.</w:t>
-      </w:r>
-    </w:p>
-    <w:p>
-      <w:r>
-        <w:t>It retrieves the text entered in the text field tf using getText().</w:t>
-      </w:r>
-    </w:p>
-    <w:p>
-      <w:r>
-        <w:t>A greeting message is constructed (Hi, &lt;name&gt;!) and set as the text of lbl2 using setText().</w:t>
+        <w:lastRenderedPageBreak/>
+        <w:t>Action Event Handling (</w:t>
+      </w:r>
+      <w:proofErr w:type="spellStart"/>
+      <w:r>
+        <w:t>actionPerformed</w:t>
+      </w:r>
+      <w:proofErr w:type="spellEnd"/>
+      <w:r>
+        <w:t xml:space="preserve"> method):</w:t>
+      </w:r>
+    </w:p>
+    <w:p>
+      <w:r>
+        <w:t xml:space="preserve">When the button is clicked, the </w:t>
+      </w:r>
+      <w:proofErr w:type="spellStart"/>
+      <w:r>
+        <w:t>actionPerformed</w:t>
+      </w:r>
+      <w:proofErr w:type="spellEnd"/>
+      <w:r>
+        <w:t xml:space="preserve"> method is called.</w:t>
+      </w:r>
+    </w:p>
+    <w:p>
+      <w:r>
+        <w:t xml:space="preserve">It retrieves the text entered in the text field </w:t>
+      </w:r>
+      <w:proofErr w:type="spellStart"/>
+      <w:r>
+        <w:t>tf</w:t>
+      </w:r>
+      <w:proofErr w:type="spellEnd"/>
+      <w:r>
+        <w:t xml:space="preserve"> using </w:t>
+      </w:r>
+      <w:proofErr w:type="spellStart"/>
+      <w:proofErr w:type="gramStart"/>
+      <w:r>
+        <w:t>getText</w:t>
+      </w:r>
+      <w:proofErr w:type="spellEnd"/>
+      <w:r>
+        <w:t>(</w:t>
+      </w:r>
+      <w:proofErr w:type="gramEnd"/>
+      <w:r>
+        <w:t>).</w:t>
+      </w:r>
+    </w:p>
+    <w:p>
+      <w:r>
+        <w:t xml:space="preserve">A greeting message is constructed (Hi, &lt;name&gt;!) and set as the text of lbl2 using </w:t>
+      </w:r>
+      <w:proofErr w:type="spellStart"/>
+      <w:proofErr w:type="gramStart"/>
+      <w:r>
+        <w:t>setText</w:t>
+      </w:r>
+      <w:proofErr w:type="spellEnd"/>
+      <w:r>
+        <w:t>(</w:t>
+      </w:r>
+      <w:proofErr w:type="gramEnd"/>
+      <w:r>
+        <w:t>).</w:t>
       </w:r>
     </w:p>
     <w:p/>
     <w:p>
+      <w:pPr>
+        <w:spacing w:line="285" w:lineRule="atLeast"/>
+        <w:rPr>
+          <w:rFonts w:eastAsia="Times New Roman" w:cs="Times New Roman"/>
+          <w:sz w:val="21"/>
+          <w:szCs w:val="21"/>
+          <w:lang w:val="en-PH" w:eastAsia="en-PH"/>
+        </w:rPr>
+      </w:pPr>
+      <w:r>
+        <w:t>Sample Code:</w:t>
+      </w:r>
+      <w:r>
+        <w:br/>
+      </w:r>
+      <w:r>
+        <w:rPr>
+          <w:rFonts w:eastAsia="Times New Roman" w:cs="Times New Roman"/>
+          <w:sz w:val="21"/>
+          <w:szCs w:val="21"/>
+          <w:lang w:val="en-PH" w:eastAsia="en-PH"/>
+        </w:rPr>
+        <w:t xml:space="preserve">package </w:t>
+      </w:r>
+      <w:proofErr w:type="spellStart"/>
+      <w:r>
+        <w:rPr>
+          <w:rFonts w:eastAsia="Times New Roman" w:cs="Times New Roman"/>
+          <w:sz w:val="21"/>
+          <w:szCs w:val="21"/>
+          <w:lang w:val="en-PH" w:eastAsia="en-PH"/>
+        </w:rPr>
+        <w:t>javaawt</w:t>
+      </w:r>
+      <w:proofErr w:type="spellEnd"/>
+      <w:r>
+        <w:rPr>
+          <w:rFonts w:eastAsia="Times New Roman" w:cs="Times New Roman"/>
+          <w:sz w:val="21"/>
+          <w:szCs w:val="21"/>
+          <w:lang w:val="en-PH" w:eastAsia="en-PH"/>
+        </w:rPr>
+        <w:t>;</w:t>
+      </w:r>
+    </w:p>
+    <w:p>
+      <w:pPr>
+        <w:spacing w:after="0" w:line="285" w:lineRule="atLeast"/>
+        <w:rPr>
+          <w:rFonts w:eastAsia="Times New Roman" w:cs="Times New Roman"/>
+          <w:sz w:val="21"/>
+          <w:szCs w:val="21"/>
+          <w:lang w:val="en-PH" w:eastAsia="en-PH"/>
+        </w:rPr>
+      </w:pPr>
+      <w:r>
+        <w:rPr>
+          <w:rFonts w:eastAsia="Times New Roman" w:cs="Times New Roman"/>
+          <w:sz w:val="21"/>
+          <w:szCs w:val="21"/>
+          <w:lang w:val="en-PH" w:eastAsia="en-PH"/>
+        </w:rPr>
+        <w:t xml:space="preserve">import </w:t>
+      </w:r>
+      <w:proofErr w:type="spellStart"/>
+      <w:proofErr w:type="gramStart"/>
+      <w:r>
+        <w:rPr>
+          <w:rFonts w:eastAsia="Times New Roman" w:cs="Times New Roman"/>
+          <w:sz w:val="21"/>
+          <w:szCs w:val="21"/>
+          <w:lang w:val="en-PH" w:eastAsia="en-PH"/>
+        </w:rPr>
+        <w:t>java.awt</w:t>
+      </w:r>
+      <w:proofErr w:type="spellEnd"/>
+      <w:r>
+        <w:rPr>
+          <w:rFonts w:eastAsia="Times New Roman" w:cs="Times New Roman"/>
+          <w:sz w:val="21"/>
+          <w:szCs w:val="21"/>
+          <w:lang w:val="en-PH" w:eastAsia="en-PH"/>
+        </w:rPr>
+        <w:t>.*</w:t>
+      </w:r>
+      <w:proofErr w:type="gramEnd"/>
+      <w:r>
+        <w:rPr>
+          <w:rFonts w:eastAsia="Times New Roman" w:cs="Times New Roman"/>
+          <w:sz w:val="21"/>
+          <w:szCs w:val="21"/>
+          <w:lang w:val="en-PH" w:eastAsia="en-PH"/>
+        </w:rPr>
+        <w:t>;</w:t>
+      </w:r>
+    </w:p>
+    <w:p>
+      <w:pPr>
+        <w:spacing w:after="0" w:line="285" w:lineRule="atLeast"/>
+        <w:rPr>
+          <w:rFonts w:eastAsia="Times New Roman" w:cs="Times New Roman"/>
+          <w:sz w:val="21"/>
+          <w:szCs w:val="21"/>
+          <w:lang w:val="en-PH" w:eastAsia="en-PH"/>
+        </w:rPr>
+      </w:pPr>
+      <w:r>
+        <w:rPr>
+          <w:rFonts w:eastAsia="Times New Roman" w:cs="Times New Roman"/>
+          <w:sz w:val="21"/>
+          <w:szCs w:val="21"/>
+          <w:lang w:val="en-PH" w:eastAsia="en-PH"/>
+        </w:rPr>
+        <w:t xml:space="preserve">import </w:t>
+      </w:r>
+      <w:proofErr w:type="spellStart"/>
+      <w:proofErr w:type="gramStart"/>
+      <w:r>
+        <w:rPr>
+          <w:rFonts w:eastAsia="Times New Roman" w:cs="Times New Roman"/>
+          <w:sz w:val="21"/>
+          <w:szCs w:val="21"/>
+          <w:lang w:val="en-PH" w:eastAsia="en-PH"/>
+        </w:rPr>
+        <w:t>java.awt.event</w:t>
+      </w:r>
+      <w:proofErr w:type="spellEnd"/>
+      <w:proofErr w:type="gramEnd"/>
+      <w:r>
+        <w:rPr>
+          <w:rFonts w:eastAsia="Times New Roman" w:cs="Times New Roman"/>
+          <w:sz w:val="21"/>
+          <w:szCs w:val="21"/>
+          <w:lang w:val="en-PH" w:eastAsia="en-PH"/>
+        </w:rPr>
+        <w:t>.*;</w:t>
+      </w:r>
+    </w:p>
+    <w:p>
+      <w:pPr>
+        <w:spacing w:after="0" w:line="285" w:lineRule="atLeast"/>
+        <w:rPr>
+          <w:rFonts w:eastAsia="Times New Roman" w:cs="Times New Roman"/>
+          <w:sz w:val="21"/>
+          <w:szCs w:val="21"/>
+          <w:lang w:val="en-PH" w:eastAsia="en-PH"/>
+        </w:rPr>
+      </w:pPr>
+      <w:r>
+        <w:rPr>
+          <w:rFonts w:eastAsia="Times New Roman" w:cs="Times New Roman"/>
+          <w:sz w:val="21"/>
+          <w:szCs w:val="21"/>
+          <w:lang w:val="en-PH" w:eastAsia="en-PH"/>
+        </w:rPr>
+        <w:t xml:space="preserve">import </w:t>
+      </w:r>
+      <w:proofErr w:type="spellStart"/>
+      <w:proofErr w:type="gramStart"/>
+      <w:r>
+        <w:rPr>
+          <w:rFonts w:eastAsia="Times New Roman" w:cs="Times New Roman"/>
+          <w:sz w:val="21"/>
+          <w:szCs w:val="21"/>
+          <w:lang w:val="en-PH" w:eastAsia="en-PH"/>
+        </w:rPr>
+        <w:t>javax.swing</w:t>
+      </w:r>
+      <w:proofErr w:type="spellEnd"/>
+      <w:proofErr w:type="gramEnd"/>
+      <w:r>
+        <w:rPr>
+          <w:rFonts w:eastAsia="Times New Roman" w:cs="Times New Roman"/>
+          <w:sz w:val="21"/>
+          <w:szCs w:val="21"/>
+          <w:lang w:val="en-PH" w:eastAsia="en-PH"/>
+        </w:rPr>
+        <w:t>.*;</w:t>
+      </w:r>
+    </w:p>
+    <w:p>
+      <w:pPr>
+        <w:spacing w:after="0" w:line="285" w:lineRule="atLeast"/>
+        <w:rPr>
+          <w:rFonts w:eastAsia="Times New Roman" w:cs="Times New Roman"/>
+          <w:sz w:val="21"/>
+          <w:szCs w:val="21"/>
+          <w:lang w:val="en-PH" w:eastAsia="en-PH"/>
+        </w:rPr>
+      </w:pPr>
+    </w:p>
+    <w:p>
+      <w:pPr>
+        <w:spacing w:after="0" w:line="285" w:lineRule="atLeast"/>
+        <w:rPr>
+          <w:rFonts w:eastAsia="Times New Roman" w:cs="Times New Roman"/>
+          <w:sz w:val="21"/>
+          <w:szCs w:val="21"/>
+          <w:lang w:val="en-PH" w:eastAsia="en-PH"/>
+        </w:rPr>
+      </w:pPr>
+      <w:r>
+        <w:rPr>
+          <w:rFonts w:eastAsia="Times New Roman" w:cs="Times New Roman"/>
+          <w:sz w:val="21"/>
+          <w:szCs w:val="21"/>
+          <w:lang w:val="en-PH" w:eastAsia="en-PH"/>
+        </w:rPr>
+        <w:t xml:space="preserve">public class </w:t>
+      </w:r>
+      <w:proofErr w:type="spellStart"/>
+      <w:r>
+        <w:rPr>
+          <w:rFonts w:eastAsia="Times New Roman" w:cs="Times New Roman"/>
+          <w:sz w:val="21"/>
+          <w:szCs w:val="21"/>
+          <w:lang w:val="en-PH" w:eastAsia="en-PH"/>
+        </w:rPr>
+        <w:t>JavaAWT</w:t>
+      </w:r>
+      <w:proofErr w:type="spellEnd"/>
+      <w:r>
+        <w:rPr>
+          <w:rFonts w:eastAsia="Times New Roman" w:cs="Times New Roman"/>
+          <w:sz w:val="21"/>
+          <w:szCs w:val="21"/>
+          <w:lang w:val="en-PH" w:eastAsia="en-PH"/>
+        </w:rPr>
+        <w:t xml:space="preserve"> extends </w:t>
+      </w:r>
+      <w:proofErr w:type="spellStart"/>
+      <w:r>
+        <w:rPr>
+          <w:rFonts w:eastAsia="Times New Roman" w:cs="Times New Roman"/>
+          <w:sz w:val="21"/>
+          <w:szCs w:val="21"/>
+          <w:lang w:val="en-PH" w:eastAsia="en-PH"/>
+        </w:rPr>
+        <w:t>JFrame</w:t>
+      </w:r>
+      <w:proofErr w:type="spellEnd"/>
+      <w:r>
+        <w:rPr>
+          <w:rFonts w:eastAsia="Times New Roman" w:cs="Times New Roman"/>
+          <w:sz w:val="21"/>
+          <w:szCs w:val="21"/>
+          <w:lang w:val="en-PH" w:eastAsia="en-PH"/>
+        </w:rPr>
+        <w:t xml:space="preserve"> implements ActionListener {</w:t>
+      </w:r>
+    </w:p>
+    <w:p>
+      <w:pPr>
+        <w:spacing w:after="0" w:line="285" w:lineRule="atLeast"/>
+        <w:rPr>
+          <w:rFonts w:eastAsia="Times New Roman" w:cs="Times New Roman"/>
+          <w:sz w:val="21"/>
+          <w:szCs w:val="21"/>
+          <w:lang w:val="en-PH" w:eastAsia="en-PH"/>
+        </w:rPr>
+      </w:pPr>
+      <w:r>
+        <w:rPr>
+          <w:rFonts w:eastAsia="Times New Roman" w:cs="Times New Roman"/>
+          <w:sz w:val="21"/>
+          <w:szCs w:val="21"/>
+          <w:lang w:val="en-PH" w:eastAsia="en-PH"/>
+        </w:rPr>
+        <w:t xml:space="preserve">    </w:t>
+      </w:r>
+      <w:proofErr w:type="spellStart"/>
+      <w:r>
+        <w:rPr>
+          <w:rFonts w:eastAsia="Times New Roman" w:cs="Times New Roman"/>
+          <w:sz w:val="21"/>
+          <w:szCs w:val="21"/>
+          <w:lang w:val="en-PH" w:eastAsia="en-PH"/>
+        </w:rPr>
+        <w:t>JFrame</w:t>
+      </w:r>
+      <w:proofErr w:type="spellEnd"/>
+      <w:r>
+        <w:rPr>
+          <w:rFonts w:eastAsia="Times New Roman" w:cs="Times New Roman"/>
+          <w:sz w:val="21"/>
+          <w:szCs w:val="21"/>
+          <w:lang w:val="en-PH" w:eastAsia="en-PH"/>
+        </w:rPr>
+        <w:t xml:space="preserve"> </w:t>
+      </w:r>
+      <w:proofErr w:type="spellStart"/>
+      <w:r>
+        <w:rPr>
+          <w:rFonts w:eastAsia="Times New Roman" w:cs="Times New Roman"/>
+          <w:sz w:val="21"/>
+          <w:szCs w:val="21"/>
+          <w:lang w:val="en-PH" w:eastAsia="en-PH"/>
+        </w:rPr>
+        <w:t>inputFrame</w:t>
+      </w:r>
+      <w:proofErr w:type="spellEnd"/>
+      <w:r>
+        <w:rPr>
+          <w:rFonts w:eastAsia="Times New Roman" w:cs="Times New Roman"/>
+          <w:sz w:val="21"/>
+          <w:szCs w:val="21"/>
+          <w:lang w:val="en-PH" w:eastAsia="en-PH"/>
+        </w:rPr>
+        <w:t xml:space="preserve"> = new </w:t>
+      </w:r>
+      <w:proofErr w:type="spellStart"/>
+      <w:proofErr w:type="gramStart"/>
+      <w:r>
+        <w:rPr>
+          <w:rFonts w:eastAsia="Times New Roman" w:cs="Times New Roman"/>
+          <w:sz w:val="21"/>
+          <w:szCs w:val="21"/>
+          <w:lang w:val="en-PH" w:eastAsia="en-PH"/>
+        </w:rPr>
+        <w:t>JFrame</w:t>
+      </w:r>
+      <w:proofErr w:type="spellEnd"/>
+      <w:r>
+        <w:rPr>
+          <w:rFonts w:eastAsia="Times New Roman" w:cs="Times New Roman"/>
+          <w:sz w:val="21"/>
+          <w:szCs w:val="21"/>
+          <w:lang w:val="en-PH" w:eastAsia="en-PH"/>
+        </w:rPr>
+        <w:t>(</w:t>
+      </w:r>
+      <w:proofErr w:type="gramEnd"/>
+      <w:r>
+        <w:rPr>
+          <w:rFonts w:eastAsia="Times New Roman" w:cs="Times New Roman"/>
+          <w:sz w:val="21"/>
+          <w:szCs w:val="21"/>
+          <w:lang w:val="en-PH" w:eastAsia="en-PH"/>
+        </w:rPr>
+        <w:t>);</w:t>
+      </w:r>
+    </w:p>
+    <w:p>
+      <w:pPr>
+        <w:spacing w:after="0" w:line="285" w:lineRule="atLeast"/>
+        <w:rPr>
+          <w:rFonts w:eastAsia="Times New Roman" w:cs="Times New Roman"/>
+          <w:sz w:val="21"/>
+          <w:szCs w:val="21"/>
+          <w:lang w:val="en-PH" w:eastAsia="en-PH"/>
+        </w:rPr>
+      </w:pPr>
+      <w:r>
+        <w:rPr>
+          <w:rFonts w:eastAsia="Times New Roman" w:cs="Times New Roman"/>
+          <w:sz w:val="21"/>
+          <w:szCs w:val="21"/>
+          <w:lang w:val="en-PH" w:eastAsia="en-PH"/>
+        </w:rPr>
+        <w:t xml:space="preserve">    </w:t>
+      </w:r>
+      <w:proofErr w:type="spellStart"/>
+      <w:r>
+        <w:rPr>
+          <w:rFonts w:eastAsia="Times New Roman" w:cs="Times New Roman"/>
+          <w:sz w:val="21"/>
+          <w:szCs w:val="21"/>
+          <w:lang w:val="en-PH" w:eastAsia="en-PH"/>
+        </w:rPr>
+        <w:t>JFrame</w:t>
+      </w:r>
+      <w:proofErr w:type="spellEnd"/>
+      <w:r>
+        <w:rPr>
+          <w:rFonts w:eastAsia="Times New Roman" w:cs="Times New Roman"/>
+          <w:sz w:val="21"/>
+          <w:szCs w:val="21"/>
+          <w:lang w:val="en-PH" w:eastAsia="en-PH"/>
+        </w:rPr>
+        <w:t xml:space="preserve"> </w:t>
+      </w:r>
+      <w:proofErr w:type="spellStart"/>
+      <w:r>
+        <w:rPr>
+          <w:rFonts w:eastAsia="Times New Roman" w:cs="Times New Roman"/>
+          <w:sz w:val="21"/>
+          <w:szCs w:val="21"/>
+          <w:lang w:val="en-PH" w:eastAsia="en-PH"/>
+        </w:rPr>
+        <w:t>outputFrame</w:t>
+      </w:r>
+      <w:proofErr w:type="spellEnd"/>
+      <w:r>
+        <w:rPr>
+          <w:rFonts w:eastAsia="Times New Roman" w:cs="Times New Roman"/>
+          <w:sz w:val="21"/>
+          <w:szCs w:val="21"/>
+          <w:lang w:val="en-PH" w:eastAsia="en-PH"/>
+        </w:rPr>
+        <w:t xml:space="preserve"> = new </w:t>
+      </w:r>
+      <w:proofErr w:type="spellStart"/>
+      <w:proofErr w:type="gramStart"/>
+      <w:r>
+        <w:rPr>
+          <w:rFonts w:eastAsia="Times New Roman" w:cs="Times New Roman"/>
+          <w:sz w:val="21"/>
+          <w:szCs w:val="21"/>
+          <w:lang w:val="en-PH" w:eastAsia="en-PH"/>
+        </w:rPr>
+        <w:t>JFrame</w:t>
+      </w:r>
+      <w:proofErr w:type="spellEnd"/>
+      <w:r>
+        <w:rPr>
+          <w:rFonts w:eastAsia="Times New Roman" w:cs="Times New Roman"/>
+          <w:sz w:val="21"/>
+          <w:szCs w:val="21"/>
+          <w:lang w:val="en-PH" w:eastAsia="en-PH"/>
+        </w:rPr>
+        <w:t>(</w:t>
+      </w:r>
+      <w:proofErr w:type="gramEnd"/>
+      <w:r>
+        <w:rPr>
+          <w:rFonts w:eastAsia="Times New Roman" w:cs="Times New Roman"/>
+          <w:sz w:val="21"/>
+          <w:szCs w:val="21"/>
+          <w:lang w:val="en-PH" w:eastAsia="en-PH"/>
+        </w:rPr>
+        <w:t>);</w:t>
+      </w:r>
+    </w:p>
+    <w:p>
+      <w:pPr>
+        <w:spacing w:after="0" w:line="285" w:lineRule="atLeast"/>
+        <w:rPr>
+          <w:rFonts w:eastAsia="Times New Roman" w:cs="Times New Roman"/>
+          <w:sz w:val="21"/>
+          <w:szCs w:val="21"/>
+          <w:lang w:val="en-PH" w:eastAsia="en-PH"/>
+        </w:rPr>
+      </w:pPr>
+    </w:p>
+    <w:p>
+      <w:pPr>
+        <w:spacing w:after="0" w:line="285" w:lineRule="atLeast"/>
+        <w:rPr>
+          <w:rFonts w:eastAsia="Times New Roman" w:cs="Times New Roman"/>
+          <w:sz w:val="21"/>
+          <w:szCs w:val="21"/>
+          <w:lang w:val="en-PH" w:eastAsia="en-PH"/>
+        </w:rPr>
+      </w:pPr>
+      <w:r>
+        <w:rPr>
+          <w:rFonts w:eastAsia="Times New Roman" w:cs="Times New Roman"/>
+          <w:sz w:val="21"/>
+          <w:szCs w:val="21"/>
+          <w:lang w:val="en-PH" w:eastAsia="en-PH"/>
+        </w:rPr>
+        <w:t xml:space="preserve">    </w:t>
+      </w:r>
+      <w:proofErr w:type="spellStart"/>
+      <w:r>
+        <w:rPr>
+          <w:rFonts w:eastAsia="Times New Roman" w:cs="Times New Roman"/>
+          <w:sz w:val="21"/>
+          <w:szCs w:val="21"/>
+          <w:lang w:val="en-PH" w:eastAsia="en-PH"/>
+        </w:rPr>
+        <w:t>JPanel</w:t>
+      </w:r>
+      <w:proofErr w:type="spellEnd"/>
+      <w:r>
+        <w:rPr>
+          <w:rFonts w:eastAsia="Times New Roman" w:cs="Times New Roman"/>
+          <w:sz w:val="21"/>
+          <w:szCs w:val="21"/>
+          <w:lang w:val="en-PH" w:eastAsia="en-PH"/>
+        </w:rPr>
+        <w:t xml:space="preserve"> </w:t>
+      </w:r>
+      <w:proofErr w:type="spellStart"/>
+      <w:r>
+        <w:rPr>
+          <w:rFonts w:eastAsia="Times New Roman" w:cs="Times New Roman"/>
+          <w:sz w:val="21"/>
+          <w:szCs w:val="21"/>
+          <w:lang w:val="en-PH" w:eastAsia="en-PH"/>
+        </w:rPr>
+        <w:t>inputPanel</w:t>
+      </w:r>
+      <w:proofErr w:type="spellEnd"/>
+      <w:r>
+        <w:rPr>
+          <w:rFonts w:eastAsia="Times New Roman" w:cs="Times New Roman"/>
+          <w:sz w:val="21"/>
+          <w:szCs w:val="21"/>
+          <w:lang w:val="en-PH" w:eastAsia="en-PH"/>
+        </w:rPr>
+        <w:t xml:space="preserve"> = new </w:t>
+      </w:r>
+      <w:proofErr w:type="spellStart"/>
+      <w:proofErr w:type="gramStart"/>
+      <w:r>
+        <w:rPr>
+          <w:rFonts w:eastAsia="Times New Roman" w:cs="Times New Roman"/>
+          <w:sz w:val="21"/>
+          <w:szCs w:val="21"/>
+          <w:lang w:val="en-PH" w:eastAsia="en-PH"/>
+        </w:rPr>
+        <w:t>JPanel</w:t>
+      </w:r>
+      <w:proofErr w:type="spellEnd"/>
+      <w:r>
+        <w:rPr>
+          <w:rFonts w:eastAsia="Times New Roman" w:cs="Times New Roman"/>
+          <w:sz w:val="21"/>
+          <w:szCs w:val="21"/>
+          <w:lang w:val="en-PH" w:eastAsia="en-PH"/>
+        </w:rPr>
+        <w:t>(</w:t>
+      </w:r>
+      <w:proofErr w:type="gramEnd"/>
+      <w:r>
+        <w:rPr>
+          <w:rFonts w:eastAsia="Times New Roman" w:cs="Times New Roman"/>
+          <w:sz w:val="21"/>
+          <w:szCs w:val="21"/>
+          <w:lang w:val="en-PH" w:eastAsia="en-PH"/>
+        </w:rPr>
+        <w:t>);</w:t>
+      </w:r>
+    </w:p>
+    <w:p>
+      <w:pPr>
+        <w:spacing w:after="0" w:line="285" w:lineRule="atLeast"/>
+        <w:rPr>
+          <w:rFonts w:eastAsia="Times New Roman" w:cs="Times New Roman"/>
+          <w:sz w:val="21"/>
+          <w:szCs w:val="21"/>
+          <w:lang w:val="en-PH" w:eastAsia="en-PH"/>
+        </w:rPr>
+      </w:pPr>
+      <w:r>
+        <w:rPr>
+          <w:rFonts w:eastAsia="Times New Roman" w:cs="Times New Roman"/>
+          <w:sz w:val="21"/>
+          <w:szCs w:val="21"/>
+          <w:lang w:val="en-PH" w:eastAsia="en-PH"/>
+        </w:rPr>
+        <w:t xml:space="preserve">    </w:t>
+      </w:r>
+      <w:proofErr w:type="spellStart"/>
+      <w:r>
+        <w:rPr>
+          <w:rFonts w:eastAsia="Times New Roman" w:cs="Times New Roman"/>
+          <w:sz w:val="21"/>
+          <w:szCs w:val="21"/>
+          <w:lang w:val="en-PH" w:eastAsia="en-PH"/>
+        </w:rPr>
+        <w:t>JPanel</w:t>
+      </w:r>
+      <w:proofErr w:type="spellEnd"/>
+      <w:r>
+        <w:rPr>
+          <w:rFonts w:eastAsia="Times New Roman" w:cs="Times New Roman"/>
+          <w:sz w:val="21"/>
+          <w:szCs w:val="21"/>
+          <w:lang w:val="en-PH" w:eastAsia="en-PH"/>
+        </w:rPr>
+        <w:t xml:space="preserve"> </w:t>
+      </w:r>
+      <w:proofErr w:type="spellStart"/>
+      <w:r>
+        <w:rPr>
+          <w:rFonts w:eastAsia="Times New Roman" w:cs="Times New Roman"/>
+          <w:sz w:val="21"/>
+          <w:szCs w:val="21"/>
+          <w:lang w:val="en-PH" w:eastAsia="en-PH"/>
+        </w:rPr>
+        <w:t>outputPanel</w:t>
+      </w:r>
+      <w:proofErr w:type="spellEnd"/>
+      <w:r>
+        <w:rPr>
+          <w:rFonts w:eastAsia="Times New Roman" w:cs="Times New Roman"/>
+          <w:sz w:val="21"/>
+          <w:szCs w:val="21"/>
+          <w:lang w:val="en-PH" w:eastAsia="en-PH"/>
+        </w:rPr>
+        <w:t xml:space="preserve"> = new </w:t>
+      </w:r>
+      <w:proofErr w:type="spellStart"/>
+      <w:proofErr w:type="gramStart"/>
+      <w:r>
+        <w:rPr>
+          <w:rFonts w:eastAsia="Times New Roman" w:cs="Times New Roman"/>
+          <w:sz w:val="21"/>
+          <w:szCs w:val="21"/>
+          <w:lang w:val="en-PH" w:eastAsia="en-PH"/>
+        </w:rPr>
+        <w:t>JPanel</w:t>
+      </w:r>
+      <w:proofErr w:type="spellEnd"/>
+      <w:r>
+        <w:rPr>
+          <w:rFonts w:eastAsia="Times New Roman" w:cs="Times New Roman"/>
+          <w:sz w:val="21"/>
+          <w:szCs w:val="21"/>
+          <w:lang w:val="en-PH" w:eastAsia="en-PH"/>
+        </w:rPr>
+        <w:t>(</w:t>
+      </w:r>
+      <w:proofErr w:type="gramEnd"/>
+      <w:r>
+        <w:rPr>
+          <w:rFonts w:eastAsia="Times New Roman" w:cs="Times New Roman"/>
+          <w:sz w:val="21"/>
+          <w:szCs w:val="21"/>
+          <w:lang w:val="en-PH" w:eastAsia="en-PH"/>
+        </w:rPr>
+        <w:t>);</w:t>
+      </w:r>
+    </w:p>
+    <w:p>
+      <w:pPr>
+        <w:spacing w:after="0" w:line="285" w:lineRule="atLeast"/>
+        <w:rPr>
+          <w:rFonts w:eastAsia="Times New Roman" w:cs="Times New Roman"/>
+          <w:sz w:val="21"/>
+          <w:szCs w:val="21"/>
+          <w:lang w:val="en-PH" w:eastAsia="en-PH"/>
+        </w:rPr>
+      </w:pPr>
+    </w:p>
+    <w:p>
+      <w:pPr>
+        <w:spacing w:after="0" w:line="285" w:lineRule="atLeast"/>
+        <w:rPr>
+          <w:rFonts w:eastAsia="Times New Roman" w:cs="Times New Roman"/>
+          <w:sz w:val="21"/>
+          <w:szCs w:val="21"/>
+          <w:lang w:val="en-PH" w:eastAsia="en-PH"/>
+        </w:rPr>
+      </w:pPr>
+      <w:r>
+        <w:rPr>
+          <w:rFonts w:eastAsia="Times New Roman" w:cs="Times New Roman"/>
+          <w:sz w:val="21"/>
+          <w:szCs w:val="21"/>
+          <w:lang w:val="en-PH" w:eastAsia="en-PH"/>
+        </w:rPr>
+        <w:t xml:space="preserve">    </w:t>
+      </w:r>
+      <w:proofErr w:type="spellStart"/>
+      <w:r>
+        <w:rPr>
+          <w:rFonts w:eastAsia="Times New Roman" w:cs="Times New Roman"/>
+          <w:sz w:val="21"/>
+          <w:szCs w:val="21"/>
+          <w:lang w:val="en-PH" w:eastAsia="en-PH"/>
+        </w:rPr>
+        <w:t>JTextField</w:t>
+      </w:r>
+      <w:proofErr w:type="spellEnd"/>
+      <w:r>
+        <w:rPr>
+          <w:rFonts w:eastAsia="Times New Roman" w:cs="Times New Roman"/>
+          <w:sz w:val="21"/>
+          <w:szCs w:val="21"/>
+          <w:lang w:val="en-PH" w:eastAsia="en-PH"/>
+        </w:rPr>
+        <w:t xml:space="preserve"> </w:t>
+      </w:r>
+      <w:proofErr w:type="spellStart"/>
+      <w:r>
+        <w:rPr>
+          <w:rFonts w:eastAsia="Times New Roman" w:cs="Times New Roman"/>
+          <w:sz w:val="21"/>
+          <w:szCs w:val="21"/>
+          <w:lang w:val="en-PH" w:eastAsia="en-PH"/>
+        </w:rPr>
+        <w:t>inputField</w:t>
+      </w:r>
+      <w:proofErr w:type="spellEnd"/>
+      <w:r>
+        <w:rPr>
+          <w:rFonts w:eastAsia="Times New Roman" w:cs="Times New Roman"/>
+          <w:sz w:val="21"/>
+          <w:szCs w:val="21"/>
+          <w:lang w:val="en-PH" w:eastAsia="en-PH"/>
+        </w:rPr>
+        <w:t xml:space="preserve"> = new </w:t>
+      </w:r>
+      <w:proofErr w:type="spellStart"/>
+      <w:proofErr w:type="gramStart"/>
+      <w:r>
+        <w:rPr>
+          <w:rFonts w:eastAsia="Times New Roman" w:cs="Times New Roman"/>
+          <w:sz w:val="21"/>
+          <w:szCs w:val="21"/>
+          <w:lang w:val="en-PH" w:eastAsia="en-PH"/>
+        </w:rPr>
+        <w:t>JTextField</w:t>
+      </w:r>
+      <w:proofErr w:type="spellEnd"/>
+      <w:r>
+        <w:rPr>
+          <w:rFonts w:eastAsia="Times New Roman" w:cs="Times New Roman"/>
+          <w:sz w:val="21"/>
+          <w:szCs w:val="21"/>
+          <w:lang w:val="en-PH" w:eastAsia="en-PH"/>
+        </w:rPr>
+        <w:t>(</w:t>
+      </w:r>
+      <w:proofErr w:type="gramEnd"/>
+      <w:r>
+        <w:rPr>
+          <w:rFonts w:eastAsia="Times New Roman" w:cs="Times New Roman"/>
+          <w:sz w:val="21"/>
+          <w:szCs w:val="21"/>
+          <w:lang w:val="en-PH" w:eastAsia="en-PH"/>
+        </w:rPr>
+        <w:t>20);</w:t>
+      </w:r>
+    </w:p>
+    <w:p>
+      <w:pPr>
+        <w:spacing w:after="0" w:line="285" w:lineRule="atLeast"/>
+        <w:rPr>
+          <w:rFonts w:eastAsia="Times New Roman" w:cs="Times New Roman"/>
+          <w:sz w:val="21"/>
+          <w:szCs w:val="21"/>
+          <w:lang w:val="en-PH" w:eastAsia="en-PH"/>
+        </w:rPr>
+      </w:pPr>
+      <w:r>
+        <w:rPr>
+          <w:rFonts w:eastAsia="Times New Roman" w:cs="Times New Roman"/>
+          <w:sz w:val="21"/>
+          <w:szCs w:val="21"/>
+          <w:lang w:val="en-PH" w:eastAsia="en-PH"/>
+        </w:rPr>
+        <w:t xml:space="preserve">    </w:t>
+      </w:r>
+      <w:proofErr w:type="spellStart"/>
+      <w:r>
+        <w:rPr>
+          <w:rFonts w:eastAsia="Times New Roman" w:cs="Times New Roman"/>
+          <w:sz w:val="21"/>
+          <w:szCs w:val="21"/>
+          <w:lang w:val="en-PH" w:eastAsia="en-PH"/>
+        </w:rPr>
+        <w:t>JLabel</w:t>
+      </w:r>
+      <w:proofErr w:type="spellEnd"/>
+      <w:r>
+        <w:rPr>
+          <w:rFonts w:eastAsia="Times New Roman" w:cs="Times New Roman"/>
+          <w:sz w:val="21"/>
+          <w:szCs w:val="21"/>
+          <w:lang w:val="en-PH" w:eastAsia="en-PH"/>
+        </w:rPr>
+        <w:t xml:space="preserve"> </w:t>
+      </w:r>
+      <w:proofErr w:type="spellStart"/>
+      <w:r>
+        <w:rPr>
+          <w:rFonts w:eastAsia="Times New Roman" w:cs="Times New Roman"/>
+          <w:sz w:val="21"/>
+          <w:szCs w:val="21"/>
+          <w:lang w:val="en-PH" w:eastAsia="en-PH"/>
+        </w:rPr>
+        <w:t>inputLabel</w:t>
+      </w:r>
+      <w:proofErr w:type="spellEnd"/>
+      <w:r>
+        <w:rPr>
+          <w:rFonts w:eastAsia="Times New Roman" w:cs="Times New Roman"/>
+          <w:sz w:val="21"/>
+          <w:szCs w:val="21"/>
+          <w:lang w:val="en-PH" w:eastAsia="en-PH"/>
+        </w:rPr>
+        <w:t xml:space="preserve"> = new </w:t>
+      </w:r>
+      <w:proofErr w:type="spellStart"/>
+      <w:proofErr w:type="gramStart"/>
+      <w:r>
+        <w:rPr>
+          <w:rFonts w:eastAsia="Times New Roman" w:cs="Times New Roman"/>
+          <w:sz w:val="21"/>
+          <w:szCs w:val="21"/>
+          <w:lang w:val="en-PH" w:eastAsia="en-PH"/>
+        </w:rPr>
+        <w:t>JLabel</w:t>
+      </w:r>
+      <w:proofErr w:type="spellEnd"/>
+      <w:r>
+        <w:rPr>
+          <w:rFonts w:eastAsia="Times New Roman" w:cs="Times New Roman"/>
+          <w:sz w:val="21"/>
+          <w:szCs w:val="21"/>
+          <w:lang w:val="en-PH" w:eastAsia="en-PH"/>
+        </w:rPr>
+        <w:t>(</w:t>
+      </w:r>
+      <w:proofErr w:type="gramEnd"/>
+      <w:r>
+        <w:rPr>
+          <w:rFonts w:eastAsia="Times New Roman" w:cs="Times New Roman"/>
+          <w:sz w:val="21"/>
+          <w:szCs w:val="21"/>
+          <w:lang w:val="en-PH" w:eastAsia="en-PH"/>
+        </w:rPr>
+        <w:t>"Enter Host Address: ");</w:t>
+      </w:r>
+    </w:p>
+    <w:p>
+      <w:pPr>
+        <w:spacing w:after="0" w:line="285" w:lineRule="atLeast"/>
+        <w:rPr>
+          <w:rFonts w:eastAsia="Times New Roman" w:cs="Times New Roman"/>
+          <w:sz w:val="21"/>
+          <w:szCs w:val="21"/>
+          <w:lang w:val="en-PH" w:eastAsia="en-PH"/>
+        </w:rPr>
+      </w:pPr>
+      <w:r>
+        <w:rPr>
+          <w:rFonts w:eastAsia="Times New Roman" w:cs="Times New Roman"/>
+          <w:sz w:val="21"/>
+          <w:szCs w:val="21"/>
+          <w:lang w:val="en-PH" w:eastAsia="en-PH"/>
+        </w:rPr>
+        <w:t xml:space="preserve">    </w:t>
+      </w:r>
+      <w:proofErr w:type="spellStart"/>
+      <w:r>
+        <w:rPr>
+          <w:rFonts w:eastAsia="Times New Roman" w:cs="Times New Roman"/>
+          <w:sz w:val="21"/>
+          <w:szCs w:val="21"/>
+          <w:lang w:val="en-PH" w:eastAsia="en-PH"/>
+        </w:rPr>
+        <w:t>JLabel</w:t>
+      </w:r>
+      <w:proofErr w:type="spellEnd"/>
+      <w:r>
+        <w:rPr>
+          <w:rFonts w:eastAsia="Times New Roman" w:cs="Times New Roman"/>
+          <w:sz w:val="21"/>
+          <w:szCs w:val="21"/>
+          <w:lang w:val="en-PH" w:eastAsia="en-PH"/>
+        </w:rPr>
+        <w:t xml:space="preserve"> </w:t>
+      </w:r>
+      <w:proofErr w:type="spellStart"/>
+      <w:r>
+        <w:rPr>
+          <w:rFonts w:eastAsia="Times New Roman" w:cs="Times New Roman"/>
+          <w:sz w:val="21"/>
+          <w:szCs w:val="21"/>
+          <w:lang w:val="en-PH" w:eastAsia="en-PH"/>
+        </w:rPr>
+        <w:t>outputIp</w:t>
+      </w:r>
+      <w:proofErr w:type="spellEnd"/>
+      <w:r>
+        <w:rPr>
+          <w:rFonts w:eastAsia="Times New Roman" w:cs="Times New Roman"/>
+          <w:sz w:val="21"/>
+          <w:szCs w:val="21"/>
+          <w:lang w:val="en-PH" w:eastAsia="en-PH"/>
+        </w:rPr>
+        <w:t xml:space="preserve"> = new </w:t>
+      </w:r>
+      <w:proofErr w:type="spellStart"/>
+      <w:proofErr w:type="gramStart"/>
+      <w:r>
+        <w:rPr>
+          <w:rFonts w:eastAsia="Times New Roman" w:cs="Times New Roman"/>
+          <w:sz w:val="21"/>
+          <w:szCs w:val="21"/>
+          <w:lang w:val="en-PH" w:eastAsia="en-PH"/>
+        </w:rPr>
+        <w:t>JLabel</w:t>
+      </w:r>
+      <w:proofErr w:type="spellEnd"/>
+      <w:r>
+        <w:rPr>
+          <w:rFonts w:eastAsia="Times New Roman" w:cs="Times New Roman"/>
+          <w:sz w:val="21"/>
+          <w:szCs w:val="21"/>
+          <w:lang w:val="en-PH" w:eastAsia="en-PH"/>
+        </w:rPr>
+        <w:t>(</w:t>
+      </w:r>
+      <w:proofErr w:type="gramEnd"/>
+      <w:r>
+        <w:rPr>
+          <w:rFonts w:eastAsia="Times New Roman" w:cs="Times New Roman"/>
+          <w:sz w:val="21"/>
+          <w:szCs w:val="21"/>
+          <w:lang w:val="en-PH" w:eastAsia="en-PH"/>
+        </w:rPr>
+        <w:t>);</w:t>
+      </w:r>
+    </w:p>
+    <w:p>
+      <w:pPr>
+        <w:spacing w:after="0" w:line="285" w:lineRule="atLeast"/>
+        <w:rPr>
+          <w:rFonts w:eastAsia="Times New Roman" w:cs="Times New Roman"/>
+          <w:sz w:val="21"/>
+          <w:szCs w:val="21"/>
+          <w:lang w:val="en-PH" w:eastAsia="en-PH"/>
+        </w:rPr>
+      </w:pPr>
+      <w:r>
+        <w:rPr>
+          <w:rFonts w:eastAsia="Times New Roman" w:cs="Times New Roman"/>
+          <w:sz w:val="21"/>
+          <w:szCs w:val="21"/>
+          <w:lang w:val="en-PH" w:eastAsia="en-PH"/>
+        </w:rPr>
+        <w:t xml:space="preserve">    </w:t>
+      </w:r>
+      <w:proofErr w:type="spellStart"/>
+      <w:r>
+        <w:rPr>
+          <w:rFonts w:eastAsia="Times New Roman" w:cs="Times New Roman"/>
+          <w:sz w:val="21"/>
+          <w:szCs w:val="21"/>
+          <w:lang w:val="en-PH" w:eastAsia="en-PH"/>
+        </w:rPr>
+        <w:t>JTextArea</w:t>
+      </w:r>
+      <w:proofErr w:type="spellEnd"/>
+      <w:r>
+        <w:rPr>
+          <w:rFonts w:eastAsia="Times New Roman" w:cs="Times New Roman"/>
+          <w:sz w:val="21"/>
+          <w:szCs w:val="21"/>
+          <w:lang w:val="en-PH" w:eastAsia="en-PH"/>
+        </w:rPr>
+        <w:t xml:space="preserve"> </w:t>
+      </w:r>
+      <w:proofErr w:type="spellStart"/>
+      <w:r>
+        <w:rPr>
+          <w:rFonts w:eastAsia="Times New Roman" w:cs="Times New Roman"/>
+          <w:sz w:val="21"/>
+          <w:szCs w:val="21"/>
+          <w:lang w:val="en-PH" w:eastAsia="en-PH"/>
+        </w:rPr>
+        <w:t>outputArea</w:t>
+      </w:r>
+      <w:proofErr w:type="spellEnd"/>
+      <w:r>
+        <w:rPr>
+          <w:rFonts w:eastAsia="Times New Roman" w:cs="Times New Roman"/>
+          <w:sz w:val="21"/>
+          <w:szCs w:val="21"/>
+          <w:lang w:val="en-PH" w:eastAsia="en-PH"/>
+        </w:rPr>
+        <w:t xml:space="preserve"> = new </w:t>
+      </w:r>
+      <w:proofErr w:type="spellStart"/>
+      <w:proofErr w:type="gramStart"/>
+      <w:r>
+        <w:rPr>
+          <w:rFonts w:eastAsia="Times New Roman" w:cs="Times New Roman"/>
+          <w:sz w:val="21"/>
+          <w:szCs w:val="21"/>
+          <w:lang w:val="en-PH" w:eastAsia="en-PH"/>
+        </w:rPr>
+        <w:t>JTextArea</w:t>
+      </w:r>
+      <w:proofErr w:type="spellEnd"/>
+      <w:r>
+        <w:rPr>
+          <w:rFonts w:eastAsia="Times New Roman" w:cs="Times New Roman"/>
+          <w:sz w:val="21"/>
+          <w:szCs w:val="21"/>
+          <w:lang w:val="en-PH" w:eastAsia="en-PH"/>
+        </w:rPr>
+        <w:t>(</w:t>
+      </w:r>
+      <w:proofErr w:type="gramEnd"/>
+      <w:r>
+        <w:rPr>
+          <w:rFonts w:eastAsia="Times New Roman" w:cs="Times New Roman"/>
+          <w:sz w:val="21"/>
+          <w:szCs w:val="21"/>
+          <w:lang w:val="en-PH" w:eastAsia="en-PH"/>
+        </w:rPr>
+        <w:t>5, 15);</w:t>
+      </w:r>
+    </w:p>
+    <w:p>
+      <w:pPr>
+        <w:spacing w:after="0" w:line="285" w:lineRule="atLeast"/>
+        <w:rPr>
+          <w:rFonts w:eastAsia="Times New Roman" w:cs="Times New Roman"/>
+          <w:sz w:val="21"/>
+          <w:szCs w:val="21"/>
+          <w:lang w:val="en-PH" w:eastAsia="en-PH"/>
+        </w:rPr>
+      </w:pPr>
+    </w:p>
+    <w:p>
+      <w:pPr>
+        <w:spacing w:after="0" w:line="285" w:lineRule="atLeast"/>
+        <w:rPr>
+          <w:rFonts w:eastAsia="Times New Roman" w:cs="Times New Roman"/>
+          <w:sz w:val="21"/>
+          <w:szCs w:val="21"/>
+          <w:lang w:val="en-PH" w:eastAsia="en-PH"/>
+        </w:rPr>
+      </w:pPr>
+      <w:r>
+        <w:rPr>
+          <w:rFonts w:eastAsia="Times New Roman" w:cs="Times New Roman"/>
+          <w:sz w:val="21"/>
+          <w:szCs w:val="21"/>
+          <w:lang w:val="en-PH" w:eastAsia="en-PH"/>
+        </w:rPr>
+        <w:t xml:space="preserve">    </w:t>
+      </w:r>
+      <w:proofErr w:type="spellStart"/>
+      <w:r>
+        <w:rPr>
+          <w:rFonts w:eastAsia="Times New Roman" w:cs="Times New Roman"/>
+          <w:sz w:val="21"/>
+          <w:szCs w:val="21"/>
+          <w:lang w:val="en-PH" w:eastAsia="en-PH"/>
+        </w:rPr>
+        <w:t>JButton</w:t>
+      </w:r>
+      <w:proofErr w:type="spellEnd"/>
+      <w:r>
+        <w:rPr>
+          <w:rFonts w:eastAsia="Times New Roman" w:cs="Times New Roman"/>
+          <w:sz w:val="21"/>
+          <w:szCs w:val="21"/>
+          <w:lang w:val="en-PH" w:eastAsia="en-PH"/>
+        </w:rPr>
+        <w:t xml:space="preserve"> </w:t>
+      </w:r>
+      <w:proofErr w:type="spellStart"/>
+      <w:r>
+        <w:rPr>
+          <w:rFonts w:eastAsia="Times New Roman" w:cs="Times New Roman"/>
+          <w:sz w:val="21"/>
+          <w:szCs w:val="21"/>
+          <w:lang w:val="en-PH" w:eastAsia="en-PH"/>
+        </w:rPr>
+        <w:t>btnFindIp</w:t>
+      </w:r>
+      <w:proofErr w:type="spellEnd"/>
+      <w:r>
+        <w:rPr>
+          <w:rFonts w:eastAsia="Times New Roman" w:cs="Times New Roman"/>
+          <w:sz w:val="21"/>
+          <w:szCs w:val="21"/>
+          <w:lang w:val="en-PH" w:eastAsia="en-PH"/>
+        </w:rPr>
+        <w:t xml:space="preserve"> = new </w:t>
+      </w:r>
+      <w:proofErr w:type="spellStart"/>
+      <w:proofErr w:type="gramStart"/>
+      <w:r>
+        <w:rPr>
+          <w:rFonts w:eastAsia="Times New Roman" w:cs="Times New Roman"/>
+          <w:sz w:val="21"/>
+          <w:szCs w:val="21"/>
+          <w:lang w:val="en-PH" w:eastAsia="en-PH"/>
+        </w:rPr>
+        <w:t>JButton</w:t>
+      </w:r>
+      <w:proofErr w:type="spellEnd"/>
+      <w:r>
+        <w:rPr>
+          <w:rFonts w:eastAsia="Times New Roman" w:cs="Times New Roman"/>
+          <w:sz w:val="21"/>
+          <w:szCs w:val="21"/>
+          <w:lang w:val="en-PH" w:eastAsia="en-PH"/>
+        </w:rPr>
+        <w:t>(</w:t>
+      </w:r>
+      <w:proofErr w:type="gramEnd"/>
+      <w:r>
+        <w:rPr>
+          <w:rFonts w:eastAsia="Times New Roman" w:cs="Times New Roman"/>
+          <w:sz w:val="21"/>
+          <w:szCs w:val="21"/>
+          <w:lang w:val="en-PH" w:eastAsia="en-PH"/>
+        </w:rPr>
+        <w:t>"Find IP");</w:t>
+      </w:r>
+    </w:p>
+    <w:p>
+      <w:pPr>
+        <w:spacing w:after="0" w:line="285" w:lineRule="atLeast"/>
+        <w:rPr>
+          <w:rFonts w:eastAsia="Times New Roman" w:cs="Times New Roman"/>
+          <w:sz w:val="21"/>
+          <w:szCs w:val="21"/>
+          <w:lang w:val="en-PH" w:eastAsia="en-PH"/>
+        </w:rPr>
+      </w:pPr>
+      <w:r>
+        <w:rPr>
+          <w:rFonts w:eastAsia="Times New Roman" w:cs="Times New Roman"/>
+          <w:sz w:val="21"/>
+          <w:szCs w:val="21"/>
+          <w:lang w:val="en-PH" w:eastAsia="en-PH"/>
+        </w:rPr>
+        <w:t xml:space="preserve">    </w:t>
+      </w:r>
+      <w:proofErr w:type="spellStart"/>
+      <w:r>
+        <w:rPr>
+          <w:rFonts w:eastAsia="Times New Roman" w:cs="Times New Roman"/>
+          <w:sz w:val="21"/>
+          <w:szCs w:val="21"/>
+          <w:lang w:val="en-PH" w:eastAsia="en-PH"/>
+        </w:rPr>
+        <w:t>JButton</w:t>
+      </w:r>
+      <w:proofErr w:type="spellEnd"/>
+      <w:r>
+        <w:rPr>
+          <w:rFonts w:eastAsia="Times New Roman" w:cs="Times New Roman"/>
+          <w:sz w:val="21"/>
+          <w:szCs w:val="21"/>
+          <w:lang w:val="en-PH" w:eastAsia="en-PH"/>
+        </w:rPr>
+        <w:t xml:space="preserve"> </w:t>
+      </w:r>
+      <w:proofErr w:type="spellStart"/>
+      <w:r>
+        <w:rPr>
+          <w:rFonts w:eastAsia="Times New Roman" w:cs="Times New Roman"/>
+          <w:sz w:val="21"/>
+          <w:szCs w:val="21"/>
+          <w:lang w:val="en-PH" w:eastAsia="en-PH"/>
+        </w:rPr>
+        <w:t>btnClear</w:t>
+      </w:r>
+      <w:proofErr w:type="spellEnd"/>
+      <w:r>
+        <w:rPr>
+          <w:rFonts w:eastAsia="Times New Roman" w:cs="Times New Roman"/>
+          <w:sz w:val="21"/>
+          <w:szCs w:val="21"/>
+          <w:lang w:val="en-PH" w:eastAsia="en-PH"/>
+        </w:rPr>
+        <w:t xml:space="preserve"> = new </w:t>
+      </w:r>
+      <w:proofErr w:type="spellStart"/>
+      <w:r>
+        <w:rPr>
+          <w:rFonts w:eastAsia="Times New Roman" w:cs="Times New Roman"/>
+          <w:sz w:val="21"/>
+          <w:szCs w:val="21"/>
+          <w:lang w:val="en-PH" w:eastAsia="en-PH"/>
+        </w:rPr>
+        <w:t>JButton</w:t>
+      </w:r>
+      <w:proofErr w:type="spellEnd"/>
+      <w:r>
+        <w:rPr>
+          <w:rFonts w:eastAsia="Times New Roman" w:cs="Times New Roman"/>
+          <w:sz w:val="21"/>
+          <w:szCs w:val="21"/>
+          <w:lang w:val="en-PH" w:eastAsia="en-PH"/>
+        </w:rPr>
+        <w:t>("Clear");</w:t>
+      </w:r>
+    </w:p>
+    <w:p>
+      <w:pPr>
+        <w:spacing w:after="0" w:line="285" w:lineRule="atLeast"/>
+        <w:rPr>
+          <w:rFonts w:eastAsia="Times New Roman" w:cs="Times New Roman"/>
+          <w:sz w:val="21"/>
+          <w:szCs w:val="21"/>
+          <w:lang w:val="en-PH" w:eastAsia="en-PH"/>
+        </w:rPr>
+      </w:pPr>
+      <w:r>
+        <w:rPr>
+          <w:rFonts w:eastAsia="Times New Roman" w:cs="Times New Roman"/>
+          <w:sz w:val="21"/>
+          <w:szCs w:val="21"/>
+          <w:lang w:val="en-PH" w:eastAsia="en-PH"/>
+        </w:rPr>
+        <w:t xml:space="preserve">    </w:t>
+      </w:r>
+      <w:proofErr w:type="spellStart"/>
+      <w:r>
+        <w:rPr>
+          <w:rFonts w:eastAsia="Times New Roman" w:cs="Times New Roman"/>
+          <w:sz w:val="21"/>
+          <w:szCs w:val="21"/>
+          <w:lang w:val="en-PH" w:eastAsia="en-PH"/>
+        </w:rPr>
+        <w:t>JButton</w:t>
+      </w:r>
+      <w:proofErr w:type="spellEnd"/>
+      <w:r>
+        <w:rPr>
+          <w:rFonts w:eastAsia="Times New Roman" w:cs="Times New Roman"/>
+          <w:sz w:val="21"/>
+          <w:szCs w:val="21"/>
+          <w:lang w:val="en-PH" w:eastAsia="en-PH"/>
+        </w:rPr>
+        <w:t xml:space="preserve"> </w:t>
+      </w:r>
+      <w:proofErr w:type="spellStart"/>
+      <w:r>
+        <w:rPr>
+          <w:rFonts w:eastAsia="Times New Roman" w:cs="Times New Roman"/>
+          <w:sz w:val="21"/>
+          <w:szCs w:val="21"/>
+          <w:lang w:val="en-PH" w:eastAsia="en-PH"/>
+        </w:rPr>
+        <w:t>btnOkay</w:t>
+      </w:r>
+      <w:proofErr w:type="spellEnd"/>
+      <w:r>
+        <w:rPr>
+          <w:rFonts w:eastAsia="Times New Roman" w:cs="Times New Roman"/>
+          <w:sz w:val="21"/>
+          <w:szCs w:val="21"/>
+          <w:lang w:val="en-PH" w:eastAsia="en-PH"/>
+        </w:rPr>
+        <w:t xml:space="preserve"> = new </w:t>
+      </w:r>
+      <w:proofErr w:type="spellStart"/>
+      <w:r>
+        <w:rPr>
+          <w:rFonts w:eastAsia="Times New Roman" w:cs="Times New Roman"/>
+          <w:sz w:val="21"/>
+          <w:szCs w:val="21"/>
+          <w:lang w:val="en-PH" w:eastAsia="en-PH"/>
+        </w:rPr>
+        <w:t>JButton</w:t>
+      </w:r>
+      <w:proofErr w:type="spellEnd"/>
+      <w:r>
+        <w:rPr>
+          <w:rFonts w:eastAsia="Times New Roman" w:cs="Times New Roman"/>
+          <w:sz w:val="21"/>
+          <w:szCs w:val="21"/>
+          <w:lang w:val="en-PH" w:eastAsia="en-PH"/>
+        </w:rPr>
+        <w:t>("Okay");</w:t>
+      </w:r>
+    </w:p>
+    <w:p>
+      <w:pPr>
+        <w:spacing w:after="0" w:line="285" w:lineRule="atLeast"/>
+        <w:rPr>
+          <w:rFonts w:eastAsia="Times New Roman" w:cs="Times New Roman"/>
+          <w:sz w:val="21"/>
+          <w:szCs w:val="21"/>
+          <w:lang w:val="en-PH" w:eastAsia="en-PH"/>
+        </w:rPr>
+      </w:pPr>
+    </w:p>
+    <w:p>
+      <w:pPr>
+        <w:spacing w:after="0" w:line="285" w:lineRule="atLeast"/>
+        <w:rPr>
+          <w:rFonts w:eastAsia="Times New Roman" w:cs="Times New Roman"/>
+          <w:sz w:val="21"/>
+          <w:szCs w:val="21"/>
+          <w:lang w:val="en-PH" w:eastAsia="en-PH"/>
+        </w:rPr>
+      </w:pPr>
+      <w:r>
+        <w:rPr>
+          <w:rFonts w:eastAsia="Times New Roman" w:cs="Times New Roman"/>
+          <w:sz w:val="21"/>
+          <w:szCs w:val="21"/>
+          <w:lang w:val="en-PH" w:eastAsia="en-PH"/>
+        </w:rPr>
+        <w:t xml:space="preserve">    </w:t>
+      </w:r>
+      <w:proofErr w:type="spellStart"/>
+      <w:r>
+        <w:rPr>
+          <w:rFonts w:eastAsia="Times New Roman" w:cs="Times New Roman"/>
+          <w:sz w:val="21"/>
+          <w:szCs w:val="21"/>
+          <w:lang w:val="en-PH" w:eastAsia="en-PH"/>
+        </w:rPr>
+        <w:t>FlowLayout</w:t>
+      </w:r>
+      <w:proofErr w:type="spellEnd"/>
+      <w:r>
+        <w:rPr>
+          <w:rFonts w:eastAsia="Times New Roman" w:cs="Times New Roman"/>
+          <w:sz w:val="21"/>
+          <w:szCs w:val="21"/>
+          <w:lang w:val="en-PH" w:eastAsia="en-PH"/>
+        </w:rPr>
+        <w:t xml:space="preserve"> f1 = new </w:t>
+      </w:r>
+      <w:proofErr w:type="spellStart"/>
+      <w:proofErr w:type="gramStart"/>
+      <w:r>
+        <w:rPr>
+          <w:rFonts w:eastAsia="Times New Roman" w:cs="Times New Roman"/>
+          <w:sz w:val="21"/>
+          <w:szCs w:val="21"/>
+          <w:lang w:val="en-PH" w:eastAsia="en-PH"/>
+        </w:rPr>
+        <w:t>FlowLayout</w:t>
+      </w:r>
+      <w:proofErr w:type="spellEnd"/>
+      <w:r>
+        <w:rPr>
+          <w:rFonts w:eastAsia="Times New Roman" w:cs="Times New Roman"/>
+          <w:sz w:val="21"/>
+          <w:szCs w:val="21"/>
+          <w:lang w:val="en-PH" w:eastAsia="en-PH"/>
+        </w:rPr>
+        <w:t>(</w:t>
+      </w:r>
+      <w:proofErr w:type="gramEnd"/>
+      <w:r>
+        <w:rPr>
+          <w:rFonts w:eastAsia="Times New Roman" w:cs="Times New Roman"/>
+          <w:sz w:val="21"/>
+          <w:szCs w:val="21"/>
+          <w:lang w:val="en-PH" w:eastAsia="en-PH"/>
+        </w:rPr>
+        <w:t>);</w:t>
+      </w:r>
+    </w:p>
+    <w:p>
+      <w:pPr>
+        <w:spacing w:after="0" w:line="285" w:lineRule="atLeast"/>
+        <w:rPr>
+          <w:rFonts w:eastAsia="Times New Roman" w:cs="Times New Roman"/>
+          <w:sz w:val="21"/>
+          <w:szCs w:val="21"/>
+          <w:lang w:val="en-PH" w:eastAsia="en-PH"/>
+        </w:rPr>
+      </w:pPr>
+      <w:r>
+        <w:rPr>
+          <w:rFonts w:eastAsia="Times New Roman" w:cs="Times New Roman"/>
+          <w:sz w:val="21"/>
+          <w:szCs w:val="21"/>
+          <w:lang w:val="en-PH" w:eastAsia="en-PH"/>
+        </w:rPr>
+        <w:t xml:space="preserve">    Font </w:t>
+      </w:r>
+      <w:proofErr w:type="spellStart"/>
+      <w:r>
+        <w:rPr>
+          <w:rFonts w:eastAsia="Times New Roman" w:cs="Times New Roman"/>
+          <w:sz w:val="21"/>
+          <w:szCs w:val="21"/>
+          <w:lang w:val="en-PH" w:eastAsia="en-PH"/>
+        </w:rPr>
+        <w:t>setFont</w:t>
+      </w:r>
+      <w:proofErr w:type="spellEnd"/>
+      <w:r>
+        <w:rPr>
+          <w:rFonts w:eastAsia="Times New Roman" w:cs="Times New Roman"/>
+          <w:sz w:val="21"/>
+          <w:szCs w:val="21"/>
+          <w:lang w:val="en-PH" w:eastAsia="en-PH"/>
+        </w:rPr>
+        <w:t xml:space="preserve"> = new </w:t>
+      </w:r>
+      <w:proofErr w:type="gramStart"/>
+      <w:r>
+        <w:rPr>
+          <w:rFonts w:eastAsia="Times New Roman" w:cs="Times New Roman"/>
+          <w:sz w:val="21"/>
+          <w:szCs w:val="21"/>
+          <w:lang w:val="en-PH" w:eastAsia="en-PH"/>
+        </w:rPr>
+        <w:t>Font(</w:t>
+      </w:r>
+      <w:proofErr w:type="gramEnd"/>
+      <w:r>
+        <w:rPr>
+          <w:rFonts w:eastAsia="Times New Roman" w:cs="Times New Roman"/>
+          <w:sz w:val="21"/>
+          <w:szCs w:val="21"/>
+          <w:lang w:val="en-PH" w:eastAsia="en-PH"/>
+        </w:rPr>
+        <w:t xml:space="preserve">"", </w:t>
+      </w:r>
+      <w:proofErr w:type="spellStart"/>
+      <w:r>
+        <w:rPr>
+          <w:rFonts w:eastAsia="Times New Roman" w:cs="Times New Roman"/>
+          <w:sz w:val="21"/>
+          <w:szCs w:val="21"/>
+          <w:lang w:val="en-PH" w:eastAsia="en-PH"/>
+        </w:rPr>
+        <w:t>Font.BOLD</w:t>
+      </w:r>
+      <w:proofErr w:type="spellEnd"/>
+      <w:r>
+        <w:rPr>
+          <w:rFonts w:eastAsia="Times New Roman" w:cs="Times New Roman"/>
+          <w:sz w:val="21"/>
+          <w:szCs w:val="21"/>
+          <w:lang w:val="en-PH" w:eastAsia="en-PH"/>
+        </w:rPr>
+        <w:t>, 14);</w:t>
+      </w:r>
+    </w:p>
+    <w:p>
+      <w:pPr>
+        <w:spacing w:after="0" w:line="285" w:lineRule="atLeast"/>
+        <w:rPr>
+          <w:rFonts w:eastAsia="Times New Roman" w:cs="Times New Roman"/>
+          <w:sz w:val="21"/>
+          <w:szCs w:val="21"/>
+          <w:lang w:val="en-PH" w:eastAsia="en-PH"/>
+        </w:rPr>
+      </w:pPr>
+    </w:p>
+    <w:p>
+      <w:pPr>
+        <w:spacing w:after="0" w:line="285" w:lineRule="atLeast"/>
+        <w:rPr>
+          <w:rFonts w:eastAsia="Times New Roman" w:cs="Times New Roman"/>
+          <w:sz w:val="21"/>
+          <w:szCs w:val="21"/>
+          <w:lang w:val="en-PH" w:eastAsia="en-PH"/>
+        </w:rPr>
+      </w:pPr>
+      <w:r>
+        <w:rPr>
+          <w:rFonts w:eastAsia="Times New Roman" w:cs="Times New Roman"/>
+          <w:sz w:val="21"/>
+          <w:szCs w:val="21"/>
+          <w:lang w:val="en-PH" w:eastAsia="en-PH"/>
+        </w:rPr>
+        <w:t xml:space="preserve">    public </w:t>
+      </w:r>
+      <w:proofErr w:type="spellStart"/>
+      <w:proofErr w:type="gramStart"/>
+      <w:r>
+        <w:rPr>
+          <w:rFonts w:eastAsia="Times New Roman" w:cs="Times New Roman"/>
+          <w:sz w:val="21"/>
+          <w:szCs w:val="21"/>
+          <w:lang w:val="en-PH" w:eastAsia="en-PH"/>
+        </w:rPr>
+        <w:t>JavaAWT</w:t>
+      </w:r>
+      <w:proofErr w:type="spellEnd"/>
+      <w:r>
+        <w:rPr>
+          <w:rFonts w:eastAsia="Times New Roman" w:cs="Times New Roman"/>
+          <w:sz w:val="21"/>
+          <w:szCs w:val="21"/>
+          <w:lang w:val="en-PH" w:eastAsia="en-PH"/>
+        </w:rPr>
+        <w:t>(</w:t>
+      </w:r>
+      <w:proofErr w:type="gramEnd"/>
+      <w:r>
+        <w:rPr>
+          <w:rFonts w:eastAsia="Times New Roman" w:cs="Times New Roman"/>
+          <w:sz w:val="21"/>
+          <w:szCs w:val="21"/>
+          <w:lang w:val="en-PH" w:eastAsia="en-PH"/>
+        </w:rPr>
+        <w:t>) {</w:t>
+      </w:r>
+    </w:p>
+    <w:p>
+      <w:pPr>
+        <w:spacing w:after="0" w:line="285" w:lineRule="atLeast"/>
+        <w:rPr>
+          <w:rFonts w:eastAsia="Times New Roman" w:cs="Times New Roman"/>
+          <w:sz w:val="21"/>
+          <w:szCs w:val="21"/>
+          <w:lang w:val="en-PH" w:eastAsia="en-PH"/>
+        </w:rPr>
+      </w:pPr>
+      <w:r>
+        <w:rPr>
+          <w:rFonts w:eastAsia="Times New Roman" w:cs="Times New Roman"/>
+          <w:sz w:val="21"/>
+          <w:szCs w:val="21"/>
+          <w:lang w:val="en-PH" w:eastAsia="en-PH"/>
+        </w:rPr>
+        <w:t xml:space="preserve">        </w:t>
+      </w:r>
+      <w:proofErr w:type="spellStart"/>
+      <w:proofErr w:type="gramStart"/>
+      <w:r>
+        <w:rPr>
+          <w:rFonts w:eastAsia="Times New Roman" w:cs="Times New Roman"/>
+          <w:sz w:val="21"/>
+          <w:szCs w:val="21"/>
+          <w:lang w:val="en-PH" w:eastAsia="en-PH"/>
+        </w:rPr>
+        <w:t>this.setSize</w:t>
+      </w:r>
+      <w:proofErr w:type="spellEnd"/>
+      <w:proofErr w:type="gramEnd"/>
+      <w:r>
+        <w:rPr>
+          <w:rFonts w:eastAsia="Times New Roman" w:cs="Times New Roman"/>
+          <w:sz w:val="21"/>
+          <w:szCs w:val="21"/>
+          <w:lang w:val="en-PH" w:eastAsia="en-PH"/>
+        </w:rPr>
+        <w:t>(280, 150);</w:t>
+      </w:r>
+    </w:p>
+    <w:p>
+      <w:pPr>
+        <w:spacing w:after="0" w:line="285" w:lineRule="atLeast"/>
+        <w:rPr>
+          <w:rFonts w:eastAsia="Times New Roman" w:cs="Times New Roman"/>
+          <w:sz w:val="21"/>
+          <w:szCs w:val="21"/>
+          <w:lang w:val="en-PH" w:eastAsia="en-PH"/>
+        </w:rPr>
+      </w:pPr>
+      <w:r>
+        <w:rPr>
+          <w:rFonts w:eastAsia="Times New Roman" w:cs="Times New Roman"/>
+          <w:sz w:val="21"/>
+          <w:szCs w:val="21"/>
+          <w:lang w:val="en-PH" w:eastAsia="en-PH"/>
+        </w:rPr>
+        <w:t xml:space="preserve">        </w:t>
+      </w:r>
+      <w:proofErr w:type="spellStart"/>
+      <w:proofErr w:type="gramStart"/>
+      <w:r>
+        <w:rPr>
+          <w:rFonts w:eastAsia="Times New Roman" w:cs="Times New Roman"/>
+          <w:sz w:val="21"/>
+          <w:szCs w:val="21"/>
+          <w:lang w:val="en-PH" w:eastAsia="en-PH"/>
+        </w:rPr>
+        <w:t>this.setLocation</w:t>
+      </w:r>
+      <w:proofErr w:type="spellEnd"/>
+      <w:proofErr w:type="gramEnd"/>
+      <w:r>
+        <w:rPr>
+          <w:rFonts w:eastAsia="Times New Roman" w:cs="Times New Roman"/>
+          <w:sz w:val="21"/>
+          <w:szCs w:val="21"/>
+          <w:lang w:val="en-PH" w:eastAsia="en-PH"/>
+        </w:rPr>
+        <w:t>(200, 200);</w:t>
+      </w:r>
+    </w:p>
+    <w:p>
+      <w:pPr>
+        <w:spacing w:after="0" w:line="285" w:lineRule="atLeast"/>
+        <w:rPr>
+          <w:rFonts w:eastAsia="Times New Roman" w:cs="Times New Roman"/>
+          <w:sz w:val="21"/>
+          <w:szCs w:val="21"/>
+          <w:lang w:val="en-PH" w:eastAsia="en-PH"/>
+        </w:rPr>
+      </w:pPr>
+      <w:r>
+        <w:rPr>
+          <w:rFonts w:eastAsia="Times New Roman" w:cs="Times New Roman"/>
+          <w:sz w:val="21"/>
+          <w:szCs w:val="21"/>
+          <w:lang w:val="en-PH" w:eastAsia="en-PH"/>
+        </w:rPr>
+        <w:t xml:space="preserve">        </w:t>
+      </w:r>
+      <w:proofErr w:type="spellStart"/>
+      <w:proofErr w:type="gramStart"/>
+      <w:r>
+        <w:rPr>
+          <w:rFonts w:eastAsia="Times New Roman" w:cs="Times New Roman"/>
+          <w:sz w:val="21"/>
+          <w:szCs w:val="21"/>
+          <w:lang w:val="en-PH" w:eastAsia="en-PH"/>
+        </w:rPr>
+        <w:t>this.setTitle</w:t>
+      </w:r>
+      <w:proofErr w:type="spellEnd"/>
+      <w:proofErr w:type="gramEnd"/>
+      <w:r>
+        <w:rPr>
+          <w:rFonts w:eastAsia="Times New Roman" w:cs="Times New Roman"/>
+          <w:sz w:val="21"/>
+          <w:szCs w:val="21"/>
+          <w:lang w:val="en-PH" w:eastAsia="en-PH"/>
+        </w:rPr>
+        <w:t>("INPUT");</w:t>
+      </w:r>
+    </w:p>
+    <w:p>
+      <w:pPr>
+        <w:spacing w:after="0" w:line="285" w:lineRule="atLeast"/>
+        <w:rPr>
+          <w:rFonts w:eastAsia="Times New Roman" w:cs="Times New Roman"/>
+          <w:sz w:val="21"/>
+          <w:szCs w:val="21"/>
+          <w:lang w:val="en-PH" w:eastAsia="en-PH"/>
+        </w:rPr>
+      </w:pPr>
+      <w:r>
+        <w:rPr>
+          <w:rFonts w:eastAsia="Times New Roman" w:cs="Times New Roman"/>
+          <w:sz w:val="21"/>
+          <w:szCs w:val="21"/>
+          <w:lang w:val="en-PH" w:eastAsia="en-PH"/>
+        </w:rPr>
+        <w:t xml:space="preserve">        </w:t>
+      </w:r>
+      <w:proofErr w:type="spellStart"/>
+      <w:proofErr w:type="gramStart"/>
+      <w:r>
+        <w:rPr>
+          <w:rFonts w:eastAsia="Times New Roman" w:cs="Times New Roman"/>
+          <w:sz w:val="21"/>
+          <w:szCs w:val="21"/>
+          <w:lang w:val="en-PH" w:eastAsia="en-PH"/>
+        </w:rPr>
+        <w:t>this.setResizable</w:t>
+      </w:r>
+      <w:proofErr w:type="spellEnd"/>
+      <w:proofErr w:type="gramEnd"/>
+      <w:r>
+        <w:rPr>
+          <w:rFonts w:eastAsia="Times New Roman" w:cs="Times New Roman"/>
+          <w:sz w:val="21"/>
+          <w:szCs w:val="21"/>
+          <w:lang w:val="en-PH" w:eastAsia="en-PH"/>
+        </w:rPr>
+        <w:t>(true);</w:t>
+      </w:r>
+    </w:p>
+    <w:p>
+      <w:pPr>
+        <w:spacing w:after="0" w:line="285" w:lineRule="atLeast"/>
+        <w:rPr>
+          <w:rFonts w:eastAsia="Times New Roman" w:cs="Times New Roman"/>
+          <w:sz w:val="21"/>
+          <w:szCs w:val="21"/>
+          <w:lang w:val="en-PH" w:eastAsia="en-PH"/>
+        </w:rPr>
+      </w:pPr>
+      <w:r>
+        <w:rPr>
+          <w:rFonts w:eastAsia="Times New Roman" w:cs="Times New Roman"/>
+          <w:sz w:val="21"/>
+          <w:szCs w:val="21"/>
+          <w:lang w:val="en-PH" w:eastAsia="en-PH"/>
+        </w:rPr>
+        <w:t xml:space="preserve">        </w:t>
+      </w:r>
+      <w:proofErr w:type="spellStart"/>
+      <w:proofErr w:type="gramStart"/>
+      <w:r>
+        <w:rPr>
+          <w:rFonts w:eastAsia="Times New Roman" w:cs="Times New Roman"/>
+          <w:sz w:val="21"/>
+          <w:szCs w:val="21"/>
+          <w:lang w:val="en-PH" w:eastAsia="en-PH"/>
+        </w:rPr>
+        <w:t>this.setDefaultCloseOperation</w:t>
+      </w:r>
+      <w:proofErr w:type="spellEnd"/>
+      <w:proofErr w:type="gramEnd"/>
+      <w:r>
+        <w:rPr>
+          <w:rFonts w:eastAsia="Times New Roman" w:cs="Times New Roman"/>
+          <w:sz w:val="21"/>
+          <w:szCs w:val="21"/>
+          <w:lang w:val="en-PH" w:eastAsia="en-PH"/>
+        </w:rPr>
+        <w:t>(</w:t>
+      </w:r>
+      <w:proofErr w:type="spellStart"/>
+      <w:r>
+        <w:rPr>
+          <w:rFonts w:eastAsia="Times New Roman" w:cs="Times New Roman"/>
+          <w:sz w:val="21"/>
+          <w:szCs w:val="21"/>
+          <w:lang w:val="en-PH" w:eastAsia="en-PH"/>
+        </w:rPr>
+        <w:t>JFrame.EXIT_ON_CLOSE</w:t>
+      </w:r>
+      <w:proofErr w:type="spellEnd"/>
+      <w:r>
+        <w:rPr>
+          <w:rFonts w:eastAsia="Times New Roman" w:cs="Times New Roman"/>
+          <w:sz w:val="21"/>
+          <w:szCs w:val="21"/>
+          <w:lang w:val="en-PH" w:eastAsia="en-PH"/>
+        </w:rPr>
+        <w:t>);</w:t>
+      </w:r>
+    </w:p>
+    <w:p>
+      <w:pPr>
+        <w:spacing w:after="0" w:line="285" w:lineRule="atLeast"/>
+        <w:rPr>
+          <w:rFonts w:eastAsia="Times New Roman" w:cs="Times New Roman"/>
+          <w:sz w:val="21"/>
+          <w:szCs w:val="21"/>
+          <w:lang w:val="en-PH" w:eastAsia="en-PH"/>
+        </w:rPr>
+      </w:pPr>
+    </w:p>
+    <w:p>
+      <w:pPr>
+        <w:spacing w:after="0" w:line="285" w:lineRule="atLeast"/>
+        <w:rPr>
+          <w:rFonts w:eastAsia="Times New Roman" w:cs="Times New Roman"/>
+          <w:sz w:val="21"/>
+          <w:szCs w:val="21"/>
+          <w:lang w:val="en-PH" w:eastAsia="en-PH"/>
+        </w:rPr>
+      </w:pPr>
+      <w:r>
+        <w:rPr>
+          <w:rFonts w:eastAsia="Times New Roman" w:cs="Times New Roman"/>
+          <w:sz w:val="21"/>
+          <w:szCs w:val="21"/>
+          <w:lang w:val="en-PH" w:eastAsia="en-PH"/>
+        </w:rPr>
+        <w:t xml:space="preserve">        </w:t>
+      </w:r>
+      <w:proofErr w:type="spellStart"/>
+      <w:r>
+        <w:rPr>
+          <w:rFonts w:eastAsia="Times New Roman" w:cs="Times New Roman"/>
+          <w:sz w:val="21"/>
+          <w:szCs w:val="21"/>
+          <w:lang w:val="en-PH" w:eastAsia="en-PH"/>
+        </w:rPr>
+        <w:t>inputFrame.add</w:t>
+      </w:r>
+      <w:proofErr w:type="spellEnd"/>
+      <w:r>
+        <w:rPr>
+          <w:rFonts w:eastAsia="Times New Roman" w:cs="Times New Roman"/>
+          <w:sz w:val="21"/>
+          <w:szCs w:val="21"/>
+          <w:lang w:val="en-PH" w:eastAsia="en-PH"/>
+        </w:rPr>
+        <w:t>(</w:t>
+      </w:r>
+      <w:proofErr w:type="spellStart"/>
+      <w:r>
+        <w:rPr>
+          <w:rFonts w:eastAsia="Times New Roman" w:cs="Times New Roman"/>
+          <w:sz w:val="21"/>
+          <w:szCs w:val="21"/>
+          <w:lang w:val="en-PH" w:eastAsia="en-PH"/>
+        </w:rPr>
+        <w:t>inputPanel</w:t>
+      </w:r>
+      <w:proofErr w:type="spellEnd"/>
+      <w:r>
+        <w:rPr>
+          <w:rFonts w:eastAsia="Times New Roman" w:cs="Times New Roman"/>
+          <w:sz w:val="21"/>
+          <w:szCs w:val="21"/>
+          <w:lang w:val="en-PH" w:eastAsia="en-PH"/>
+        </w:rPr>
+        <w:t>);</w:t>
+      </w:r>
+    </w:p>
+    <w:p>
+      <w:pPr>
+        <w:spacing w:after="0" w:line="285" w:lineRule="atLeast"/>
+        <w:rPr>
+          <w:rFonts w:eastAsia="Times New Roman" w:cs="Times New Roman"/>
+          <w:sz w:val="21"/>
+          <w:szCs w:val="21"/>
+          <w:lang w:val="en-PH" w:eastAsia="en-PH"/>
+        </w:rPr>
+      </w:pPr>
+      <w:r>
+        <w:rPr>
+          <w:rFonts w:eastAsia="Times New Roman" w:cs="Times New Roman"/>
+          <w:sz w:val="21"/>
+          <w:szCs w:val="21"/>
+          <w:lang w:val="en-PH" w:eastAsia="en-PH"/>
+        </w:rPr>
+        <w:t xml:space="preserve">        </w:t>
+      </w:r>
+      <w:proofErr w:type="spellStart"/>
+      <w:r>
+        <w:rPr>
+          <w:rFonts w:eastAsia="Times New Roman" w:cs="Times New Roman"/>
+          <w:sz w:val="21"/>
+          <w:szCs w:val="21"/>
+          <w:lang w:val="en-PH" w:eastAsia="en-PH"/>
+        </w:rPr>
+        <w:t>inputPanel.add</w:t>
+      </w:r>
+      <w:proofErr w:type="spellEnd"/>
+      <w:r>
+        <w:rPr>
+          <w:rFonts w:eastAsia="Times New Roman" w:cs="Times New Roman"/>
+          <w:sz w:val="21"/>
+          <w:szCs w:val="21"/>
+          <w:lang w:val="en-PH" w:eastAsia="en-PH"/>
+        </w:rPr>
+        <w:t>(</w:t>
+      </w:r>
+      <w:proofErr w:type="spellStart"/>
+      <w:r>
+        <w:rPr>
+          <w:rFonts w:eastAsia="Times New Roman" w:cs="Times New Roman"/>
+          <w:sz w:val="21"/>
+          <w:szCs w:val="21"/>
+          <w:lang w:val="en-PH" w:eastAsia="en-PH"/>
+        </w:rPr>
+        <w:t>inputLabel</w:t>
+      </w:r>
+      <w:proofErr w:type="spellEnd"/>
+      <w:r>
+        <w:rPr>
+          <w:rFonts w:eastAsia="Times New Roman" w:cs="Times New Roman"/>
+          <w:sz w:val="21"/>
+          <w:szCs w:val="21"/>
+          <w:lang w:val="en-PH" w:eastAsia="en-PH"/>
+        </w:rPr>
+        <w:t>);</w:t>
+      </w:r>
+    </w:p>
+    <w:p>
+      <w:pPr>
+        <w:spacing w:after="0" w:line="285" w:lineRule="atLeast"/>
+        <w:rPr>
+          <w:rFonts w:eastAsia="Times New Roman" w:cs="Times New Roman"/>
+          <w:sz w:val="21"/>
+          <w:szCs w:val="21"/>
+          <w:lang w:val="en-PH" w:eastAsia="en-PH"/>
+        </w:rPr>
+      </w:pPr>
+      <w:r>
+        <w:rPr>
+          <w:rFonts w:eastAsia="Times New Roman" w:cs="Times New Roman"/>
+          <w:sz w:val="21"/>
+          <w:szCs w:val="21"/>
+          <w:lang w:val="en-PH" w:eastAsia="en-PH"/>
+        </w:rPr>
+        <w:t xml:space="preserve">        </w:t>
+      </w:r>
+      <w:proofErr w:type="spellStart"/>
+      <w:r>
+        <w:rPr>
+          <w:rFonts w:eastAsia="Times New Roman" w:cs="Times New Roman"/>
+          <w:sz w:val="21"/>
+          <w:szCs w:val="21"/>
+          <w:lang w:val="en-PH" w:eastAsia="en-PH"/>
+        </w:rPr>
+        <w:t>inputPanel.add</w:t>
+      </w:r>
+      <w:proofErr w:type="spellEnd"/>
+      <w:r>
+        <w:rPr>
+          <w:rFonts w:eastAsia="Times New Roman" w:cs="Times New Roman"/>
+          <w:sz w:val="21"/>
+          <w:szCs w:val="21"/>
+          <w:lang w:val="en-PH" w:eastAsia="en-PH"/>
+        </w:rPr>
+        <w:t>(</w:t>
+      </w:r>
+      <w:proofErr w:type="spellStart"/>
+      <w:r>
+        <w:rPr>
+          <w:rFonts w:eastAsia="Times New Roman" w:cs="Times New Roman"/>
+          <w:sz w:val="21"/>
+          <w:szCs w:val="21"/>
+          <w:lang w:val="en-PH" w:eastAsia="en-PH"/>
+        </w:rPr>
+        <w:t>inputField</w:t>
+      </w:r>
+      <w:proofErr w:type="spellEnd"/>
+      <w:r>
+        <w:rPr>
+          <w:rFonts w:eastAsia="Times New Roman" w:cs="Times New Roman"/>
+          <w:sz w:val="21"/>
+          <w:szCs w:val="21"/>
+          <w:lang w:val="en-PH" w:eastAsia="en-PH"/>
+        </w:rPr>
+        <w:t>);</w:t>
+      </w:r>
+    </w:p>
+    <w:p>
+      <w:pPr>
+        <w:spacing w:after="0" w:line="285" w:lineRule="atLeast"/>
+        <w:rPr>
+          <w:rFonts w:eastAsia="Times New Roman" w:cs="Times New Roman"/>
+          <w:sz w:val="21"/>
+          <w:szCs w:val="21"/>
+          <w:lang w:val="en-PH" w:eastAsia="en-PH"/>
+        </w:rPr>
+      </w:pPr>
+    </w:p>
+    <w:p>
+      <w:pPr>
+        <w:spacing w:after="0" w:line="285" w:lineRule="atLeast"/>
+        <w:rPr>
+          <w:rFonts w:eastAsia="Times New Roman" w:cs="Times New Roman"/>
+          <w:sz w:val="21"/>
+          <w:szCs w:val="21"/>
+          <w:lang w:val="en-PH" w:eastAsia="en-PH"/>
+        </w:rPr>
+      </w:pPr>
+      <w:r>
+        <w:rPr>
+          <w:rFonts w:eastAsia="Times New Roman" w:cs="Times New Roman"/>
+          <w:sz w:val="21"/>
+          <w:szCs w:val="21"/>
+          <w:lang w:val="en-PH" w:eastAsia="en-PH"/>
+        </w:rPr>
+        <w:lastRenderedPageBreak/>
+        <w:t xml:space="preserve">        </w:t>
+      </w:r>
+      <w:proofErr w:type="spellStart"/>
+      <w:r>
+        <w:rPr>
+          <w:rFonts w:eastAsia="Times New Roman" w:cs="Times New Roman"/>
+          <w:sz w:val="21"/>
+          <w:szCs w:val="21"/>
+          <w:lang w:val="en-PH" w:eastAsia="en-PH"/>
+        </w:rPr>
+        <w:t>inputPanel.add</w:t>
+      </w:r>
+      <w:proofErr w:type="spellEnd"/>
+      <w:r>
+        <w:rPr>
+          <w:rFonts w:eastAsia="Times New Roman" w:cs="Times New Roman"/>
+          <w:sz w:val="21"/>
+          <w:szCs w:val="21"/>
+          <w:lang w:val="en-PH" w:eastAsia="en-PH"/>
+        </w:rPr>
+        <w:t>(</w:t>
+      </w:r>
+      <w:proofErr w:type="spellStart"/>
+      <w:r>
+        <w:rPr>
+          <w:rFonts w:eastAsia="Times New Roman" w:cs="Times New Roman"/>
+          <w:sz w:val="21"/>
+          <w:szCs w:val="21"/>
+          <w:lang w:val="en-PH" w:eastAsia="en-PH"/>
+        </w:rPr>
+        <w:t>btnFindIp</w:t>
+      </w:r>
+      <w:proofErr w:type="spellEnd"/>
+      <w:r>
+        <w:rPr>
+          <w:rFonts w:eastAsia="Times New Roman" w:cs="Times New Roman"/>
+          <w:sz w:val="21"/>
+          <w:szCs w:val="21"/>
+          <w:lang w:val="en-PH" w:eastAsia="en-PH"/>
+        </w:rPr>
+        <w:t>);</w:t>
+      </w:r>
+    </w:p>
+    <w:p>
+      <w:pPr>
+        <w:spacing w:after="0" w:line="285" w:lineRule="atLeast"/>
+        <w:rPr>
+          <w:rFonts w:eastAsia="Times New Roman" w:cs="Times New Roman"/>
+          <w:sz w:val="21"/>
+          <w:szCs w:val="21"/>
+          <w:lang w:val="en-PH" w:eastAsia="en-PH"/>
+        </w:rPr>
+      </w:pPr>
+      <w:r>
+        <w:rPr>
+          <w:rFonts w:eastAsia="Times New Roman" w:cs="Times New Roman"/>
+          <w:sz w:val="21"/>
+          <w:szCs w:val="21"/>
+          <w:lang w:val="en-PH" w:eastAsia="en-PH"/>
+        </w:rPr>
+        <w:t xml:space="preserve">        </w:t>
+      </w:r>
+      <w:proofErr w:type="spellStart"/>
+      <w:r>
+        <w:rPr>
+          <w:rFonts w:eastAsia="Times New Roman" w:cs="Times New Roman"/>
+          <w:sz w:val="21"/>
+          <w:szCs w:val="21"/>
+          <w:lang w:val="en-PH" w:eastAsia="en-PH"/>
+        </w:rPr>
+        <w:t>btnFindIp.addActionListener</w:t>
+      </w:r>
+      <w:proofErr w:type="spellEnd"/>
+      <w:r>
+        <w:rPr>
+          <w:rFonts w:eastAsia="Times New Roman" w:cs="Times New Roman"/>
+          <w:sz w:val="21"/>
+          <w:szCs w:val="21"/>
+          <w:lang w:val="en-PH" w:eastAsia="en-PH"/>
+        </w:rPr>
+        <w:t xml:space="preserve">(new </w:t>
+      </w:r>
+      <w:proofErr w:type="spellStart"/>
+      <w:proofErr w:type="gramStart"/>
+      <w:r>
+        <w:rPr>
+          <w:rFonts w:eastAsia="Times New Roman" w:cs="Times New Roman"/>
+          <w:sz w:val="21"/>
+          <w:szCs w:val="21"/>
+          <w:lang w:val="en-PH" w:eastAsia="en-PH"/>
+        </w:rPr>
+        <w:t>btnFindIp</w:t>
+      </w:r>
+      <w:proofErr w:type="spellEnd"/>
+      <w:r>
+        <w:rPr>
+          <w:rFonts w:eastAsia="Times New Roman" w:cs="Times New Roman"/>
+          <w:sz w:val="21"/>
+          <w:szCs w:val="21"/>
+          <w:lang w:val="en-PH" w:eastAsia="en-PH"/>
+        </w:rPr>
+        <w:t>(</w:t>
+      </w:r>
+      <w:proofErr w:type="gramEnd"/>
+      <w:r>
+        <w:rPr>
+          <w:rFonts w:eastAsia="Times New Roman" w:cs="Times New Roman"/>
+          <w:sz w:val="21"/>
+          <w:szCs w:val="21"/>
+          <w:lang w:val="en-PH" w:eastAsia="en-PH"/>
+        </w:rPr>
+        <w:t>));</w:t>
+      </w:r>
+    </w:p>
+    <w:p>
+      <w:pPr>
+        <w:spacing w:after="0" w:line="285" w:lineRule="atLeast"/>
+        <w:rPr>
+          <w:rFonts w:eastAsia="Times New Roman" w:cs="Times New Roman"/>
+          <w:sz w:val="21"/>
+          <w:szCs w:val="21"/>
+          <w:lang w:val="en-PH" w:eastAsia="en-PH"/>
+        </w:rPr>
+      </w:pPr>
+      <w:r>
+        <w:rPr>
+          <w:rFonts w:eastAsia="Times New Roman" w:cs="Times New Roman"/>
+          <w:sz w:val="21"/>
+          <w:szCs w:val="21"/>
+          <w:lang w:val="en-PH" w:eastAsia="en-PH"/>
+        </w:rPr>
+        <w:t xml:space="preserve">        </w:t>
+      </w:r>
+      <w:proofErr w:type="spellStart"/>
+      <w:r>
+        <w:rPr>
+          <w:rFonts w:eastAsia="Times New Roman" w:cs="Times New Roman"/>
+          <w:sz w:val="21"/>
+          <w:szCs w:val="21"/>
+          <w:lang w:val="en-PH" w:eastAsia="en-PH"/>
+        </w:rPr>
+        <w:t>inputPanel.add</w:t>
+      </w:r>
+      <w:proofErr w:type="spellEnd"/>
+      <w:r>
+        <w:rPr>
+          <w:rFonts w:eastAsia="Times New Roman" w:cs="Times New Roman"/>
+          <w:sz w:val="21"/>
+          <w:szCs w:val="21"/>
+          <w:lang w:val="en-PH" w:eastAsia="en-PH"/>
+        </w:rPr>
+        <w:t>(</w:t>
+      </w:r>
+      <w:proofErr w:type="spellStart"/>
+      <w:r>
+        <w:rPr>
+          <w:rFonts w:eastAsia="Times New Roman" w:cs="Times New Roman"/>
+          <w:sz w:val="21"/>
+          <w:szCs w:val="21"/>
+          <w:lang w:val="en-PH" w:eastAsia="en-PH"/>
+        </w:rPr>
+        <w:t>btnClear</w:t>
+      </w:r>
+      <w:proofErr w:type="spellEnd"/>
+      <w:r>
+        <w:rPr>
+          <w:rFonts w:eastAsia="Times New Roman" w:cs="Times New Roman"/>
+          <w:sz w:val="21"/>
+          <w:szCs w:val="21"/>
+          <w:lang w:val="en-PH" w:eastAsia="en-PH"/>
+        </w:rPr>
+        <w:t>);</w:t>
+      </w:r>
+    </w:p>
+    <w:p>
+      <w:pPr>
+        <w:spacing w:after="0" w:line="285" w:lineRule="atLeast"/>
+        <w:rPr>
+          <w:rFonts w:eastAsia="Times New Roman" w:cs="Times New Roman"/>
+          <w:sz w:val="21"/>
+          <w:szCs w:val="21"/>
+          <w:lang w:val="en-PH" w:eastAsia="en-PH"/>
+        </w:rPr>
+      </w:pPr>
+      <w:r>
+        <w:rPr>
+          <w:rFonts w:eastAsia="Times New Roman" w:cs="Times New Roman"/>
+          <w:sz w:val="21"/>
+          <w:szCs w:val="21"/>
+          <w:lang w:val="en-PH" w:eastAsia="en-PH"/>
+        </w:rPr>
+        <w:t xml:space="preserve">        </w:t>
+      </w:r>
+      <w:proofErr w:type="spellStart"/>
+      <w:r>
+        <w:rPr>
+          <w:rFonts w:eastAsia="Times New Roman" w:cs="Times New Roman"/>
+          <w:sz w:val="21"/>
+          <w:szCs w:val="21"/>
+          <w:lang w:val="en-PH" w:eastAsia="en-PH"/>
+        </w:rPr>
+        <w:t>btnClear.addActionListener</w:t>
+      </w:r>
+      <w:proofErr w:type="spellEnd"/>
+      <w:r>
+        <w:rPr>
+          <w:rFonts w:eastAsia="Times New Roman" w:cs="Times New Roman"/>
+          <w:sz w:val="21"/>
+          <w:szCs w:val="21"/>
+          <w:lang w:val="en-PH" w:eastAsia="en-PH"/>
+        </w:rPr>
+        <w:t xml:space="preserve">(new </w:t>
+      </w:r>
+      <w:proofErr w:type="spellStart"/>
+      <w:proofErr w:type="gramStart"/>
+      <w:r>
+        <w:rPr>
+          <w:rFonts w:eastAsia="Times New Roman" w:cs="Times New Roman"/>
+          <w:sz w:val="21"/>
+          <w:szCs w:val="21"/>
+          <w:lang w:val="en-PH" w:eastAsia="en-PH"/>
+        </w:rPr>
+        <w:t>btnClear</w:t>
+      </w:r>
+      <w:proofErr w:type="spellEnd"/>
+      <w:r>
+        <w:rPr>
+          <w:rFonts w:eastAsia="Times New Roman" w:cs="Times New Roman"/>
+          <w:sz w:val="21"/>
+          <w:szCs w:val="21"/>
+          <w:lang w:val="en-PH" w:eastAsia="en-PH"/>
+        </w:rPr>
+        <w:t>(</w:t>
+      </w:r>
+      <w:proofErr w:type="gramEnd"/>
+      <w:r>
+        <w:rPr>
+          <w:rFonts w:eastAsia="Times New Roman" w:cs="Times New Roman"/>
+          <w:sz w:val="21"/>
+          <w:szCs w:val="21"/>
+          <w:lang w:val="en-PH" w:eastAsia="en-PH"/>
+        </w:rPr>
+        <w:t>));</w:t>
+      </w:r>
+    </w:p>
+    <w:p>
+      <w:pPr>
+        <w:spacing w:after="0" w:line="285" w:lineRule="atLeast"/>
+        <w:rPr>
+          <w:rFonts w:eastAsia="Times New Roman" w:cs="Times New Roman"/>
+          <w:sz w:val="21"/>
+          <w:szCs w:val="21"/>
+          <w:lang w:val="en-PH" w:eastAsia="en-PH"/>
+        </w:rPr>
+      </w:pPr>
+    </w:p>
+    <w:p>
+      <w:pPr>
+        <w:spacing w:after="0" w:line="285" w:lineRule="atLeast"/>
+        <w:rPr>
+          <w:rFonts w:eastAsia="Times New Roman" w:cs="Times New Roman"/>
+          <w:sz w:val="21"/>
+          <w:szCs w:val="21"/>
+          <w:lang w:val="en-PH" w:eastAsia="en-PH"/>
+        </w:rPr>
+      </w:pPr>
+      <w:r>
+        <w:rPr>
+          <w:rFonts w:eastAsia="Times New Roman" w:cs="Times New Roman"/>
+          <w:sz w:val="21"/>
+          <w:szCs w:val="21"/>
+          <w:lang w:val="en-PH" w:eastAsia="en-PH"/>
+        </w:rPr>
+        <w:t xml:space="preserve">        </w:t>
+      </w:r>
+      <w:proofErr w:type="spellStart"/>
+      <w:r>
+        <w:rPr>
+          <w:rFonts w:eastAsia="Times New Roman" w:cs="Times New Roman"/>
+          <w:sz w:val="21"/>
+          <w:szCs w:val="21"/>
+          <w:lang w:val="en-PH" w:eastAsia="en-PH"/>
+        </w:rPr>
+        <w:t>this.add</w:t>
+      </w:r>
+      <w:proofErr w:type="spellEnd"/>
+      <w:r>
+        <w:rPr>
+          <w:rFonts w:eastAsia="Times New Roman" w:cs="Times New Roman"/>
+          <w:sz w:val="21"/>
+          <w:szCs w:val="21"/>
+          <w:lang w:val="en-PH" w:eastAsia="en-PH"/>
+        </w:rPr>
+        <w:t>(</w:t>
+      </w:r>
+      <w:proofErr w:type="spellStart"/>
+      <w:r>
+        <w:rPr>
+          <w:rFonts w:eastAsia="Times New Roman" w:cs="Times New Roman"/>
+          <w:sz w:val="21"/>
+          <w:szCs w:val="21"/>
+          <w:lang w:val="en-PH" w:eastAsia="en-PH"/>
+        </w:rPr>
+        <w:t>inputPanel</w:t>
+      </w:r>
+      <w:proofErr w:type="spellEnd"/>
+      <w:r>
+        <w:rPr>
+          <w:rFonts w:eastAsia="Times New Roman" w:cs="Times New Roman"/>
+          <w:sz w:val="21"/>
+          <w:szCs w:val="21"/>
+          <w:lang w:val="en-PH" w:eastAsia="en-PH"/>
+        </w:rPr>
+        <w:t>);</w:t>
+      </w:r>
+    </w:p>
+    <w:p>
+      <w:pPr>
+        <w:spacing w:after="0" w:line="285" w:lineRule="atLeast"/>
+        <w:rPr>
+          <w:rFonts w:eastAsia="Times New Roman" w:cs="Times New Roman"/>
+          <w:sz w:val="21"/>
+          <w:szCs w:val="21"/>
+          <w:lang w:val="en-PH" w:eastAsia="en-PH"/>
+        </w:rPr>
+      </w:pPr>
+      <w:r>
+        <w:rPr>
+          <w:rFonts w:eastAsia="Times New Roman" w:cs="Times New Roman"/>
+          <w:sz w:val="21"/>
+          <w:szCs w:val="21"/>
+          <w:lang w:val="en-PH" w:eastAsia="en-PH"/>
+        </w:rPr>
+        <w:t xml:space="preserve">        </w:t>
+      </w:r>
+      <w:proofErr w:type="spellStart"/>
+      <w:proofErr w:type="gramStart"/>
+      <w:r>
+        <w:rPr>
+          <w:rFonts w:eastAsia="Times New Roman" w:cs="Times New Roman"/>
+          <w:sz w:val="21"/>
+          <w:szCs w:val="21"/>
+          <w:lang w:val="en-PH" w:eastAsia="en-PH"/>
+        </w:rPr>
+        <w:t>this.setVisible</w:t>
+      </w:r>
+      <w:proofErr w:type="spellEnd"/>
+      <w:proofErr w:type="gramEnd"/>
+      <w:r>
+        <w:rPr>
+          <w:rFonts w:eastAsia="Times New Roman" w:cs="Times New Roman"/>
+          <w:sz w:val="21"/>
+          <w:szCs w:val="21"/>
+          <w:lang w:val="en-PH" w:eastAsia="en-PH"/>
+        </w:rPr>
+        <w:t>(true);</w:t>
+      </w:r>
+    </w:p>
+    <w:p>
+      <w:pPr>
+        <w:spacing w:after="0" w:line="285" w:lineRule="atLeast"/>
+        <w:rPr>
+          <w:rFonts w:eastAsia="Times New Roman" w:cs="Times New Roman"/>
+          <w:sz w:val="21"/>
+          <w:szCs w:val="21"/>
+          <w:lang w:val="en-PH" w:eastAsia="en-PH"/>
+        </w:rPr>
+      </w:pPr>
+      <w:r>
+        <w:rPr>
+          <w:rFonts w:eastAsia="Times New Roman" w:cs="Times New Roman"/>
+          <w:sz w:val="21"/>
+          <w:szCs w:val="21"/>
+          <w:lang w:val="en-PH" w:eastAsia="en-PH"/>
+        </w:rPr>
+        <w:t>    }</w:t>
+      </w:r>
+    </w:p>
+    <w:p>
+      <w:pPr>
+        <w:spacing w:after="0" w:line="285" w:lineRule="atLeast"/>
+        <w:rPr>
+          <w:rFonts w:eastAsia="Times New Roman" w:cs="Times New Roman"/>
+          <w:sz w:val="21"/>
+          <w:szCs w:val="21"/>
+          <w:lang w:val="en-PH" w:eastAsia="en-PH"/>
+        </w:rPr>
+      </w:pPr>
+    </w:p>
+    <w:p>
+      <w:pPr>
+        <w:spacing w:after="0" w:line="285" w:lineRule="atLeast"/>
+        <w:rPr>
+          <w:rFonts w:eastAsia="Times New Roman" w:cs="Times New Roman"/>
+          <w:sz w:val="21"/>
+          <w:szCs w:val="21"/>
+          <w:lang w:val="en-PH" w:eastAsia="en-PH"/>
+        </w:rPr>
+      </w:pPr>
+      <w:r>
+        <w:rPr>
+          <w:rFonts w:eastAsia="Times New Roman" w:cs="Times New Roman"/>
+          <w:sz w:val="21"/>
+          <w:szCs w:val="21"/>
+          <w:lang w:val="en-PH" w:eastAsia="en-PH"/>
+        </w:rPr>
+        <w:t>    @Override</w:t>
+      </w:r>
+    </w:p>
+    <w:p>
+      <w:pPr>
+        <w:spacing w:after="0" w:line="285" w:lineRule="atLeast"/>
+        <w:rPr>
+          <w:rFonts w:eastAsia="Times New Roman" w:cs="Times New Roman"/>
+          <w:sz w:val="21"/>
+          <w:szCs w:val="21"/>
+          <w:lang w:val="en-PH" w:eastAsia="en-PH"/>
+        </w:rPr>
+      </w:pPr>
+      <w:r>
+        <w:rPr>
+          <w:rFonts w:eastAsia="Times New Roman" w:cs="Times New Roman"/>
+          <w:sz w:val="21"/>
+          <w:szCs w:val="21"/>
+          <w:lang w:val="en-PH" w:eastAsia="en-PH"/>
+        </w:rPr>
+        <w:t xml:space="preserve">    public void </w:t>
+      </w:r>
+      <w:proofErr w:type="spellStart"/>
+      <w:proofErr w:type="gramStart"/>
+      <w:r>
+        <w:rPr>
+          <w:rFonts w:eastAsia="Times New Roman" w:cs="Times New Roman"/>
+          <w:sz w:val="21"/>
+          <w:szCs w:val="21"/>
+          <w:lang w:val="en-PH" w:eastAsia="en-PH"/>
+        </w:rPr>
+        <w:t>actionPerformed</w:t>
+      </w:r>
+      <w:proofErr w:type="spellEnd"/>
+      <w:r>
+        <w:rPr>
+          <w:rFonts w:eastAsia="Times New Roman" w:cs="Times New Roman"/>
+          <w:sz w:val="21"/>
+          <w:szCs w:val="21"/>
+          <w:lang w:val="en-PH" w:eastAsia="en-PH"/>
+        </w:rPr>
+        <w:t>(</w:t>
+      </w:r>
+      <w:proofErr w:type="spellStart"/>
+      <w:proofErr w:type="gramEnd"/>
+      <w:r>
+        <w:rPr>
+          <w:rFonts w:eastAsia="Times New Roman" w:cs="Times New Roman"/>
+          <w:sz w:val="21"/>
+          <w:szCs w:val="21"/>
+          <w:lang w:val="en-PH" w:eastAsia="en-PH"/>
+        </w:rPr>
+        <w:t>ActionEvent</w:t>
+      </w:r>
+      <w:proofErr w:type="spellEnd"/>
+      <w:r>
+        <w:rPr>
+          <w:rFonts w:eastAsia="Times New Roman" w:cs="Times New Roman"/>
+          <w:sz w:val="21"/>
+          <w:szCs w:val="21"/>
+          <w:lang w:val="en-PH" w:eastAsia="en-PH"/>
+        </w:rPr>
+        <w:t xml:space="preserve"> e) {</w:t>
+      </w:r>
+    </w:p>
+    <w:p>
+      <w:pPr>
+        <w:spacing w:after="0" w:line="285" w:lineRule="atLeast"/>
+        <w:rPr>
+          <w:rFonts w:eastAsia="Times New Roman" w:cs="Times New Roman"/>
+          <w:sz w:val="21"/>
+          <w:szCs w:val="21"/>
+          <w:lang w:val="en-PH" w:eastAsia="en-PH"/>
+        </w:rPr>
+      </w:pPr>
+      <w:r>
+        <w:rPr>
+          <w:rFonts w:eastAsia="Times New Roman" w:cs="Times New Roman"/>
+          <w:sz w:val="21"/>
+          <w:szCs w:val="21"/>
+          <w:lang w:val="en-PH" w:eastAsia="en-PH"/>
+        </w:rPr>
+        <w:t xml:space="preserve">        throw new </w:t>
+      </w:r>
+      <w:proofErr w:type="spellStart"/>
+      <w:proofErr w:type="gramStart"/>
+      <w:r>
+        <w:rPr>
+          <w:rFonts w:eastAsia="Times New Roman" w:cs="Times New Roman"/>
+          <w:sz w:val="21"/>
+          <w:szCs w:val="21"/>
+          <w:lang w:val="en-PH" w:eastAsia="en-PH"/>
+        </w:rPr>
+        <w:t>UnsupportedOperationException</w:t>
+      </w:r>
+      <w:proofErr w:type="spellEnd"/>
+      <w:r>
+        <w:rPr>
+          <w:rFonts w:eastAsia="Times New Roman" w:cs="Times New Roman"/>
+          <w:sz w:val="21"/>
+          <w:szCs w:val="21"/>
+          <w:lang w:val="en-PH" w:eastAsia="en-PH"/>
+        </w:rPr>
+        <w:t>(</w:t>
+      </w:r>
+      <w:proofErr w:type="gramEnd"/>
+      <w:r>
+        <w:rPr>
+          <w:rFonts w:eastAsia="Times New Roman" w:cs="Times New Roman"/>
+          <w:sz w:val="21"/>
+          <w:szCs w:val="21"/>
+          <w:lang w:val="en-PH" w:eastAsia="en-PH"/>
+        </w:rPr>
+        <w:t>);</w:t>
+      </w:r>
+    </w:p>
+    <w:p>
+      <w:pPr>
+        <w:spacing w:after="0" w:line="285" w:lineRule="atLeast"/>
+        <w:rPr>
+          <w:rFonts w:eastAsia="Times New Roman" w:cs="Times New Roman"/>
+          <w:sz w:val="21"/>
+          <w:szCs w:val="21"/>
+          <w:lang w:val="en-PH" w:eastAsia="en-PH"/>
+        </w:rPr>
+      </w:pPr>
+      <w:r>
+        <w:rPr>
+          <w:rFonts w:eastAsia="Times New Roman" w:cs="Times New Roman"/>
+          <w:sz w:val="21"/>
+          <w:szCs w:val="21"/>
+          <w:lang w:val="en-PH" w:eastAsia="en-PH"/>
+        </w:rPr>
+        <w:t>    }</w:t>
+      </w:r>
+    </w:p>
+    <w:p>
+      <w:pPr>
+        <w:spacing w:after="0" w:line="285" w:lineRule="atLeast"/>
+        <w:rPr>
+          <w:rFonts w:eastAsia="Times New Roman" w:cs="Times New Roman"/>
+          <w:sz w:val="21"/>
+          <w:szCs w:val="21"/>
+          <w:lang w:val="en-PH" w:eastAsia="en-PH"/>
+        </w:rPr>
+      </w:pPr>
+    </w:p>
+    <w:p>
+      <w:pPr>
+        <w:spacing w:after="0" w:line="285" w:lineRule="atLeast"/>
+        <w:rPr>
+          <w:rFonts w:eastAsia="Times New Roman" w:cs="Times New Roman"/>
+          <w:sz w:val="21"/>
+          <w:szCs w:val="21"/>
+          <w:lang w:val="en-PH" w:eastAsia="en-PH"/>
+        </w:rPr>
+      </w:pPr>
+      <w:r>
+        <w:rPr>
+          <w:rFonts w:eastAsia="Times New Roman" w:cs="Times New Roman"/>
+          <w:sz w:val="21"/>
+          <w:szCs w:val="21"/>
+          <w:lang w:val="en-PH" w:eastAsia="en-PH"/>
+        </w:rPr>
+        <w:t xml:space="preserve">    class </w:t>
+      </w:r>
+      <w:proofErr w:type="spellStart"/>
+      <w:r>
+        <w:rPr>
+          <w:rFonts w:eastAsia="Times New Roman" w:cs="Times New Roman"/>
+          <w:sz w:val="21"/>
+          <w:szCs w:val="21"/>
+          <w:lang w:val="en-PH" w:eastAsia="en-PH"/>
+        </w:rPr>
+        <w:t>btnFindIp</w:t>
+      </w:r>
+      <w:proofErr w:type="spellEnd"/>
+      <w:r>
+        <w:rPr>
+          <w:rFonts w:eastAsia="Times New Roman" w:cs="Times New Roman"/>
+          <w:sz w:val="21"/>
+          <w:szCs w:val="21"/>
+          <w:lang w:val="en-PH" w:eastAsia="en-PH"/>
+        </w:rPr>
+        <w:t xml:space="preserve"> implements ActionListener {</w:t>
+      </w:r>
+    </w:p>
+    <w:p>
+      <w:pPr>
+        <w:spacing w:after="0" w:line="285" w:lineRule="atLeast"/>
+        <w:rPr>
+          <w:rFonts w:eastAsia="Times New Roman" w:cs="Times New Roman"/>
+          <w:sz w:val="21"/>
+          <w:szCs w:val="21"/>
+          <w:lang w:val="en-PH" w:eastAsia="en-PH"/>
+        </w:rPr>
+      </w:pPr>
+      <w:r>
+        <w:rPr>
+          <w:rFonts w:eastAsia="Times New Roman" w:cs="Times New Roman"/>
+          <w:sz w:val="21"/>
+          <w:szCs w:val="21"/>
+          <w:lang w:val="en-PH" w:eastAsia="en-PH"/>
+        </w:rPr>
+        <w:t>        @Override</w:t>
+      </w:r>
+    </w:p>
+    <w:p>
+      <w:pPr>
+        <w:spacing w:after="0" w:line="285" w:lineRule="atLeast"/>
+        <w:rPr>
+          <w:rFonts w:eastAsia="Times New Roman" w:cs="Times New Roman"/>
+          <w:sz w:val="21"/>
+          <w:szCs w:val="21"/>
+          <w:lang w:val="en-PH" w:eastAsia="en-PH"/>
+        </w:rPr>
+      </w:pPr>
+      <w:r>
+        <w:rPr>
+          <w:rFonts w:eastAsia="Times New Roman" w:cs="Times New Roman"/>
+          <w:sz w:val="21"/>
+          <w:szCs w:val="21"/>
+          <w:lang w:val="en-PH" w:eastAsia="en-PH"/>
+        </w:rPr>
+        <w:t xml:space="preserve">        public void </w:t>
+      </w:r>
+      <w:proofErr w:type="spellStart"/>
+      <w:proofErr w:type="gramStart"/>
+      <w:r>
+        <w:rPr>
+          <w:rFonts w:eastAsia="Times New Roman" w:cs="Times New Roman"/>
+          <w:sz w:val="21"/>
+          <w:szCs w:val="21"/>
+          <w:lang w:val="en-PH" w:eastAsia="en-PH"/>
+        </w:rPr>
+        <w:t>actionPerformed</w:t>
+      </w:r>
+      <w:proofErr w:type="spellEnd"/>
+      <w:r>
+        <w:rPr>
+          <w:rFonts w:eastAsia="Times New Roman" w:cs="Times New Roman"/>
+          <w:sz w:val="21"/>
+          <w:szCs w:val="21"/>
+          <w:lang w:val="en-PH" w:eastAsia="en-PH"/>
+        </w:rPr>
+        <w:t>(</w:t>
+      </w:r>
+      <w:proofErr w:type="spellStart"/>
+      <w:proofErr w:type="gramEnd"/>
+      <w:r>
+        <w:rPr>
+          <w:rFonts w:eastAsia="Times New Roman" w:cs="Times New Roman"/>
+          <w:sz w:val="21"/>
+          <w:szCs w:val="21"/>
+          <w:lang w:val="en-PH" w:eastAsia="en-PH"/>
+        </w:rPr>
+        <w:t>ActionEvent</w:t>
+      </w:r>
+      <w:proofErr w:type="spellEnd"/>
+      <w:r>
+        <w:rPr>
+          <w:rFonts w:eastAsia="Times New Roman" w:cs="Times New Roman"/>
+          <w:sz w:val="21"/>
+          <w:szCs w:val="21"/>
+          <w:lang w:val="en-PH" w:eastAsia="en-PH"/>
+        </w:rPr>
+        <w:t xml:space="preserve"> a) {</w:t>
+      </w:r>
+    </w:p>
+    <w:p>
+      <w:pPr>
+        <w:spacing w:after="0" w:line="285" w:lineRule="atLeast"/>
+        <w:rPr>
+          <w:rFonts w:eastAsia="Times New Roman" w:cs="Times New Roman"/>
+          <w:sz w:val="21"/>
+          <w:szCs w:val="21"/>
+          <w:lang w:val="en-PH" w:eastAsia="en-PH"/>
+        </w:rPr>
+      </w:pPr>
+      <w:r>
+        <w:rPr>
+          <w:rFonts w:eastAsia="Times New Roman" w:cs="Times New Roman"/>
+          <w:sz w:val="21"/>
+          <w:szCs w:val="21"/>
+          <w:lang w:val="en-PH" w:eastAsia="en-PH"/>
+        </w:rPr>
+        <w:t>            try {</w:t>
+      </w:r>
+    </w:p>
+    <w:p>
+      <w:pPr>
+        <w:spacing w:after="0" w:line="285" w:lineRule="atLeast"/>
+        <w:rPr>
+          <w:rFonts w:eastAsia="Times New Roman" w:cs="Times New Roman"/>
+          <w:sz w:val="21"/>
+          <w:szCs w:val="21"/>
+          <w:lang w:val="en-PH" w:eastAsia="en-PH"/>
+        </w:rPr>
+      </w:pPr>
+      <w:r>
+        <w:rPr>
+          <w:rFonts w:eastAsia="Times New Roman" w:cs="Times New Roman"/>
+          <w:sz w:val="21"/>
+          <w:szCs w:val="21"/>
+          <w:lang w:val="en-PH" w:eastAsia="en-PH"/>
+        </w:rPr>
+        <w:t xml:space="preserve">                String host = </w:t>
+      </w:r>
+      <w:proofErr w:type="spellStart"/>
+      <w:r>
+        <w:rPr>
+          <w:rFonts w:eastAsia="Times New Roman" w:cs="Times New Roman"/>
+          <w:sz w:val="21"/>
+          <w:szCs w:val="21"/>
+          <w:lang w:val="en-PH" w:eastAsia="en-PH"/>
+        </w:rPr>
+        <w:t>inputField.getText</w:t>
+      </w:r>
+      <w:proofErr w:type="spellEnd"/>
+      <w:r>
+        <w:rPr>
+          <w:rFonts w:eastAsia="Times New Roman" w:cs="Times New Roman"/>
+          <w:sz w:val="21"/>
+          <w:szCs w:val="21"/>
+          <w:lang w:val="en-PH" w:eastAsia="en-PH"/>
+        </w:rPr>
+        <w:t>();</w:t>
+      </w:r>
+    </w:p>
+    <w:p>
+      <w:pPr>
+        <w:spacing w:after="0" w:line="285" w:lineRule="atLeast"/>
+        <w:rPr>
+          <w:rFonts w:eastAsia="Times New Roman" w:cs="Times New Roman"/>
+          <w:sz w:val="21"/>
+          <w:szCs w:val="21"/>
+          <w:lang w:val="en-PH" w:eastAsia="en-PH"/>
+        </w:rPr>
+      </w:pPr>
+      <w:r>
+        <w:rPr>
+          <w:rFonts w:eastAsia="Times New Roman" w:cs="Times New Roman"/>
+          <w:sz w:val="21"/>
+          <w:szCs w:val="21"/>
+          <w:lang w:val="en-PH" w:eastAsia="en-PH"/>
+        </w:rPr>
+        <w:t xml:space="preserve">                String </w:t>
+      </w:r>
+      <w:proofErr w:type="spellStart"/>
+      <w:r>
+        <w:rPr>
+          <w:rFonts w:eastAsia="Times New Roman" w:cs="Times New Roman"/>
+          <w:sz w:val="21"/>
+          <w:szCs w:val="21"/>
+          <w:lang w:val="en-PH" w:eastAsia="en-PH"/>
+        </w:rPr>
+        <w:t>ip</w:t>
+      </w:r>
+      <w:proofErr w:type="spellEnd"/>
+      <w:r>
+        <w:rPr>
+          <w:rFonts w:eastAsia="Times New Roman" w:cs="Times New Roman"/>
+          <w:sz w:val="21"/>
+          <w:szCs w:val="21"/>
+          <w:lang w:val="en-PH" w:eastAsia="en-PH"/>
+        </w:rPr>
+        <w:t xml:space="preserve"> = </w:t>
+      </w:r>
+      <w:proofErr w:type="spellStart"/>
+      <w:proofErr w:type="gramStart"/>
+      <w:r>
+        <w:rPr>
+          <w:rFonts w:eastAsia="Times New Roman" w:cs="Times New Roman"/>
+          <w:sz w:val="21"/>
+          <w:szCs w:val="21"/>
+          <w:lang w:val="en-PH" w:eastAsia="en-PH"/>
+        </w:rPr>
+        <w:t>java.net.InetAddress.getByName</w:t>
+      </w:r>
+      <w:proofErr w:type="spellEnd"/>
+      <w:proofErr w:type="gramEnd"/>
+      <w:r>
+        <w:rPr>
+          <w:rFonts w:eastAsia="Times New Roman" w:cs="Times New Roman"/>
+          <w:sz w:val="21"/>
+          <w:szCs w:val="21"/>
+          <w:lang w:val="en-PH" w:eastAsia="en-PH"/>
+        </w:rPr>
+        <w:t>(host).</w:t>
+      </w:r>
+      <w:proofErr w:type="spellStart"/>
+      <w:r>
+        <w:rPr>
+          <w:rFonts w:eastAsia="Times New Roman" w:cs="Times New Roman"/>
+          <w:sz w:val="21"/>
+          <w:szCs w:val="21"/>
+          <w:lang w:val="en-PH" w:eastAsia="en-PH"/>
+        </w:rPr>
+        <w:t>getHostAddress</w:t>
+      </w:r>
+      <w:proofErr w:type="spellEnd"/>
+      <w:r>
+        <w:rPr>
+          <w:rFonts w:eastAsia="Times New Roman" w:cs="Times New Roman"/>
+          <w:sz w:val="21"/>
+          <w:szCs w:val="21"/>
+          <w:lang w:val="en-PH" w:eastAsia="en-PH"/>
+        </w:rPr>
+        <w:t>();</w:t>
+      </w:r>
+    </w:p>
+    <w:p>
+      <w:pPr>
+        <w:spacing w:after="0" w:line="285" w:lineRule="atLeast"/>
+        <w:rPr>
+          <w:rFonts w:eastAsia="Times New Roman" w:cs="Times New Roman"/>
+          <w:sz w:val="21"/>
+          <w:szCs w:val="21"/>
+          <w:lang w:val="en-PH" w:eastAsia="en-PH"/>
+        </w:rPr>
+      </w:pPr>
+      <w:r>
+        <w:rPr>
+          <w:rFonts w:eastAsia="Times New Roman" w:cs="Times New Roman"/>
+          <w:sz w:val="21"/>
+          <w:szCs w:val="21"/>
+          <w:lang w:val="en-PH" w:eastAsia="en-PH"/>
+        </w:rPr>
+        <w:t xml:space="preserve">                </w:t>
+      </w:r>
+      <w:proofErr w:type="spellStart"/>
+      <w:r>
+        <w:rPr>
+          <w:rFonts w:eastAsia="Times New Roman" w:cs="Times New Roman"/>
+          <w:sz w:val="21"/>
+          <w:szCs w:val="21"/>
+          <w:lang w:val="en-PH" w:eastAsia="en-PH"/>
+        </w:rPr>
+        <w:t>outputArea.append</w:t>
+      </w:r>
+      <w:proofErr w:type="spellEnd"/>
+      <w:r>
+        <w:rPr>
+          <w:rFonts w:eastAsia="Times New Roman" w:cs="Times New Roman"/>
+          <w:sz w:val="21"/>
+          <w:szCs w:val="21"/>
+          <w:lang w:val="en-PH" w:eastAsia="en-PH"/>
+        </w:rPr>
+        <w:t>("Host Address: \n " + host + "\n\</w:t>
+      </w:r>
+      <w:proofErr w:type="spellStart"/>
+      <w:r>
+        <w:rPr>
+          <w:rFonts w:eastAsia="Times New Roman" w:cs="Times New Roman"/>
+          <w:sz w:val="21"/>
+          <w:szCs w:val="21"/>
+          <w:lang w:val="en-PH" w:eastAsia="en-PH"/>
+        </w:rPr>
+        <w:t>nIP</w:t>
+      </w:r>
+      <w:proofErr w:type="spellEnd"/>
+      <w:r>
+        <w:rPr>
+          <w:rFonts w:eastAsia="Times New Roman" w:cs="Times New Roman"/>
+          <w:sz w:val="21"/>
+          <w:szCs w:val="21"/>
+          <w:lang w:val="en-PH" w:eastAsia="en-PH"/>
+        </w:rPr>
+        <w:t xml:space="preserve"> Address: \n " + </w:t>
+      </w:r>
+      <w:proofErr w:type="spellStart"/>
+      <w:r>
+        <w:rPr>
+          <w:rFonts w:eastAsia="Times New Roman" w:cs="Times New Roman"/>
+          <w:sz w:val="21"/>
+          <w:szCs w:val="21"/>
+          <w:lang w:val="en-PH" w:eastAsia="en-PH"/>
+        </w:rPr>
+        <w:t>ip</w:t>
+      </w:r>
+      <w:proofErr w:type="spellEnd"/>
+      <w:r>
+        <w:rPr>
+          <w:rFonts w:eastAsia="Times New Roman" w:cs="Times New Roman"/>
+          <w:sz w:val="21"/>
+          <w:szCs w:val="21"/>
+          <w:lang w:val="en-PH" w:eastAsia="en-PH"/>
+        </w:rPr>
+        <w:t xml:space="preserve"> + "\n");</w:t>
+      </w:r>
+    </w:p>
+    <w:p>
+      <w:pPr>
+        <w:spacing w:after="0" w:line="285" w:lineRule="atLeast"/>
+        <w:rPr>
+          <w:rFonts w:eastAsia="Times New Roman" w:cs="Times New Roman"/>
+          <w:sz w:val="21"/>
+          <w:szCs w:val="21"/>
+          <w:lang w:val="en-PH" w:eastAsia="en-PH"/>
+        </w:rPr>
+      </w:pPr>
+      <w:r>
+        <w:rPr>
+          <w:rFonts w:eastAsia="Times New Roman" w:cs="Times New Roman"/>
+          <w:sz w:val="21"/>
+          <w:szCs w:val="21"/>
+          <w:lang w:val="en-PH" w:eastAsia="en-PH"/>
+        </w:rPr>
+        <w:t>            } catch (Exception ex) {</w:t>
+      </w:r>
+    </w:p>
+    <w:p>
+      <w:pPr>
+        <w:spacing w:after="0" w:line="285" w:lineRule="atLeast"/>
+        <w:rPr>
+          <w:rFonts w:eastAsia="Times New Roman" w:cs="Times New Roman"/>
+          <w:sz w:val="21"/>
+          <w:szCs w:val="21"/>
+          <w:lang w:val="en-PH" w:eastAsia="en-PH"/>
+        </w:rPr>
+      </w:pPr>
+      <w:r>
+        <w:rPr>
+          <w:rFonts w:eastAsia="Times New Roman" w:cs="Times New Roman"/>
+          <w:sz w:val="21"/>
+          <w:szCs w:val="21"/>
+          <w:lang w:val="en-PH" w:eastAsia="en-PH"/>
+        </w:rPr>
+        <w:t xml:space="preserve">                </w:t>
+      </w:r>
+      <w:proofErr w:type="spellStart"/>
+      <w:r>
+        <w:rPr>
+          <w:rFonts w:eastAsia="Times New Roman" w:cs="Times New Roman"/>
+          <w:sz w:val="21"/>
+          <w:szCs w:val="21"/>
+          <w:lang w:val="en-PH" w:eastAsia="en-PH"/>
+        </w:rPr>
+        <w:t>System.out.println</w:t>
+      </w:r>
+      <w:proofErr w:type="spellEnd"/>
+      <w:r>
+        <w:rPr>
+          <w:rFonts w:eastAsia="Times New Roman" w:cs="Times New Roman"/>
+          <w:sz w:val="21"/>
+          <w:szCs w:val="21"/>
+          <w:lang w:val="en-PH" w:eastAsia="en-PH"/>
+        </w:rPr>
+        <w:t>(ex);</w:t>
+      </w:r>
+    </w:p>
+    <w:p>
+      <w:pPr>
+        <w:spacing w:after="0" w:line="285" w:lineRule="atLeast"/>
+        <w:rPr>
+          <w:rFonts w:eastAsia="Times New Roman" w:cs="Times New Roman"/>
+          <w:sz w:val="21"/>
+          <w:szCs w:val="21"/>
+          <w:lang w:val="en-PH" w:eastAsia="en-PH"/>
+        </w:rPr>
+      </w:pPr>
+      <w:r>
+        <w:rPr>
+          <w:rFonts w:eastAsia="Times New Roman" w:cs="Times New Roman"/>
+          <w:sz w:val="21"/>
+          <w:szCs w:val="21"/>
+          <w:lang w:val="en-PH" w:eastAsia="en-PH"/>
+        </w:rPr>
+        <w:t>            }</w:t>
+      </w:r>
+    </w:p>
+    <w:p>
+      <w:pPr>
+        <w:spacing w:after="0" w:line="285" w:lineRule="atLeast"/>
+        <w:rPr>
+          <w:rFonts w:eastAsia="Times New Roman" w:cs="Times New Roman"/>
+          <w:sz w:val="21"/>
+          <w:szCs w:val="21"/>
+          <w:lang w:val="en-PH" w:eastAsia="en-PH"/>
+        </w:rPr>
+      </w:pPr>
+    </w:p>
+    <w:p>
+      <w:pPr>
+        <w:spacing w:after="0" w:line="285" w:lineRule="atLeast"/>
+        <w:rPr>
+          <w:rFonts w:eastAsia="Times New Roman" w:cs="Times New Roman"/>
+          <w:sz w:val="21"/>
+          <w:szCs w:val="21"/>
+          <w:lang w:val="en-PH" w:eastAsia="en-PH"/>
+        </w:rPr>
+      </w:pPr>
+      <w:r>
+        <w:rPr>
+          <w:rFonts w:eastAsia="Times New Roman" w:cs="Times New Roman"/>
+          <w:sz w:val="21"/>
+          <w:szCs w:val="21"/>
+          <w:lang w:val="en-PH" w:eastAsia="en-PH"/>
+        </w:rPr>
+        <w:t xml:space="preserve">            </w:t>
+      </w:r>
+      <w:proofErr w:type="spellStart"/>
+      <w:r>
+        <w:rPr>
+          <w:rFonts w:eastAsia="Times New Roman" w:cs="Times New Roman"/>
+          <w:sz w:val="21"/>
+          <w:szCs w:val="21"/>
+          <w:lang w:val="en-PH" w:eastAsia="en-PH"/>
+        </w:rPr>
+        <w:t>outputFrame.setSize</w:t>
+      </w:r>
+      <w:proofErr w:type="spellEnd"/>
+      <w:r>
+        <w:rPr>
+          <w:rFonts w:eastAsia="Times New Roman" w:cs="Times New Roman"/>
+          <w:sz w:val="21"/>
+          <w:szCs w:val="21"/>
+          <w:lang w:val="en-PH" w:eastAsia="en-PH"/>
+        </w:rPr>
+        <w:t>(230, 185);</w:t>
+      </w:r>
+    </w:p>
+    <w:p>
+      <w:pPr>
+        <w:spacing w:after="0" w:line="285" w:lineRule="atLeast"/>
+        <w:rPr>
+          <w:rFonts w:eastAsia="Times New Roman" w:cs="Times New Roman"/>
+          <w:sz w:val="21"/>
+          <w:szCs w:val="21"/>
+          <w:lang w:val="en-PH" w:eastAsia="en-PH"/>
+        </w:rPr>
+      </w:pPr>
+      <w:r>
+        <w:rPr>
+          <w:rFonts w:eastAsia="Times New Roman" w:cs="Times New Roman"/>
+          <w:sz w:val="21"/>
+          <w:szCs w:val="21"/>
+          <w:lang w:val="en-PH" w:eastAsia="en-PH"/>
+        </w:rPr>
+        <w:t xml:space="preserve">            </w:t>
+      </w:r>
+      <w:proofErr w:type="spellStart"/>
+      <w:r>
+        <w:rPr>
+          <w:rFonts w:eastAsia="Times New Roman" w:cs="Times New Roman"/>
+          <w:sz w:val="21"/>
+          <w:szCs w:val="21"/>
+          <w:lang w:val="en-PH" w:eastAsia="en-PH"/>
+        </w:rPr>
+        <w:t>outputFrame.setLocation</w:t>
+      </w:r>
+      <w:proofErr w:type="spellEnd"/>
+      <w:r>
+        <w:rPr>
+          <w:rFonts w:eastAsia="Times New Roman" w:cs="Times New Roman"/>
+          <w:sz w:val="21"/>
+          <w:szCs w:val="21"/>
+          <w:lang w:val="en-PH" w:eastAsia="en-PH"/>
+        </w:rPr>
+        <w:t>(430, 240);</w:t>
+      </w:r>
+    </w:p>
+    <w:p>
+      <w:pPr>
+        <w:spacing w:after="0" w:line="285" w:lineRule="atLeast"/>
+        <w:rPr>
+          <w:rFonts w:eastAsia="Times New Roman" w:cs="Times New Roman"/>
+          <w:sz w:val="21"/>
+          <w:szCs w:val="21"/>
+          <w:lang w:val="en-PH" w:eastAsia="en-PH"/>
+        </w:rPr>
+      </w:pPr>
+      <w:r>
+        <w:rPr>
+          <w:rFonts w:eastAsia="Times New Roman" w:cs="Times New Roman"/>
+          <w:sz w:val="21"/>
+          <w:szCs w:val="21"/>
+          <w:lang w:val="en-PH" w:eastAsia="en-PH"/>
+        </w:rPr>
+        <w:t xml:space="preserve">            </w:t>
+      </w:r>
+      <w:proofErr w:type="spellStart"/>
+      <w:r>
+        <w:rPr>
+          <w:rFonts w:eastAsia="Times New Roman" w:cs="Times New Roman"/>
+          <w:sz w:val="21"/>
+          <w:szCs w:val="21"/>
+          <w:lang w:val="en-PH" w:eastAsia="en-PH"/>
+        </w:rPr>
+        <w:t>outputFrame.setTitle</w:t>
+      </w:r>
+      <w:proofErr w:type="spellEnd"/>
+      <w:r>
+        <w:rPr>
+          <w:rFonts w:eastAsia="Times New Roman" w:cs="Times New Roman"/>
+          <w:sz w:val="21"/>
+          <w:szCs w:val="21"/>
+          <w:lang w:val="en-PH" w:eastAsia="en-PH"/>
+        </w:rPr>
+        <w:t>("OUTPUT");</w:t>
+      </w:r>
+    </w:p>
+    <w:p>
+      <w:pPr>
+        <w:spacing w:after="0" w:line="285" w:lineRule="atLeast"/>
+        <w:rPr>
+          <w:rFonts w:eastAsia="Times New Roman" w:cs="Times New Roman"/>
+          <w:sz w:val="21"/>
+          <w:szCs w:val="21"/>
+          <w:lang w:val="en-PH" w:eastAsia="en-PH"/>
+        </w:rPr>
+      </w:pPr>
+      <w:r>
+        <w:rPr>
+          <w:rFonts w:eastAsia="Times New Roman" w:cs="Times New Roman"/>
+          <w:sz w:val="21"/>
+          <w:szCs w:val="21"/>
+          <w:lang w:val="en-PH" w:eastAsia="en-PH"/>
+        </w:rPr>
+        <w:t xml:space="preserve">            </w:t>
+      </w:r>
+      <w:proofErr w:type="spellStart"/>
+      <w:r>
+        <w:rPr>
+          <w:rFonts w:eastAsia="Times New Roman" w:cs="Times New Roman"/>
+          <w:sz w:val="21"/>
+          <w:szCs w:val="21"/>
+          <w:lang w:val="en-PH" w:eastAsia="en-PH"/>
+        </w:rPr>
+        <w:t>outputFrame.setResizable</w:t>
+      </w:r>
+      <w:proofErr w:type="spellEnd"/>
+      <w:r>
+        <w:rPr>
+          <w:rFonts w:eastAsia="Times New Roman" w:cs="Times New Roman"/>
+          <w:sz w:val="21"/>
+          <w:szCs w:val="21"/>
+          <w:lang w:val="en-PH" w:eastAsia="en-PH"/>
+        </w:rPr>
+        <w:t>(false);</w:t>
+      </w:r>
+    </w:p>
+    <w:p>
+      <w:pPr>
+        <w:spacing w:after="0" w:line="285" w:lineRule="atLeast"/>
+        <w:rPr>
+          <w:rFonts w:eastAsia="Times New Roman" w:cs="Times New Roman"/>
+          <w:sz w:val="21"/>
+          <w:szCs w:val="21"/>
+          <w:lang w:val="en-PH" w:eastAsia="en-PH"/>
+        </w:rPr>
+      </w:pPr>
+      <w:r>
+        <w:rPr>
+          <w:rFonts w:eastAsia="Times New Roman" w:cs="Times New Roman"/>
+          <w:sz w:val="21"/>
+          <w:szCs w:val="21"/>
+          <w:lang w:val="en-PH" w:eastAsia="en-PH"/>
+        </w:rPr>
+        <w:t xml:space="preserve">            </w:t>
+      </w:r>
+      <w:proofErr w:type="spellStart"/>
+      <w:r>
+        <w:rPr>
+          <w:rFonts w:eastAsia="Times New Roman" w:cs="Times New Roman"/>
+          <w:sz w:val="21"/>
+          <w:szCs w:val="21"/>
+          <w:lang w:val="en-PH" w:eastAsia="en-PH"/>
+        </w:rPr>
+        <w:t>outputFrame.setVisible</w:t>
+      </w:r>
+      <w:proofErr w:type="spellEnd"/>
+      <w:r>
+        <w:rPr>
+          <w:rFonts w:eastAsia="Times New Roman" w:cs="Times New Roman"/>
+          <w:sz w:val="21"/>
+          <w:szCs w:val="21"/>
+          <w:lang w:val="en-PH" w:eastAsia="en-PH"/>
+        </w:rPr>
+        <w:t>(true);</w:t>
+      </w:r>
+    </w:p>
+    <w:p>
+      <w:pPr>
+        <w:spacing w:after="0" w:line="285" w:lineRule="atLeast"/>
+        <w:rPr>
+          <w:rFonts w:eastAsia="Times New Roman" w:cs="Times New Roman"/>
+          <w:sz w:val="21"/>
+          <w:szCs w:val="21"/>
+          <w:lang w:val="en-PH" w:eastAsia="en-PH"/>
+        </w:rPr>
+      </w:pPr>
+      <w:r>
+        <w:rPr>
+          <w:rFonts w:eastAsia="Times New Roman" w:cs="Times New Roman"/>
+          <w:sz w:val="21"/>
+          <w:szCs w:val="21"/>
+          <w:lang w:val="en-PH" w:eastAsia="en-PH"/>
+        </w:rPr>
+        <w:t xml:space="preserve">            </w:t>
+      </w:r>
+      <w:proofErr w:type="spellStart"/>
+      <w:r>
+        <w:rPr>
+          <w:rFonts w:eastAsia="Times New Roman" w:cs="Times New Roman"/>
+          <w:sz w:val="21"/>
+          <w:szCs w:val="21"/>
+          <w:lang w:val="en-PH" w:eastAsia="en-PH"/>
+        </w:rPr>
+        <w:t>outputFrame.setDefaultCloseOperation</w:t>
+      </w:r>
+      <w:proofErr w:type="spellEnd"/>
+      <w:r>
+        <w:rPr>
+          <w:rFonts w:eastAsia="Times New Roman" w:cs="Times New Roman"/>
+          <w:sz w:val="21"/>
+          <w:szCs w:val="21"/>
+          <w:lang w:val="en-PH" w:eastAsia="en-PH"/>
+        </w:rPr>
+        <w:t>(</w:t>
+      </w:r>
+      <w:proofErr w:type="spellStart"/>
+      <w:r>
+        <w:rPr>
+          <w:rFonts w:eastAsia="Times New Roman" w:cs="Times New Roman"/>
+          <w:sz w:val="21"/>
+          <w:szCs w:val="21"/>
+          <w:lang w:val="en-PH" w:eastAsia="en-PH"/>
+        </w:rPr>
+        <w:t>JFrame.EXIT_ON_CLOSE</w:t>
+      </w:r>
+      <w:proofErr w:type="spellEnd"/>
+      <w:r>
+        <w:rPr>
+          <w:rFonts w:eastAsia="Times New Roman" w:cs="Times New Roman"/>
+          <w:sz w:val="21"/>
+          <w:szCs w:val="21"/>
+          <w:lang w:val="en-PH" w:eastAsia="en-PH"/>
+        </w:rPr>
+        <w:t>);</w:t>
+      </w:r>
+    </w:p>
+    <w:p>
+      <w:pPr>
+        <w:spacing w:after="0" w:line="285" w:lineRule="atLeast"/>
+        <w:rPr>
+          <w:rFonts w:eastAsia="Times New Roman" w:cs="Times New Roman"/>
+          <w:sz w:val="21"/>
+          <w:szCs w:val="21"/>
+          <w:lang w:val="en-PH" w:eastAsia="en-PH"/>
+        </w:rPr>
+      </w:pPr>
+    </w:p>
+    <w:p>
+      <w:pPr>
+        <w:spacing w:after="0" w:line="285" w:lineRule="atLeast"/>
+        <w:rPr>
+          <w:rFonts w:eastAsia="Times New Roman" w:cs="Times New Roman"/>
+          <w:sz w:val="21"/>
+          <w:szCs w:val="21"/>
+          <w:lang w:val="en-PH" w:eastAsia="en-PH"/>
+        </w:rPr>
+      </w:pPr>
+      <w:r>
+        <w:rPr>
+          <w:rFonts w:eastAsia="Times New Roman" w:cs="Times New Roman"/>
+          <w:sz w:val="21"/>
+          <w:szCs w:val="21"/>
+          <w:lang w:val="en-PH" w:eastAsia="en-PH"/>
+        </w:rPr>
+        <w:t xml:space="preserve">            </w:t>
+      </w:r>
+      <w:proofErr w:type="spellStart"/>
+      <w:r>
+        <w:rPr>
+          <w:rFonts w:eastAsia="Times New Roman" w:cs="Times New Roman"/>
+          <w:sz w:val="21"/>
+          <w:szCs w:val="21"/>
+          <w:lang w:val="en-PH" w:eastAsia="en-PH"/>
+        </w:rPr>
+        <w:t>outputArea.setEditable</w:t>
+      </w:r>
+      <w:proofErr w:type="spellEnd"/>
+      <w:r>
+        <w:rPr>
+          <w:rFonts w:eastAsia="Times New Roman" w:cs="Times New Roman"/>
+          <w:sz w:val="21"/>
+          <w:szCs w:val="21"/>
+          <w:lang w:val="en-PH" w:eastAsia="en-PH"/>
+        </w:rPr>
+        <w:t>(false);</w:t>
+      </w:r>
+    </w:p>
+    <w:p>
+      <w:pPr>
+        <w:spacing w:after="0" w:line="285" w:lineRule="atLeast"/>
+        <w:rPr>
+          <w:rFonts w:eastAsia="Times New Roman" w:cs="Times New Roman"/>
+          <w:sz w:val="21"/>
+          <w:szCs w:val="21"/>
+          <w:lang w:val="en-PH" w:eastAsia="en-PH"/>
+        </w:rPr>
+      </w:pPr>
+      <w:r>
+        <w:rPr>
+          <w:rFonts w:eastAsia="Times New Roman" w:cs="Times New Roman"/>
+          <w:sz w:val="21"/>
+          <w:szCs w:val="21"/>
+          <w:lang w:val="en-PH" w:eastAsia="en-PH"/>
+        </w:rPr>
+        <w:t xml:space="preserve">            </w:t>
+      </w:r>
+      <w:proofErr w:type="spellStart"/>
+      <w:r>
+        <w:rPr>
+          <w:rFonts w:eastAsia="Times New Roman" w:cs="Times New Roman"/>
+          <w:sz w:val="21"/>
+          <w:szCs w:val="21"/>
+          <w:lang w:val="en-PH" w:eastAsia="en-PH"/>
+        </w:rPr>
+        <w:t>outputArea.setBackground</w:t>
+      </w:r>
+      <w:proofErr w:type="spellEnd"/>
+      <w:r>
+        <w:rPr>
+          <w:rFonts w:eastAsia="Times New Roman" w:cs="Times New Roman"/>
+          <w:sz w:val="21"/>
+          <w:szCs w:val="21"/>
+          <w:lang w:val="en-PH" w:eastAsia="en-PH"/>
+        </w:rPr>
+        <w:t>(</w:t>
+      </w:r>
+      <w:proofErr w:type="spellStart"/>
+      <w:r>
+        <w:rPr>
+          <w:rFonts w:eastAsia="Times New Roman" w:cs="Times New Roman"/>
+          <w:sz w:val="21"/>
+          <w:szCs w:val="21"/>
+          <w:lang w:val="en-PH" w:eastAsia="en-PH"/>
+        </w:rPr>
+        <w:t>Color.LIGHT_GRAY</w:t>
+      </w:r>
+      <w:proofErr w:type="spellEnd"/>
+      <w:r>
+        <w:rPr>
+          <w:rFonts w:eastAsia="Times New Roman" w:cs="Times New Roman"/>
+          <w:sz w:val="21"/>
+          <w:szCs w:val="21"/>
+          <w:lang w:val="en-PH" w:eastAsia="en-PH"/>
+        </w:rPr>
+        <w:t>);</w:t>
+      </w:r>
+    </w:p>
+    <w:p>
+      <w:pPr>
+        <w:spacing w:after="0" w:line="285" w:lineRule="atLeast"/>
+        <w:rPr>
+          <w:rFonts w:eastAsia="Times New Roman" w:cs="Times New Roman"/>
+          <w:sz w:val="21"/>
+          <w:szCs w:val="21"/>
+          <w:lang w:val="en-PH" w:eastAsia="en-PH"/>
+        </w:rPr>
+      </w:pPr>
+      <w:r>
+        <w:rPr>
+          <w:rFonts w:eastAsia="Times New Roman" w:cs="Times New Roman"/>
+          <w:sz w:val="21"/>
+          <w:szCs w:val="21"/>
+          <w:lang w:val="en-PH" w:eastAsia="en-PH"/>
+        </w:rPr>
+        <w:t xml:space="preserve">            </w:t>
+      </w:r>
+      <w:proofErr w:type="spellStart"/>
+      <w:r>
+        <w:rPr>
+          <w:rFonts w:eastAsia="Times New Roman" w:cs="Times New Roman"/>
+          <w:sz w:val="21"/>
+          <w:szCs w:val="21"/>
+          <w:lang w:val="en-PH" w:eastAsia="en-PH"/>
+        </w:rPr>
+        <w:t>outputArea.setFont</w:t>
+      </w:r>
+      <w:proofErr w:type="spellEnd"/>
+      <w:r>
+        <w:rPr>
+          <w:rFonts w:eastAsia="Times New Roman" w:cs="Times New Roman"/>
+          <w:sz w:val="21"/>
+          <w:szCs w:val="21"/>
+          <w:lang w:val="en-PH" w:eastAsia="en-PH"/>
+        </w:rPr>
+        <w:t>(</w:t>
+      </w:r>
+      <w:proofErr w:type="spellStart"/>
+      <w:r>
+        <w:rPr>
+          <w:rFonts w:eastAsia="Times New Roman" w:cs="Times New Roman"/>
+          <w:sz w:val="21"/>
+          <w:szCs w:val="21"/>
+          <w:lang w:val="en-PH" w:eastAsia="en-PH"/>
+        </w:rPr>
+        <w:t>setFont</w:t>
+      </w:r>
+      <w:proofErr w:type="spellEnd"/>
+      <w:r>
+        <w:rPr>
+          <w:rFonts w:eastAsia="Times New Roman" w:cs="Times New Roman"/>
+          <w:sz w:val="21"/>
+          <w:szCs w:val="21"/>
+          <w:lang w:val="en-PH" w:eastAsia="en-PH"/>
+        </w:rPr>
+        <w:t>);</w:t>
+      </w:r>
+    </w:p>
+    <w:p>
+      <w:pPr>
+        <w:spacing w:after="0" w:line="285" w:lineRule="atLeast"/>
+        <w:rPr>
+          <w:rFonts w:eastAsia="Times New Roman" w:cs="Times New Roman"/>
+          <w:sz w:val="21"/>
+          <w:szCs w:val="21"/>
+          <w:lang w:val="en-PH" w:eastAsia="en-PH"/>
+        </w:rPr>
+      </w:pPr>
+    </w:p>
+    <w:p>
+      <w:pPr>
+        <w:spacing w:after="0" w:line="285" w:lineRule="atLeast"/>
+        <w:rPr>
+          <w:rFonts w:eastAsia="Times New Roman" w:cs="Times New Roman"/>
+          <w:sz w:val="21"/>
+          <w:szCs w:val="21"/>
+          <w:lang w:val="en-PH" w:eastAsia="en-PH"/>
+        </w:rPr>
+      </w:pPr>
+      <w:r>
+        <w:rPr>
+          <w:rFonts w:eastAsia="Times New Roman" w:cs="Times New Roman"/>
+          <w:sz w:val="21"/>
+          <w:szCs w:val="21"/>
+          <w:lang w:val="en-PH" w:eastAsia="en-PH"/>
+        </w:rPr>
+        <w:t xml:space="preserve">            </w:t>
+      </w:r>
+      <w:proofErr w:type="spellStart"/>
+      <w:r>
+        <w:rPr>
+          <w:rFonts w:eastAsia="Times New Roman" w:cs="Times New Roman"/>
+          <w:sz w:val="21"/>
+          <w:szCs w:val="21"/>
+          <w:lang w:val="en-PH" w:eastAsia="en-PH"/>
+        </w:rPr>
+        <w:t>outputFrame.add</w:t>
+      </w:r>
+      <w:proofErr w:type="spellEnd"/>
+      <w:r>
+        <w:rPr>
+          <w:rFonts w:eastAsia="Times New Roman" w:cs="Times New Roman"/>
+          <w:sz w:val="21"/>
+          <w:szCs w:val="21"/>
+          <w:lang w:val="en-PH" w:eastAsia="en-PH"/>
+        </w:rPr>
+        <w:t>(</w:t>
+      </w:r>
+      <w:proofErr w:type="spellStart"/>
+      <w:r>
+        <w:rPr>
+          <w:rFonts w:eastAsia="Times New Roman" w:cs="Times New Roman"/>
+          <w:sz w:val="21"/>
+          <w:szCs w:val="21"/>
+          <w:lang w:val="en-PH" w:eastAsia="en-PH"/>
+        </w:rPr>
+        <w:t>outputPanel</w:t>
+      </w:r>
+      <w:proofErr w:type="spellEnd"/>
+      <w:r>
+        <w:rPr>
+          <w:rFonts w:eastAsia="Times New Roman" w:cs="Times New Roman"/>
+          <w:sz w:val="21"/>
+          <w:szCs w:val="21"/>
+          <w:lang w:val="en-PH" w:eastAsia="en-PH"/>
+        </w:rPr>
+        <w:t>);</w:t>
+      </w:r>
+    </w:p>
+    <w:p>
+      <w:pPr>
+        <w:spacing w:after="0" w:line="285" w:lineRule="atLeast"/>
+        <w:rPr>
+          <w:rFonts w:eastAsia="Times New Roman" w:cs="Times New Roman"/>
+          <w:sz w:val="21"/>
+          <w:szCs w:val="21"/>
+          <w:lang w:val="en-PH" w:eastAsia="en-PH"/>
+        </w:rPr>
+      </w:pPr>
+    </w:p>
+    <w:p>
+      <w:pPr>
+        <w:spacing w:after="0" w:line="285" w:lineRule="atLeast"/>
+        <w:rPr>
+          <w:rFonts w:eastAsia="Times New Roman" w:cs="Times New Roman"/>
+          <w:sz w:val="21"/>
+          <w:szCs w:val="21"/>
+          <w:lang w:val="en-PH" w:eastAsia="en-PH"/>
+        </w:rPr>
+      </w:pPr>
+      <w:r>
+        <w:rPr>
+          <w:rFonts w:eastAsia="Times New Roman" w:cs="Times New Roman"/>
+          <w:sz w:val="21"/>
+          <w:szCs w:val="21"/>
+          <w:lang w:val="en-PH" w:eastAsia="en-PH"/>
+        </w:rPr>
+        <w:t xml:space="preserve">            </w:t>
+      </w:r>
+      <w:proofErr w:type="spellStart"/>
+      <w:r>
+        <w:rPr>
+          <w:rFonts w:eastAsia="Times New Roman" w:cs="Times New Roman"/>
+          <w:sz w:val="21"/>
+          <w:szCs w:val="21"/>
+          <w:lang w:val="en-PH" w:eastAsia="en-PH"/>
+        </w:rPr>
+        <w:t>outputPanel.add</w:t>
+      </w:r>
+      <w:proofErr w:type="spellEnd"/>
+      <w:r>
+        <w:rPr>
+          <w:rFonts w:eastAsia="Times New Roman" w:cs="Times New Roman"/>
+          <w:sz w:val="21"/>
+          <w:szCs w:val="21"/>
+          <w:lang w:val="en-PH" w:eastAsia="en-PH"/>
+        </w:rPr>
+        <w:t>(</w:t>
+      </w:r>
+      <w:proofErr w:type="spellStart"/>
+      <w:r>
+        <w:rPr>
+          <w:rFonts w:eastAsia="Times New Roman" w:cs="Times New Roman"/>
+          <w:sz w:val="21"/>
+          <w:szCs w:val="21"/>
+          <w:lang w:val="en-PH" w:eastAsia="en-PH"/>
+        </w:rPr>
+        <w:t>outputArea</w:t>
+      </w:r>
+      <w:proofErr w:type="spellEnd"/>
+      <w:r>
+        <w:rPr>
+          <w:rFonts w:eastAsia="Times New Roman" w:cs="Times New Roman"/>
+          <w:sz w:val="21"/>
+          <w:szCs w:val="21"/>
+          <w:lang w:val="en-PH" w:eastAsia="en-PH"/>
+        </w:rPr>
+        <w:t>);</w:t>
+      </w:r>
+    </w:p>
+    <w:p>
+      <w:pPr>
+        <w:spacing w:after="0" w:line="285" w:lineRule="atLeast"/>
+        <w:rPr>
+          <w:rFonts w:eastAsia="Times New Roman" w:cs="Times New Roman"/>
+          <w:sz w:val="21"/>
+          <w:szCs w:val="21"/>
+          <w:lang w:val="en-PH" w:eastAsia="en-PH"/>
+        </w:rPr>
+      </w:pPr>
+      <w:r>
+        <w:rPr>
+          <w:rFonts w:eastAsia="Times New Roman" w:cs="Times New Roman"/>
+          <w:sz w:val="21"/>
+          <w:szCs w:val="21"/>
+          <w:lang w:val="en-PH" w:eastAsia="en-PH"/>
+        </w:rPr>
+        <w:t xml:space="preserve">            </w:t>
+      </w:r>
+      <w:proofErr w:type="spellStart"/>
+      <w:r>
+        <w:rPr>
+          <w:rFonts w:eastAsia="Times New Roman" w:cs="Times New Roman"/>
+          <w:sz w:val="21"/>
+          <w:szCs w:val="21"/>
+          <w:lang w:val="en-PH" w:eastAsia="en-PH"/>
+        </w:rPr>
+        <w:t>outputPanel.add</w:t>
+      </w:r>
+      <w:proofErr w:type="spellEnd"/>
+      <w:r>
+        <w:rPr>
+          <w:rFonts w:eastAsia="Times New Roman" w:cs="Times New Roman"/>
+          <w:sz w:val="21"/>
+          <w:szCs w:val="21"/>
+          <w:lang w:val="en-PH" w:eastAsia="en-PH"/>
+        </w:rPr>
+        <w:t>(</w:t>
+      </w:r>
+      <w:proofErr w:type="spellStart"/>
+      <w:r>
+        <w:rPr>
+          <w:rFonts w:eastAsia="Times New Roman" w:cs="Times New Roman"/>
+          <w:sz w:val="21"/>
+          <w:szCs w:val="21"/>
+          <w:lang w:val="en-PH" w:eastAsia="en-PH"/>
+        </w:rPr>
+        <w:t>outputIp</w:t>
+      </w:r>
+      <w:proofErr w:type="spellEnd"/>
+      <w:r>
+        <w:rPr>
+          <w:rFonts w:eastAsia="Times New Roman" w:cs="Times New Roman"/>
+          <w:sz w:val="21"/>
+          <w:szCs w:val="21"/>
+          <w:lang w:val="en-PH" w:eastAsia="en-PH"/>
+        </w:rPr>
+        <w:t>);</w:t>
+      </w:r>
+    </w:p>
+    <w:p>
+      <w:pPr>
+        <w:spacing w:after="0" w:line="285" w:lineRule="atLeast"/>
+        <w:rPr>
+          <w:rFonts w:eastAsia="Times New Roman" w:cs="Times New Roman"/>
+          <w:sz w:val="21"/>
+          <w:szCs w:val="21"/>
+          <w:lang w:val="en-PH" w:eastAsia="en-PH"/>
+        </w:rPr>
+      </w:pPr>
+      <w:r>
+        <w:rPr>
+          <w:rFonts w:eastAsia="Times New Roman" w:cs="Times New Roman"/>
+          <w:sz w:val="21"/>
+          <w:szCs w:val="21"/>
+          <w:lang w:val="en-PH" w:eastAsia="en-PH"/>
+        </w:rPr>
+        <w:t xml:space="preserve">            </w:t>
+      </w:r>
+      <w:proofErr w:type="spellStart"/>
+      <w:r>
+        <w:rPr>
+          <w:rFonts w:eastAsia="Times New Roman" w:cs="Times New Roman"/>
+          <w:sz w:val="21"/>
+          <w:szCs w:val="21"/>
+          <w:lang w:val="en-PH" w:eastAsia="en-PH"/>
+        </w:rPr>
+        <w:t>outputPanel.add</w:t>
+      </w:r>
+      <w:proofErr w:type="spellEnd"/>
+      <w:r>
+        <w:rPr>
+          <w:rFonts w:eastAsia="Times New Roman" w:cs="Times New Roman"/>
+          <w:sz w:val="21"/>
+          <w:szCs w:val="21"/>
+          <w:lang w:val="en-PH" w:eastAsia="en-PH"/>
+        </w:rPr>
+        <w:t>(</w:t>
+      </w:r>
+      <w:proofErr w:type="spellStart"/>
+      <w:r>
+        <w:rPr>
+          <w:rFonts w:eastAsia="Times New Roman" w:cs="Times New Roman"/>
+          <w:sz w:val="21"/>
+          <w:szCs w:val="21"/>
+          <w:lang w:val="en-PH" w:eastAsia="en-PH"/>
+        </w:rPr>
+        <w:t>btnOkay</w:t>
+      </w:r>
+      <w:proofErr w:type="spellEnd"/>
+      <w:r>
+        <w:rPr>
+          <w:rFonts w:eastAsia="Times New Roman" w:cs="Times New Roman"/>
+          <w:sz w:val="21"/>
+          <w:szCs w:val="21"/>
+          <w:lang w:val="en-PH" w:eastAsia="en-PH"/>
+        </w:rPr>
+        <w:t>);</w:t>
+      </w:r>
+    </w:p>
+    <w:p>
+      <w:pPr>
+        <w:spacing w:after="0" w:line="285" w:lineRule="atLeast"/>
+        <w:rPr>
+          <w:rFonts w:eastAsia="Times New Roman" w:cs="Times New Roman"/>
+          <w:sz w:val="21"/>
+          <w:szCs w:val="21"/>
+          <w:lang w:val="en-PH" w:eastAsia="en-PH"/>
+        </w:rPr>
+      </w:pPr>
+    </w:p>
+    <w:p>
+      <w:pPr>
+        <w:spacing w:after="0" w:line="285" w:lineRule="atLeast"/>
+        <w:rPr>
+          <w:rFonts w:eastAsia="Times New Roman" w:cs="Times New Roman"/>
+          <w:sz w:val="21"/>
+          <w:szCs w:val="21"/>
+          <w:lang w:val="en-PH" w:eastAsia="en-PH"/>
+        </w:rPr>
+      </w:pPr>
+      <w:r>
+        <w:rPr>
+          <w:rFonts w:eastAsia="Times New Roman" w:cs="Times New Roman"/>
+          <w:sz w:val="21"/>
+          <w:szCs w:val="21"/>
+          <w:lang w:val="en-PH" w:eastAsia="en-PH"/>
+        </w:rPr>
+        <w:t xml:space="preserve">            </w:t>
+      </w:r>
+      <w:proofErr w:type="spellStart"/>
+      <w:r>
+        <w:rPr>
+          <w:rFonts w:eastAsia="Times New Roman" w:cs="Times New Roman"/>
+          <w:sz w:val="21"/>
+          <w:szCs w:val="21"/>
+          <w:lang w:val="en-PH" w:eastAsia="en-PH"/>
+        </w:rPr>
+        <w:t>btnFindIp.setEnabled</w:t>
+      </w:r>
+      <w:proofErr w:type="spellEnd"/>
+      <w:r>
+        <w:rPr>
+          <w:rFonts w:eastAsia="Times New Roman" w:cs="Times New Roman"/>
+          <w:sz w:val="21"/>
+          <w:szCs w:val="21"/>
+          <w:lang w:val="en-PH" w:eastAsia="en-PH"/>
+        </w:rPr>
+        <w:t>(false);</w:t>
+      </w:r>
+    </w:p>
+    <w:p>
+      <w:pPr>
+        <w:spacing w:after="0" w:line="285" w:lineRule="atLeast"/>
+        <w:rPr>
+          <w:rFonts w:eastAsia="Times New Roman" w:cs="Times New Roman"/>
+          <w:sz w:val="21"/>
+          <w:szCs w:val="21"/>
+          <w:lang w:val="en-PH" w:eastAsia="en-PH"/>
+        </w:rPr>
+      </w:pPr>
+      <w:r>
+        <w:rPr>
+          <w:rFonts w:eastAsia="Times New Roman" w:cs="Times New Roman"/>
+          <w:sz w:val="21"/>
+          <w:szCs w:val="21"/>
+          <w:lang w:val="en-PH" w:eastAsia="en-PH"/>
+        </w:rPr>
+        <w:t xml:space="preserve">            </w:t>
+      </w:r>
+      <w:proofErr w:type="spellStart"/>
+      <w:r>
+        <w:rPr>
+          <w:rFonts w:eastAsia="Times New Roman" w:cs="Times New Roman"/>
+          <w:sz w:val="21"/>
+          <w:szCs w:val="21"/>
+          <w:lang w:val="en-PH" w:eastAsia="en-PH"/>
+        </w:rPr>
+        <w:t>btnOkay.addActionListener</w:t>
+      </w:r>
+      <w:proofErr w:type="spellEnd"/>
+      <w:r>
+        <w:rPr>
+          <w:rFonts w:eastAsia="Times New Roman" w:cs="Times New Roman"/>
+          <w:sz w:val="21"/>
+          <w:szCs w:val="21"/>
+          <w:lang w:val="en-PH" w:eastAsia="en-PH"/>
+        </w:rPr>
+        <w:t xml:space="preserve">(new </w:t>
+      </w:r>
+      <w:proofErr w:type="spellStart"/>
+      <w:proofErr w:type="gramStart"/>
+      <w:r>
+        <w:rPr>
+          <w:rFonts w:eastAsia="Times New Roman" w:cs="Times New Roman"/>
+          <w:sz w:val="21"/>
+          <w:szCs w:val="21"/>
+          <w:lang w:val="en-PH" w:eastAsia="en-PH"/>
+        </w:rPr>
+        <w:t>btnOkay</w:t>
+      </w:r>
+      <w:proofErr w:type="spellEnd"/>
+      <w:r>
+        <w:rPr>
+          <w:rFonts w:eastAsia="Times New Roman" w:cs="Times New Roman"/>
+          <w:sz w:val="21"/>
+          <w:szCs w:val="21"/>
+          <w:lang w:val="en-PH" w:eastAsia="en-PH"/>
+        </w:rPr>
+        <w:t>(</w:t>
+      </w:r>
+      <w:proofErr w:type="gramEnd"/>
+      <w:r>
+        <w:rPr>
+          <w:rFonts w:eastAsia="Times New Roman" w:cs="Times New Roman"/>
+          <w:sz w:val="21"/>
+          <w:szCs w:val="21"/>
+          <w:lang w:val="en-PH" w:eastAsia="en-PH"/>
+        </w:rPr>
+        <w:t>));</w:t>
+      </w:r>
+    </w:p>
+    <w:p>
+      <w:pPr>
+        <w:spacing w:after="0" w:line="285" w:lineRule="atLeast"/>
+        <w:rPr>
+          <w:rFonts w:eastAsia="Times New Roman" w:cs="Times New Roman"/>
+          <w:sz w:val="21"/>
+          <w:szCs w:val="21"/>
+          <w:lang w:val="en-PH" w:eastAsia="en-PH"/>
+        </w:rPr>
+      </w:pPr>
+      <w:r>
+        <w:rPr>
+          <w:rFonts w:eastAsia="Times New Roman" w:cs="Times New Roman"/>
+          <w:sz w:val="21"/>
+          <w:szCs w:val="21"/>
+          <w:lang w:val="en-PH" w:eastAsia="en-PH"/>
+        </w:rPr>
+        <w:t>        }</w:t>
+      </w:r>
+    </w:p>
+    <w:p>
+      <w:pPr>
+        <w:spacing w:after="0" w:line="285" w:lineRule="atLeast"/>
+        <w:rPr>
+          <w:rFonts w:eastAsia="Times New Roman" w:cs="Times New Roman"/>
+          <w:sz w:val="21"/>
+          <w:szCs w:val="21"/>
+          <w:lang w:val="en-PH" w:eastAsia="en-PH"/>
+        </w:rPr>
+      </w:pPr>
+      <w:r>
+        <w:rPr>
+          <w:rFonts w:eastAsia="Times New Roman" w:cs="Times New Roman"/>
+          <w:sz w:val="21"/>
+          <w:szCs w:val="21"/>
+          <w:lang w:val="en-PH" w:eastAsia="en-PH"/>
+        </w:rPr>
+        <w:lastRenderedPageBreak/>
+        <w:t>    }</w:t>
+      </w:r>
+    </w:p>
+    <w:p>
+      <w:pPr>
+        <w:spacing w:after="0" w:line="285" w:lineRule="atLeast"/>
+        <w:rPr>
+          <w:rFonts w:eastAsia="Times New Roman" w:cs="Times New Roman"/>
+          <w:sz w:val="21"/>
+          <w:szCs w:val="21"/>
+          <w:lang w:val="en-PH" w:eastAsia="en-PH"/>
+        </w:rPr>
+      </w:pPr>
+    </w:p>
+    <w:p>
+      <w:pPr>
+        <w:spacing w:after="0" w:line="285" w:lineRule="atLeast"/>
+        <w:rPr>
+          <w:rFonts w:eastAsia="Times New Roman" w:cs="Times New Roman"/>
+          <w:sz w:val="21"/>
+          <w:szCs w:val="21"/>
+          <w:lang w:val="en-PH" w:eastAsia="en-PH"/>
+        </w:rPr>
+      </w:pPr>
+      <w:r>
+        <w:rPr>
+          <w:rFonts w:eastAsia="Times New Roman" w:cs="Times New Roman"/>
+          <w:sz w:val="21"/>
+          <w:szCs w:val="21"/>
+          <w:lang w:val="en-PH" w:eastAsia="en-PH"/>
+        </w:rPr>
+        <w:t xml:space="preserve">    class </w:t>
+      </w:r>
+      <w:proofErr w:type="spellStart"/>
+      <w:r>
+        <w:rPr>
+          <w:rFonts w:eastAsia="Times New Roman" w:cs="Times New Roman"/>
+          <w:sz w:val="21"/>
+          <w:szCs w:val="21"/>
+          <w:lang w:val="en-PH" w:eastAsia="en-PH"/>
+        </w:rPr>
+        <w:t>btnClear</w:t>
+      </w:r>
+      <w:proofErr w:type="spellEnd"/>
+      <w:r>
+        <w:rPr>
+          <w:rFonts w:eastAsia="Times New Roman" w:cs="Times New Roman"/>
+          <w:sz w:val="21"/>
+          <w:szCs w:val="21"/>
+          <w:lang w:val="en-PH" w:eastAsia="en-PH"/>
+        </w:rPr>
+        <w:t xml:space="preserve"> implements ActionListener {</w:t>
+      </w:r>
+    </w:p>
+    <w:p>
+      <w:pPr>
+        <w:spacing w:after="0" w:line="285" w:lineRule="atLeast"/>
+        <w:rPr>
+          <w:rFonts w:eastAsia="Times New Roman" w:cs="Times New Roman"/>
+          <w:sz w:val="21"/>
+          <w:szCs w:val="21"/>
+          <w:lang w:val="en-PH" w:eastAsia="en-PH"/>
+        </w:rPr>
+      </w:pPr>
+      <w:r>
+        <w:rPr>
+          <w:rFonts w:eastAsia="Times New Roman" w:cs="Times New Roman"/>
+          <w:sz w:val="21"/>
+          <w:szCs w:val="21"/>
+          <w:lang w:val="en-PH" w:eastAsia="en-PH"/>
+        </w:rPr>
+        <w:t>        @Override</w:t>
+      </w:r>
+    </w:p>
+    <w:p>
+      <w:pPr>
+        <w:spacing w:after="0" w:line="285" w:lineRule="atLeast"/>
+        <w:rPr>
+          <w:rFonts w:eastAsia="Times New Roman" w:cs="Times New Roman"/>
+          <w:sz w:val="21"/>
+          <w:szCs w:val="21"/>
+          <w:lang w:val="en-PH" w:eastAsia="en-PH"/>
+        </w:rPr>
+      </w:pPr>
+      <w:r>
+        <w:rPr>
+          <w:rFonts w:eastAsia="Times New Roman" w:cs="Times New Roman"/>
+          <w:sz w:val="21"/>
+          <w:szCs w:val="21"/>
+          <w:lang w:val="en-PH" w:eastAsia="en-PH"/>
+        </w:rPr>
+        <w:t xml:space="preserve">        public void </w:t>
+      </w:r>
+      <w:proofErr w:type="spellStart"/>
+      <w:proofErr w:type="gramStart"/>
+      <w:r>
+        <w:rPr>
+          <w:rFonts w:eastAsia="Times New Roman" w:cs="Times New Roman"/>
+          <w:sz w:val="21"/>
+          <w:szCs w:val="21"/>
+          <w:lang w:val="en-PH" w:eastAsia="en-PH"/>
+        </w:rPr>
+        <w:t>actionPerformed</w:t>
+      </w:r>
+      <w:proofErr w:type="spellEnd"/>
+      <w:r>
+        <w:rPr>
+          <w:rFonts w:eastAsia="Times New Roman" w:cs="Times New Roman"/>
+          <w:sz w:val="21"/>
+          <w:szCs w:val="21"/>
+          <w:lang w:val="en-PH" w:eastAsia="en-PH"/>
+        </w:rPr>
+        <w:t>(</w:t>
+      </w:r>
+      <w:proofErr w:type="spellStart"/>
+      <w:proofErr w:type="gramEnd"/>
+      <w:r>
+        <w:rPr>
+          <w:rFonts w:eastAsia="Times New Roman" w:cs="Times New Roman"/>
+          <w:sz w:val="21"/>
+          <w:szCs w:val="21"/>
+          <w:lang w:val="en-PH" w:eastAsia="en-PH"/>
+        </w:rPr>
+        <w:t>ActionEvent</w:t>
+      </w:r>
+      <w:proofErr w:type="spellEnd"/>
+      <w:r>
+        <w:rPr>
+          <w:rFonts w:eastAsia="Times New Roman" w:cs="Times New Roman"/>
+          <w:sz w:val="21"/>
+          <w:szCs w:val="21"/>
+          <w:lang w:val="en-PH" w:eastAsia="en-PH"/>
+        </w:rPr>
+        <w:t xml:space="preserve"> e) {</w:t>
+      </w:r>
+    </w:p>
+    <w:p>
+      <w:pPr>
+        <w:spacing w:after="0" w:line="285" w:lineRule="atLeast"/>
+        <w:rPr>
+          <w:rFonts w:eastAsia="Times New Roman" w:cs="Times New Roman"/>
+          <w:sz w:val="21"/>
+          <w:szCs w:val="21"/>
+          <w:lang w:val="en-PH" w:eastAsia="en-PH"/>
+        </w:rPr>
+      </w:pPr>
+      <w:r>
+        <w:rPr>
+          <w:rFonts w:eastAsia="Times New Roman" w:cs="Times New Roman"/>
+          <w:sz w:val="21"/>
+          <w:szCs w:val="21"/>
+          <w:lang w:val="en-PH" w:eastAsia="en-PH"/>
+        </w:rPr>
+        <w:t xml:space="preserve">            </w:t>
+      </w:r>
+      <w:proofErr w:type="spellStart"/>
+      <w:r>
+        <w:rPr>
+          <w:rFonts w:eastAsia="Times New Roman" w:cs="Times New Roman"/>
+          <w:sz w:val="21"/>
+          <w:szCs w:val="21"/>
+          <w:lang w:val="en-PH" w:eastAsia="en-PH"/>
+        </w:rPr>
+        <w:t>inputField.setText</w:t>
+      </w:r>
+      <w:proofErr w:type="spellEnd"/>
+      <w:r>
+        <w:rPr>
+          <w:rFonts w:eastAsia="Times New Roman" w:cs="Times New Roman"/>
+          <w:sz w:val="21"/>
+          <w:szCs w:val="21"/>
+          <w:lang w:val="en-PH" w:eastAsia="en-PH"/>
+        </w:rPr>
+        <w:t>("");</w:t>
+      </w:r>
+    </w:p>
+    <w:p>
+      <w:pPr>
+        <w:spacing w:after="0" w:line="285" w:lineRule="atLeast"/>
+        <w:rPr>
+          <w:rFonts w:eastAsia="Times New Roman" w:cs="Times New Roman"/>
+          <w:sz w:val="21"/>
+          <w:szCs w:val="21"/>
+          <w:lang w:val="en-PH" w:eastAsia="en-PH"/>
+        </w:rPr>
+      </w:pPr>
+      <w:r>
+        <w:rPr>
+          <w:rFonts w:eastAsia="Times New Roman" w:cs="Times New Roman"/>
+          <w:sz w:val="21"/>
+          <w:szCs w:val="21"/>
+          <w:lang w:val="en-PH" w:eastAsia="en-PH"/>
+        </w:rPr>
+        <w:t xml:space="preserve">            </w:t>
+      </w:r>
+      <w:proofErr w:type="spellStart"/>
+      <w:r>
+        <w:rPr>
+          <w:rFonts w:eastAsia="Times New Roman" w:cs="Times New Roman"/>
+          <w:sz w:val="21"/>
+          <w:szCs w:val="21"/>
+          <w:lang w:val="en-PH" w:eastAsia="en-PH"/>
+        </w:rPr>
+        <w:t>outputArea.setText</w:t>
+      </w:r>
+      <w:proofErr w:type="spellEnd"/>
+      <w:r>
+        <w:rPr>
+          <w:rFonts w:eastAsia="Times New Roman" w:cs="Times New Roman"/>
+          <w:sz w:val="21"/>
+          <w:szCs w:val="21"/>
+          <w:lang w:val="en-PH" w:eastAsia="en-PH"/>
+        </w:rPr>
+        <w:t>("");</w:t>
+      </w:r>
+    </w:p>
+    <w:p>
+      <w:pPr>
+        <w:spacing w:after="0" w:line="285" w:lineRule="atLeast"/>
+        <w:rPr>
+          <w:rFonts w:eastAsia="Times New Roman" w:cs="Times New Roman"/>
+          <w:sz w:val="21"/>
+          <w:szCs w:val="21"/>
+          <w:lang w:val="en-PH" w:eastAsia="en-PH"/>
+        </w:rPr>
+      </w:pPr>
+      <w:r>
+        <w:rPr>
+          <w:rFonts w:eastAsia="Times New Roman" w:cs="Times New Roman"/>
+          <w:sz w:val="21"/>
+          <w:szCs w:val="21"/>
+          <w:lang w:val="en-PH" w:eastAsia="en-PH"/>
+        </w:rPr>
+        <w:t xml:space="preserve">            </w:t>
+      </w:r>
+      <w:proofErr w:type="spellStart"/>
+      <w:r>
+        <w:rPr>
+          <w:rFonts w:eastAsia="Times New Roman" w:cs="Times New Roman"/>
+          <w:sz w:val="21"/>
+          <w:szCs w:val="21"/>
+          <w:lang w:val="en-PH" w:eastAsia="en-PH"/>
+        </w:rPr>
+        <w:t>btnFindIp.setEnabled</w:t>
+      </w:r>
+      <w:proofErr w:type="spellEnd"/>
+      <w:r>
+        <w:rPr>
+          <w:rFonts w:eastAsia="Times New Roman" w:cs="Times New Roman"/>
+          <w:sz w:val="21"/>
+          <w:szCs w:val="21"/>
+          <w:lang w:val="en-PH" w:eastAsia="en-PH"/>
+        </w:rPr>
+        <w:t>(true);</w:t>
+      </w:r>
+    </w:p>
+    <w:p>
+      <w:pPr>
+        <w:spacing w:after="0" w:line="285" w:lineRule="atLeast"/>
+        <w:rPr>
+          <w:rFonts w:eastAsia="Times New Roman" w:cs="Times New Roman"/>
+          <w:sz w:val="21"/>
+          <w:szCs w:val="21"/>
+          <w:lang w:val="en-PH" w:eastAsia="en-PH"/>
+        </w:rPr>
+      </w:pPr>
+      <w:r>
+        <w:rPr>
+          <w:rFonts w:eastAsia="Times New Roman" w:cs="Times New Roman"/>
+          <w:sz w:val="21"/>
+          <w:szCs w:val="21"/>
+          <w:lang w:val="en-PH" w:eastAsia="en-PH"/>
+        </w:rPr>
+        <w:t xml:space="preserve">            </w:t>
+      </w:r>
+      <w:proofErr w:type="spellStart"/>
+      <w:r>
+        <w:rPr>
+          <w:rFonts w:eastAsia="Times New Roman" w:cs="Times New Roman"/>
+          <w:sz w:val="21"/>
+          <w:szCs w:val="21"/>
+          <w:lang w:val="en-PH" w:eastAsia="en-PH"/>
+        </w:rPr>
+        <w:t>outputFrame.dispose</w:t>
+      </w:r>
+      <w:proofErr w:type="spellEnd"/>
+      <w:r>
+        <w:rPr>
+          <w:rFonts w:eastAsia="Times New Roman" w:cs="Times New Roman"/>
+          <w:sz w:val="21"/>
+          <w:szCs w:val="21"/>
+          <w:lang w:val="en-PH" w:eastAsia="en-PH"/>
+        </w:rPr>
+        <w:t>();</w:t>
+      </w:r>
+    </w:p>
+    <w:p>
+      <w:pPr>
+        <w:spacing w:after="0" w:line="285" w:lineRule="atLeast"/>
+        <w:rPr>
+          <w:rFonts w:eastAsia="Times New Roman" w:cs="Times New Roman"/>
+          <w:sz w:val="21"/>
+          <w:szCs w:val="21"/>
+          <w:lang w:val="en-PH" w:eastAsia="en-PH"/>
+        </w:rPr>
+      </w:pPr>
+      <w:r>
+        <w:rPr>
+          <w:rFonts w:eastAsia="Times New Roman" w:cs="Times New Roman"/>
+          <w:sz w:val="21"/>
+          <w:szCs w:val="21"/>
+          <w:lang w:val="en-PH" w:eastAsia="en-PH"/>
+        </w:rPr>
+        <w:t>        }</w:t>
+      </w:r>
+    </w:p>
+    <w:p>
+      <w:pPr>
+        <w:spacing w:after="0" w:line="285" w:lineRule="atLeast"/>
+        <w:rPr>
+          <w:rFonts w:eastAsia="Times New Roman" w:cs="Times New Roman"/>
+          <w:sz w:val="21"/>
+          <w:szCs w:val="21"/>
+          <w:lang w:val="en-PH" w:eastAsia="en-PH"/>
+        </w:rPr>
+      </w:pPr>
+      <w:r>
+        <w:rPr>
+          <w:rFonts w:eastAsia="Times New Roman" w:cs="Times New Roman"/>
+          <w:sz w:val="21"/>
+          <w:szCs w:val="21"/>
+          <w:lang w:val="en-PH" w:eastAsia="en-PH"/>
+        </w:rPr>
+        <w:t>    }</w:t>
+      </w:r>
+    </w:p>
+    <w:p>
+      <w:pPr>
+        <w:spacing w:after="0" w:line="285" w:lineRule="atLeast"/>
+        <w:rPr>
+          <w:rFonts w:eastAsia="Times New Roman" w:cs="Times New Roman"/>
+          <w:sz w:val="21"/>
+          <w:szCs w:val="21"/>
+          <w:lang w:val="en-PH" w:eastAsia="en-PH"/>
+        </w:rPr>
+      </w:pPr>
+    </w:p>
+    <w:p>
+      <w:pPr>
+        <w:spacing w:after="0" w:line="285" w:lineRule="atLeast"/>
+        <w:rPr>
+          <w:rFonts w:eastAsia="Times New Roman" w:cs="Times New Roman"/>
+          <w:sz w:val="21"/>
+          <w:szCs w:val="21"/>
+          <w:lang w:val="en-PH" w:eastAsia="en-PH"/>
+        </w:rPr>
+      </w:pPr>
+      <w:r>
+        <w:rPr>
+          <w:rFonts w:eastAsia="Times New Roman" w:cs="Times New Roman"/>
+          <w:sz w:val="21"/>
+          <w:szCs w:val="21"/>
+          <w:lang w:val="en-PH" w:eastAsia="en-PH"/>
+        </w:rPr>
+        <w:t xml:space="preserve">    class </w:t>
+      </w:r>
+      <w:proofErr w:type="spellStart"/>
+      <w:r>
+        <w:rPr>
+          <w:rFonts w:eastAsia="Times New Roman" w:cs="Times New Roman"/>
+          <w:sz w:val="21"/>
+          <w:szCs w:val="21"/>
+          <w:lang w:val="en-PH" w:eastAsia="en-PH"/>
+        </w:rPr>
+        <w:t>btnOkay</w:t>
+      </w:r>
+      <w:proofErr w:type="spellEnd"/>
+      <w:r>
+        <w:rPr>
+          <w:rFonts w:eastAsia="Times New Roman" w:cs="Times New Roman"/>
+          <w:sz w:val="21"/>
+          <w:szCs w:val="21"/>
+          <w:lang w:val="en-PH" w:eastAsia="en-PH"/>
+        </w:rPr>
+        <w:t xml:space="preserve"> implements ActionListener {</w:t>
+      </w:r>
+    </w:p>
+    <w:p>
+      <w:pPr>
+        <w:spacing w:after="0" w:line="285" w:lineRule="atLeast"/>
+        <w:rPr>
+          <w:rFonts w:eastAsia="Times New Roman" w:cs="Times New Roman"/>
+          <w:sz w:val="21"/>
+          <w:szCs w:val="21"/>
+          <w:lang w:val="en-PH" w:eastAsia="en-PH"/>
+        </w:rPr>
+      </w:pPr>
+      <w:r>
+        <w:rPr>
+          <w:rFonts w:eastAsia="Times New Roman" w:cs="Times New Roman"/>
+          <w:sz w:val="21"/>
+          <w:szCs w:val="21"/>
+          <w:lang w:val="en-PH" w:eastAsia="en-PH"/>
+        </w:rPr>
+        <w:t>        @Override</w:t>
+      </w:r>
+    </w:p>
+    <w:p>
+      <w:pPr>
+        <w:spacing w:after="0" w:line="285" w:lineRule="atLeast"/>
+        <w:rPr>
+          <w:rFonts w:eastAsia="Times New Roman" w:cs="Times New Roman"/>
+          <w:sz w:val="21"/>
+          <w:szCs w:val="21"/>
+          <w:lang w:val="en-PH" w:eastAsia="en-PH"/>
+        </w:rPr>
+      </w:pPr>
+      <w:r>
+        <w:rPr>
+          <w:rFonts w:eastAsia="Times New Roman" w:cs="Times New Roman"/>
+          <w:sz w:val="21"/>
+          <w:szCs w:val="21"/>
+          <w:lang w:val="en-PH" w:eastAsia="en-PH"/>
+        </w:rPr>
+        <w:t xml:space="preserve">        public void </w:t>
+      </w:r>
+      <w:proofErr w:type="spellStart"/>
+      <w:proofErr w:type="gramStart"/>
+      <w:r>
+        <w:rPr>
+          <w:rFonts w:eastAsia="Times New Roman" w:cs="Times New Roman"/>
+          <w:sz w:val="21"/>
+          <w:szCs w:val="21"/>
+          <w:lang w:val="en-PH" w:eastAsia="en-PH"/>
+        </w:rPr>
+        <w:t>actionPerformed</w:t>
+      </w:r>
+      <w:proofErr w:type="spellEnd"/>
+      <w:r>
+        <w:rPr>
+          <w:rFonts w:eastAsia="Times New Roman" w:cs="Times New Roman"/>
+          <w:sz w:val="21"/>
+          <w:szCs w:val="21"/>
+          <w:lang w:val="en-PH" w:eastAsia="en-PH"/>
+        </w:rPr>
+        <w:t>(</w:t>
+      </w:r>
+      <w:proofErr w:type="spellStart"/>
+      <w:proofErr w:type="gramEnd"/>
+      <w:r>
+        <w:rPr>
+          <w:rFonts w:eastAsia="Times New Roman" w:cs="Times New Roman"/>
+          <w:sz w:val="21"/>
+          <w:szCs w:val="21"/>
+          <w:lang w:val="en-PH" w:eastAsia="en-PH"/>
+        </w:rPr>
+        <w:t>ActionEvent</w:t>
+      </w:r>
+      <w:proofErr w:type="spellEnd"/>
+      <w:r>
+        <w:rPr>
+          <w:rFonts w:eastAsia="Times New Roman" w:cs="Times New Roman"/>
+          <w:sz w:val="21"/>
+          <w:szCs w:val="21"/>
+          <w:lang w:val="en-PH" w:eastAsia="en-PH"/>
+        </w:rPr>
+        <w:t xml:space="preserve"> </w:t>
+      </w:r>
+      <w:proofErr w:type="spellStart"/>
+      <w:r>
+        <w:rPr>
+          <w:rFonts w:eastAsia="Times New Roman" w:cs="Times New Roman"/>
+          <w:sz w:val="21"/>
+          <w:szCs w:val="21"/>
+          <w:lang w:val="en-PH" w:eastAsia="en-PH"/>
+        </w:rPr>
+        <w:t>i</w:t>
+      </w:r>
+      <w:proofErr w:type="spellEnd"/>
+      <w:r>
+        <w:rPr>
+          <w:rFonts w:eastAsia="Times New Roman" w:cs="Times New Roman"/>
+          <w:sz w:val="21"/>
+          <w:szCs w:val="21"/>
+          <w:lang w:val="en-PH" w:eastAsia="en-PH"/>
+        </w:rPr>
+        <w:t>) {</w:t>
+      </w:r>
+    </w:p>
+    <w:p>
+      <w:pPr>
+        <w:spacing w:after="0" w:line="285" w:lineRule="atLeast"/>
+        <w:rPr>
+          <w:rFonts w:eastAsia="Times New Roman" w:cs="Times New Roman"/>
+          <w:sz w:val="21"/>
+          <w:szCs w:val="21"/>
+          <w:lang w:val="en-PH" w:eastAsia="en-PH"/>
+        </w:rPr>
+      </w:pPr>
+      <w:r>
+        <w:rPr>
+          <w:rFonts w:eastAsia="Times New Roman" w:cs="Times New Roman"/>
+          <w:sz w:val="21"/>
+          <w:szCs w:val="21"/>
+          <w:lang w:val="en-PH" w:eastAsia="en-PH"/>
+        </w:rPr>
+        <w:t xml:space="preserve">            </w:t>
+      </w:r>
+      <w:proofErr w:type="spellStart"/>
+      <w:r>
+        <w:rPr>
+          <w:rFonts w:eastAsia="Times New Roman" w:cs="Times New Roman"/>
+          <w:sz w:val="21"/>
+          <w:szCs w:val="21"/>
+          <w:lang w:val="en-PH" w:eastAsia="en-PH"/>
+        </w:rPr>
+        <w:t>inputField.setText</w:t>
+      </w:r>
+      <w:proofErr w:type="spellEnd"/>
+      <w:r>
+        <w:rPr>
+          <w:rFonts w:eastAsia="Times New Roman" w:cs="Times New Roman"/>
+          <w:sz w:val="21"/>
+          <w:szCs w:val="21"/>
+          <w:lang w:val="en-PH" w:eastAsia="en-PH"/>
+        </w:rPr>
+        <w:t>("");</w:t>
+      </w:r>
+    </w:p>
+    <w:p>
+      <w:pPr>
+        <w:spacing w:after="0" w:line="285" w:lineRule="atLeast"/>
+        <w:rPr>
+          <w:rFonts w:eastAsia="Times New Roman" w:cs="Times New Roman"/>
+          <w:sz w:val="21"/>
+          <w:szCs w:val="21"/>
+          <w:lang w:val="en-PH" w:eastAsia="en-PH"/>
+        </w:rPr>
+      </w:pPr>
+      <w:r>
+        <w:rPr>
+          <w:rFonts w:eastAsia="Times New Roman" w:cs="Times New Roman"/>
+          <w:sz w:val="21"/>
+          <w:szCs w:val="21"/>
+          <w:lang w:val="en-PH" w:eastAsia="en-PH"/>
+        </w:rPr>
+        <w:t xml:space="preserve">            </w:t>
+      </w:r>
+      <w:proofErr w:type="spellStart"/>
+      <w:r>
+        <w:rPr>
+          <w:rFonts w:eastAsia="Times New Roman" w:cs="Times New Roman"/>
+          <w:sz w:val="21"/>
+          <w:szCs w:val="21"/>
+          <w:lang w:val="en-PH" w:eastAsia="en-PH"/>
+        </w:rPr>
+        <w:t>outputArea.setText</w:t>
+      </w:r>
+      <w:proofErr w:type="spellEnd"/>
+      <w:r>
+        <w:rPr>
+          <w:rFonts w:eastAsia="Times New Roman" w:cs="Times New Roman"/>
+          <w:sz w:val="21"/>
+          <w:szCs w:val="21"/>
+          <w:lang w:val="en-PH" w:eastAsia="en-PH"/>
+        </w:rPr>
+        <w:t>("");</w:t>
+      </w:r>
+    </w:p>
+    <w:p>
+      <w:pPr>
+        <w:spacing w:after="0" w:line="285" w:lineRule="atLeast"/>
+        <w:rPr>
+          <w:rFonts w:eastAsia="Times New Roman" w:cs="Times New Roman"/>
+          <w:sz w:val="21"/>
+          <w:szCs w:val="21"/>
+          <w:lang w:val="en-PH" w:eastAsia="en-PH"/>
+        </w:rPr>
+      </w:pPr>
+      <w:r>
+        <w:rPr>
+          <w:rFonts w:eastAsia="Times New Roman" w:cs="Times New Roman"/>
+          <w:sz w:val="21"/>
+          <w:szCs w:val="21"/>
+          <w:lang w:val="en-PH" w:eastAsia="en-PH"/>
+        </w:rPr>
+        <w:t xml:space="preserve">            </w:t>
+      </w:r>
+      <w:proofErr w:type="spellStart"/>
+      <w:r>
+        <w:rPr>
+          <w:rFonts w:eastAsia="Times New Roman" w:cs="Times New Roman"/>
+          <w:sz w:val="21"/>
+          <w:szCs w:val="21"/>
+          <w:lang w:val="en-PH" w:eastAsia="en-PH"/>
+        </w:rPr>
+        <w:t>btnFindIp.setEnabled</w:t>
+      </w:r>
+      <w:proofErr w:type="spellEnd"/>
+      <w:r>
+        <w:rPr>
+          <w:rFonts w:eastAsia="Times New Roman" w:cs="Times New Roman"/>
+          <w:sz w:val="21"/>
+          <w:szCs w:val="21"/>
+          <w:lang w:val="en-PH" w:eastAsia="en-PH"/>
+        </w:rPr>
+        <w:t>(true);</w:t>
+      </w:r>
+    </w:p>
+    <w:p>
+      <w:pPr>
+        <w:spacing w:after="0" w:line="285" w:lineRule="atLeast"/>
+        <w:rPr>
+          <w:rFonts w:eastAsia="Times New Roman" w:cs="Times New Roman"/>
+          <w:sz w:val="21"/>
+          <w:szCs w:val="21"/>
+          <w:lang w:val="en-PH" w:eastAsia="en-PH"/>
+        </w:rPr>
+      </w:pPr>
+      <w:r>
+        <w:rPr>
+          <w:rFonts w:eastAsia="Times New Roman" w:cs="Times New Roman"/>
+          <w:sz w:val="21"/>
+          <w:szCs w:val="21"/>
+          <w:lang w:val="en-PH" w:eastAsia="en-PH"/>
+        </w:rPr>
+        <w:t xml:space="preserve">            </w:t>
+      </w:r>
+      <w:proofErr w:type="spellStart"/>
+      <w:r>
+        <w:rPr>
+          <w:rFonts w:eastAsia="Times New Roman" w:cs="Times New Roman"/>
+          <w:sz w:val="21"/>
+          <w:szCs w:val="21"/>
+          <w:lang w:val="en-PH" w:eastAsia="en-PH"/>
+        </w:rPr>
+        <w:t>outputFrame.dispose</w:t>
+      </w:r>
+      <w:proofErr w:type="spellEnd"/>
+      <w:r>
+        <w:rPr>
+          <w:rFonts w:eastAsia="Times New Roman" w:cs="Times New Roman"/>
+          <w:sz w:val="21"/>
+          <w:szCs w:val="21"/>
+          <w:lang w:val="en-PH" w:eastAsia="en-PH"/>
+        </w:rPr>
+        <w:t>();</w:t>
+      </w:r>
+    </w:p>
+    <w:p>
+      <w:pPr>
+        <w:spacing w:after="0" w:line="285" w:lineRule="atLeast"/>
+        <w:rPr>
+          <w:rFonts w:eastAsia="Times New Roman" w:cs="Times New Roman"/>
+          <w:sz w:val="21"/>
+          <w:szCs w:val="21"/>
+          <w:lang w:val="en-PH" w:eastAsia="en-PH"/>
+        </w:rPr>
+      </w:pPr>
+      <w:r>
+        <w:rPr>
+          <w:rFonts w:eastAsia="Times New Roman" w:cs="Times New Roman"/>
+          <w:sz w:val="21"/>
+          <w:szCs w:val="21"/>
+          <w:lang w:val="en-PH" w:eastAsia="en-PH"/>
+        </w:rPr>
+        <w:t>        }</w:t>
+      </w:r>
+    </w:p>
+    <w:p>
+      <w:pPr>
+        <w:spacing w:after="0" w:line="285" w:lineRule="atLeast"/>
+        <w:rPr>
+          <w:rFonts w:eastAsia="Times New Roman" w:cs="Times New Roman"/>
+          <w:sz w:val="21"/>
+          <w:szCs w:val="21"/>
+          <w:lang w:val="en-PH" w:eastAsia="en-PH"/>
+        </w:rPr>
+      </w:pPr>
+      <w:r>
+        <w:rPr>
+          <w:rFonts w:eastAsia="Times New Roman" w:cs="Times New Roman"/>
+          <w:sz w:val="21"/>
+          <w:szCs w:val="21"/>
+          <w:lang w:val="en-PH" w:eastAsia="en-PH"/>
+        </w:rPr>
+        <w:t>    }</w:t>
+      </w:r>
+    </w:p>
+    <w:p>
+      <w:pPr>
+        <w:spacing w:after="0" w:line="285" w:lineRule="atLeast"/>
+        <w:rPr>
+          <w:rFonts w:eastAsia="Times New Roman" w:cs="Times New Roman"/>
+          <w:sz w:val="21"/>
+          <w:szCs w:val="21"/>
+          <w:lang w:val="en-PH" w:eastAsia="en-PH"/>
+        </w:rPr>
+      </w:pPr>
+    </w:p>
+    <w:p>
+      <w:pPr>
+        <w:spacing w:after="0" w:line="285" w:lineRule="atLeast"/>
+        <w:rPr>
+          <w:rFonts w:eastAsia="Times New Roman" w:cs="Times New Roman"/>
+          <w:sz w:val="21"/>
+          <w:szCs w:val="21"/>
+          <w:lang w:val="en-PH" w:eastAsia="en-PH"/>
+        </w:rPr>
+      </w:pPr>
+      <w:r>
+        <w:rPr>
+          <w:rFonts w:eastAsia="Times New Roman" w:cs="Times New Roman"/>
+          <w:sz w:val="21"/>
+          <w:szCs w:val="21"/>
+          <w:lang w:val="en-PH" w:eastAsia="en-PH"/>
+        </w:rPr>
+        <w:t xml:space="preserve">    public static void </w:t>
+      </w:r>
+      <w:proofErr w:type="gramStart"/>
+      <w:r>
+        <w:rPr>
+          <w:rFonts w:eastAsia="Times New Roman" w:cs="Times New Roman"/>
+          <w:sz w:val="21"/>
+          <w:szCs w:val="21"/>
+          <w:lang w:val="en-PH" w:eastAsia="en-PH"/>
+        </w:rPr>
+        <w:t>main(</w:t>
+      </w:r>
+      <w:proofErr w:type="gramEnd"/>
+      <w:r>
+        <w:rPr>
+          <w:rFonts w:eastAsia="Times New Roman" w:cs="Times New Roman"/>
+          <w:sz w:val="21"/>
+          <w:szCs w:val="21"/>
+          <w:lang w:val="en-PH" w:eastAsia="en-PH"/>
+        </w:rPr>
+        <w:t xml:space="preserve">String[] </w:t>
+      </w:r>
+      <w:proofErr w:type="spellStart"/>
+      <w:r>
+        <w:rPr>
+          <w:rFonts w:eastAsia="Times New Roman" w:cs="Times New Roman"/>
+          <w:sz w:val="21"/>
+          <w:szCs w:val="21"/>
+          <w:lang w:val="en-PH" w:eastAsia="en-PH"/>
+        </w:rPr>
+        <w:t>args</w:t>
+      </w:r>
+      <w:proofErr w:type="spellEnd"/>
+      <w:r>
+        <w:rPr>
+          <w:rFonts w:eastAsia="Times New Roman" w:cs="Times New Roman"/>
+          <w:sz w:val="21"/>
+          <w:szCs w:val="21"/>
+          <w:lang w:val="en-PH" w:eastAsia="en-PH"/>
+        </w:rPr>
+        <w:t>) {</w:t>
+      </w:r>
+    </w:p>
+    <w:p>
+      <w:pPr>
+        <w:spacing w:after="0" w:line="285" w:lineRule="atLeast"/>
+        <w:rPr>
+          <w:rFonts w:eastAsia="Times New Roman" w:cs="Times New Roman"/>
+          <w:sz w:val="21"/>
+          <w:szCs w:val="21"/>
+          <w:lang w:val="en-PH" w:eastAsia="en-PH"/>
+        </w:rPr>
+      </w:pPr>
+      <w:r>
+        <w:rPr>
+          <w:rFonts w:eastAsia="Times New Roman" w:cs="Times New Roman"/>
+          <w:sz w:val="21"/>
+          <w:szCs w:val="21"/>
+          <w:lang w:val="en-PH" w:eastAsia="en-PH"/>
+        </w:rPr>
+        <w:t xml:space="preserve">        </w:t>
+      </w:r>
+      <w:proofErr w:type="spellStart"/>
+      <w:r>
+        <w:rPr>
+          <w:rFonts w:eastAsia="Times New Roman" w:cs="Times New Roman"/>
+          <w:sz w:val="21"/>
+          <w:szCs w:val="21"/>
+          <w:lang w:val="en-PH" w:eastAsia="en-PH"/>
+        </w:rPr>
+        <w:t>JavaAWT</w:t>
+      </w:r>
+      <w:proofErr w:type="spellEnd"/>
+      <w:r>
+        <w:rPr>
+          <w:rFonts w:eastAsia="Times New Roman" w:cs="Times New Roman"/>
+          <w:sz w:val="21"/>
+          <w:szCs w:val="21"/>
+          <w:lang w:val="en-PH" w:eastAsia="en-PH"/>
+        </w:rPr>
+        <w:t xml:space="preserve"> </w:t>
+      </w:r>
+      <w:proofErr w:type="spellStart"/>
+      <w:r>
+        <w:rPr>
+          <w:rFonts w:eastAsia="Times New Roman" w:cs="Times New Roman"/>
+          <w:sz w:val="21"/>
+          <w:szCs w:val="21"/>
+          <w:lang w:val="en-PH" w:eastAsia="en-PH"/>
+        </w:rPr>
+        <w:t>javaAwt</w:t>
+      </w:r>
+      <w:proofErr w:type="spellEnd"/>
+      <w:r>
+        <w:rPr>
+          <w:rFonts w:eastAsia="Times New Roman" w:cs="Times New Roman"/>
+          <w:sz w:val="21"/>
+          <w:szCs w:val="21"/>
+          <w:lang w:val="en-PH" w:eastAsia="en-PH"/>
+        </w:rPr>
+        <w:t xml:space="preserve"> = new </w:t>
+      </w:r>
+      <w:proofErr w:type="spellStart"/>
+      <w:proofErr w:type="gramStart"/>
+      <w:r>
+        <w:rPr>
+          <w:rFonts w:eastAsia="Times New Roman" w:cs="Times New Roman"/>
+          <w:sz w:val="21"/>
+          <w:szCs w:val="21"/>
+          <w:lang w:val="en-PH" w:eastAsia="en-PH"/>
+        </w:rPr>
+        <w:t>JavaAWT</w:t>
+      </w:r>
+      <w:proofErr w:type="spellEnd"/>
+      <w:r>
+        <w:rPr>
+          <w:rFonts w:eastAsia="Times New Roman" w:cs="Times New Roman"/>
+          <w:sz w:val="21"/>
+          <w:szCs w:val="21"/>
+          <w:lang w:val="en-PH" w:eastAsia="en-PH"/>
+        </w:rPr>
+        <w:t>(</w:t>
+      </w:r>
+      <w:proofErr w:type="gramEnd"/>
+      <w:r>
+        <w:rPr>
+          <w:rFonts w:eastAsia="Times New Roman" w:cs="Times New Roman"/>
+          <w:sz w:val="21"/>
+          <w:szCs w:val="21"/>
+          <w:lang w:val="en-PH" w:eastAsia="en-PH"/>
+        </w:rPr>
+        <w:t>);</w:t>
+      </w:r>
+    </w:p>
+    <w:p>
+      <w:pPr>
+        <w:spacing w:after="0" w:line="285" w:lineRule="atLeast"/>
+        <w:rPr>
+          <w:rFonts w:eastAsia="Times New Roman" w:cs="Times New Roman"/>
+          <w:sz w:val="21"/>
+          <w:szCs w:val="21"/>
+          <w:lang w:val="en-PH" w:eastAsia="en-PH"/>
+        </w:rPr>
+      </w:pPr>
+      <w:r>
+        <w:rPr>
+          <w:rFonts w:eastAsia="Times New Roman" w:cs="Times New Roman"/>
+          <w:sz w:val="21"/>
+          <w:szCs w:val="21"/>
+          <w:lang w:val="en-PH" w:eastAsia="en-PH"/>
+        </w:rPr>
+        <w:t>    }</w:t>
+      </w:r>
+    </w:p>
+    <w:p>
+      <w:pPr>
+        <w:spacing w:after="0" w:line="285" w:lineRule="atLeast"/>
+        <w:rPr>
+          <w:rFonts w:eastAsia="Times New Roman" w:cs="Times New Roman"/>
+          <w:sz w:val="21"/>
+          <w:szCs w:val="21"/>
+          <w:lang w:val="en-PH" w:eastAsia="en-PH"/>
+        </w:rPr>
+      </w:pPr>
+      <w:r>
+        <w:rPr>
+          <w:rFonts w:eastAsia="Times New Roman" w:cs="Times New Roman"/>
+          <w:sz w:val="21"/>
+          <w:szCs w:val="21"/>
+          <w:lang w:val="en-PH" w:eastAsia="en-PH"/>
+        </w:rPr>
+        <w:t>}</w:t>
+      </w:r>
+    </w:p>
+    <w:p/>
+    <w:p/>
+    <w:p>
       <w:r>
         <w:t>Output:</w:t>
       </w:r>
@@ -395,7 +5418,15 @@
     </w:p>
     <w:p>
       <w:r>
-        <w:t>After clicking the button: It displays the greeting, like “Hi, Ranika!” based on the text entered.</w:t>
+        <w:t xml:space="preserve">After clicking the button: It displays the greeting, like “Hi, </w:t>
+      </w:r>
+      <w:proofErr w:type="spellStart"/>
+      <w:r>
+        <w:t>Ranika</w:t>
+      </w:r>
+      <w:proofErr w:type="spellEnd"/>
+      <w:r>
+        <w:t>!” based on the text entered.</w:t>
       </w:r>
     </w:p>
     <w:p/>
@@ -406,7 +5437,15 @@
     </w:p>
     <w:p>
       <w:r>
-        <w:t>Class Inheritance: extends JFrame allows creating a window.</w:t>
+        <w:t xml:space="preserve">Class Inheritance: extends </w:t>
+      </w:r>
+      <w:proofErr w:type="spellStart"/>
+      <w:r>
+        <w:t>JFrame</w:t>
+      </w:r>
+      <w:proofErr w:type="spellEnd"/>
+      <w:r>
+        <w:t xml:space="preserve"> allows creating a window.</w:t>
       </w:r>
     </w:p>
     <w:p>
@@ -419,26 +5458,68 @@
     </w:p>
     <w:p>
       <w:r>
-        <w:t>Swing Components: JLabel, JTextField, JButton are used for the user interface.</w:t>
-      </w:r>
-    </w:p>
-    <w:p>
-      <w:r>
-        <w:t>Layout Management: FlowLayout arranges components in the window.</w:t>
-      </w:r>
-    </w:p>
-    <w:p>
-      <w:r>
-        <w:t>Event Handling: actionPerformed() is implemented to define what happens when the button is clicked.</w:t>
-      </w:r>
-    </w:p>
-    <w:p>
-      <w:pPr>
-        <w:pStyle w:val="Normal"/>
-      </w:pPr>
-    </w:p>
+        <w:t xml:space="preserve">Swing Components: </w:t>
+      </w:r>
+      <w:proofErr w:type="spellStart"/>
+      <w:r>
+        <w:t>JLabel</w:t>
+      </w:r>
+      <w:proofErr w:type="spellEnd"/>
+      <w:r>
+        <w:t xml:space="preserve">, </w:t>
+      </w:r>
+      <w:proofErr w:type="spellStart"/>
+      <w:r>
+        <w:t>JTextField</w:t>
+      </w:r>
+      <w:proofErr w:type="spellEnd"/>
+      <w:r>
+        <w:t xml:space="preserve">, </w:t>
+      </w:r>
+      <w:proofErr w:type="spellStart"/>
+      <w:r>
+        <w:t>JButton</w:t>
+      </w:r>
+      <w:proofErr w:type="spellEnd"/>
+      <w:r>
+        <w:t xml:space="preserve"> are used for the user interface.</w:t>
+      </w:r>
+    </w:p>
+    <w:p>
+      <w:r>
+        <w:t xml:space="preserve">Layout Management: </w:t>
+      </w:r>
+      <w:proofErr w:type="spellStart"/>
+      <w:r>
+        <w:t>FlowLayout</w:t>
+      </w:r>
+      <w:proofErr w:type="spellEnd"/>
+      <w:r>
+        <w:t xml:space="preserve"> arranges components in the window.</w:t>
+      </w:r>
+    </w:p>
+    <w:p>
+      <w:r>
+        <w:lastRenderedPageBreak/>
+        <w:t xml:space="preserve">Event Handling: </w:t>
+      </w:r>
+      <w:proofErr w:type="spellStart"/>
+      <w:proofErr w:type="gramStart"/>
+      <w:r>
+        <w:t>actionPerformed</w:t>
+      </w:r>
+      <w:proofErr w:type="spellEnd"/>
+      <w:r>
+        <w:t>(</w:t>
+      </w:r>
+      <w:proofErr w:type="gramEnd"/>
+      <w:r>
+        <w:t>) is implemented to define what happens when the button is clicked.</w:t>
+      </w:r>
+    </w:p>
+    <w:p/>
     <w:sectPr>
-      <w:pgSz w:w="12240" w:h="15840" w:orient="portrait"/>
+      <w:pgSz w:w="12240" w:h="15840"/>
       <w:pgMar w:top="1440" w:right="1440" w:bottom="1440" w:left="1440" w:header="720" w:footer="720" w:gutter="0"/>
       <w:cols w:space="720"/>
       <w:docGrid w:linePitch="360"/>
@@ -447,16 +5528,12 @@
 </w:document>
 </file>
 
-<file path=word/numbering.xml><?xml version="1.0" encoding="utf-8"?>
-<w:numbering xmlns:wpc="http://schemas.microsoft.com/office/word/2010/wordprocessingCanvas" xmlns:cx="http://schemas.microsoft.com/office/drawing/2014/chartex" xmlns:cx1="http://schemas.microsoft.com/office/drawing/2015/9/8/chartex" xmlns:cx2="http://schemas.microsoft.com/office/drawing/2015/10/21/chartex" xmlns:cx3="http://schemas.microsoft.com/office/drawing/2016/5/9/chartex" xmlns:cx4="http://schemas.microsoft.com/office/drawing/2016/5/10/chartex" xmlns:cx5="http://schemas.microsoft.com/office/drawing/2016/5/11/chartex" xmlns:cx6="http://schemas.microsoft.com/office/drawing/2016/5/12/chartex" xmlns:cx7="http://schemas.microsoft.com/office/drawing/2016/5/13/chartex" xmlns:cx8="http://schemas.microsoft.com/office/drawing/2016/5/14/chartex" xmlns:mc="http://schemas.openxmlformats.org/markup-compatibility/2006" xmlns:aink="http://schemas.microsoft.com/office/drawing/2016/ink" xmlns:am3d="http://schemas.microsoft.com/office/drawing/2017/model3d" xmlns:o="urn:schemas-microsoft-com:office:office" xmlns:oel="http://schemas.microsoft.com/office/2019/extlst" xmlns:r="http://schemas.openxmlformats.org/officeDocument/2006/relationships" xmlns:m="http://schemas.openxmlformats.org/officeDocument/2006/math" xmlns:v="urn:schemas-microsoft-com:vml" xmlns:wp14="http://schemas.microsoft.com/office/word/2010/wordprocessingDrawing" xmlns:wp="http://schemas.openxmlformats.org/drawingml/2006/wordprocessingDrawing" xmlns:w10="urn:schemas-microsoft-com:office:word" xmlns:w="http://schemas.openxmlformats.org/wordprocessingml/2006/main" xmlns:w14="http://schemas.microsoft.com/office/word/2010/wordml" xmlns:w15="http://schemas.microsoft.com/office/word/2012/wordml" xmlns:w16cex="http://schemas.microsoft.com/office/word/2018/wordml/cex" xmlns:w16cid="http://schemas.microsoft.com/office/word/2016/wordml/cid" xmlns:w16="http://schemas.microsoft.com/office/word/2018/wordml" xmlns:w16du="http://schemas.microsoft.com/office/word/2023/wordml/word16du" xmlns:w16sdtdh="http://schemas.microsoft.com/office/word/2020/wordml/sdtdatahash" xmlns:w16se="http://schemas.microsoft.com/office/word/2015/wordml/symex" xmlns:wpg="http://schemas.microsoft.com/office/word/2010/wordprocessingGroup" xmlns:wpi="http://schemas.microsoft.com/office/word/2010/wordprocessingInk" xmlns:wne="http://schemas.microsoft.com/office/word/2006/wordml" xmlns:wps="http://schemas.microsoft.com/office/word/2010/wordprocessingShape" mc:Ignorable="w14 w15 w16se w16cid w16 w16cex w16sdtdh w16du wp14"/>
-</file>
-
 <file path=word/styles.xml><?xml version="1.0" encoding="utf-8"?>
-<w:styles xmlns:mc="http://schemas.openxmlformats.org/markup-compatibility/2006" xmlns:r="http://schemas.openxmlformats.org/officeDocument/2006/relationships" xmlns:w="http://schemas.openxmlformats.org/wordprocessingml/2006/main" xmlns:w14="http://schemas.microsoft.com/office/word/2010/wordml" xmlns:w15="http://schemas.microsoft.com/office/word/2012/wordml" xmlns:w16cex="http://schemas.microsoft.com/office/word/2018/wordml/cex" xmlns:w16cid="http://schemas.microsoft.com/office/word/2016/wordml/cid" xmlns:w16="http://schemas.microsoft.com/office/word/2018/wordml" xmlns:w16du="http://schemas.microsoft.com/office/word/2023/wordml/word16du" xmlns:w16sdtdh="http://schemas.microsoft.com/office/word/2020/wordml/sdtdatahash" xmlns:w16se="http://schemas.microsoft.com/office/word/2015/wordml/symex" mc:Ignorable="w14 w15 w16se w16cid w16 w16cex w16sdtdh w16du">
+<w:styles xmlns:mc="http://schemas.openxmlformats.org/markup-compatibility/2006" xmlns:r="http://schemas.openxmlformats.org/officeDocument/2006/relationships" xmlns:w="http://schemas.openxmlformats.org/wordprocessingml/2006/main" xmlns:w14="http://schemas.microsoft.com/office/word/2010/wordml" xmlns:w15="http://schemas.microsoft.com/office/word/2012/wordml" xmlns:w16cid="http://schemas.microsoft.com/office/word/2016/wordml/cid" xmlns:w16se="http://schemas.microsoft.com/office/word/2015/wordml/symex" mc:Ignorable="w14 w15 w16se w16cid">
   <w:docDefaults>
     <w:rPrDefault>
       <w:rPr>
-        <w:rFonts w:asciiTheme="minorHAnsi" w:hAnsiTheme="minorHAnsi" w:eastAsiaTheme="minorEastAsia" w:cstheme="minorBidi"/>
+        <w:rFonts w:asciiTheme="minorHAnsi" w:eastAsiaTheme="minorEastAsia" w:hAnsiTheme="minorHAnsi" w:cstheme="minorBidi"/>
         <w:sz w:val="24"/>
         <w:szCs w:val="24"/>
         <w:lang w:val="en-US" w:eastAsia="ja-JP" w:bidi="ar-SA"/>
@@ -468,17 +5545,17 @@
       </w:pPr>
     </w:pPrDefault>
   </w:docDefaults>
-  <w:latentStyles w:defLockedState="0" w:defUIPriority="99" w:defSemiHidden="0" w:defUnhideWhenUsed="0" w:defQFormat="0" w:count="376">
+  <w:latentStyles w:defLockedState="0" w:defUIPriority="99" w:defSemiHidden="0" w:defUnhideWhenUsed="0" w:defQFormat="0" w:count="375">
     <w:lsdException w:name="Normal" w:uiPriority="0" w:qFormat="1"/>
     <w:lsdException w:name="heading 1" w:uiPriority="9" w:qFormat="1"/>
-    <w:lsdException w:name="heading 2" w:uiPriority="9" w:semiHidden="1" w:unhideWhenUsed="1" w:qFormat="1"/>
-    <w:lsdException w:name="heading 3" w:uiPriority="9" w:semiHidden="1" w:unhideWhenUsed="1" w:qFormat="1"/>
-    <w:lsdException w:name="heading 4" w:uiPriority="9" w:semiHidden="1" w:unhideWhenUsed="1" w:qFormat="1"/>
-    <w:lsdException w:name="heading 5" w:uiPriority="9" w:semiHidden="1" w:unhideWhenUsed="1" w:qFormat="1"/>
-    <w:lsdException w:name="heading 6" w:uiPriority="9" w:semiHidden="1" w:unhideWhenUsed="1" w:qFormat="1"/>
-    <w:lsdException w:name="heading 7" w:uiPriority="9" w:semiHidden="1" w:unhideWhenUsed="1" w:qFormat="1"/>
-    <w:lsdException w:name="heading 8" w:uiPriority="9" w:semiHidden="1" w:unhideWhenUsed="1" w:qFormat="1"/>
-    <w:lsdException w:name="heading 9" w:uiPriority="9" w:semiHidden="1" w:unhideWhenUsed="1" w:qFormat="1"/>
+    <w:lsdException w:name="heading 2" w:semiHidden="1" w:uiPriority="9" w:unhideWhenUsed="1" w:qFormat="1"/>
+    <w:lsdException w:name="heading 3" w:semiHidden="1" w:uiPriority="9" w:unhideWhenUsed="1" w:qFormat="1"/>
+    <w:lsdException w:name="heading 4" w:semiHidden="1" w:uiPriority="9" w:unhideWhenUsed="1" w:qFormat="1"/>
+    <w:lsdException w:name="heading 5" w:semiHidden="1" w:uiPriority="9" w:unhideWhenUsed="1" w:qFormat="1"/>
+    <w:lsdException w:name="heading 6" w:semiHidden="1" w:uiPriority="9" w:unhideWhenUsed="1" w:qFormat="1"/>
+    <w:lsdException w:name="heading 7" w:semiHidden="1" w:uiPriority="9" w:unhideWhenUsed="1" w:qFormat="1"/>
+    <w:lsdException w:name="heading 8" w:semiHidden="1" w:uiPriority="9" w:unhideWhenUsed="1" w:qFormat="1"/>
+    <w:lsdException w:name="heading 9" w:semiHidden="1" w:uiPriority="9" w:unhideWhenUsed="1" w:qFormat="1"/>
     <w:lsdException w:name="index 1" w:semiHidden="1" w:unhideWhenUsed="1"/>
     <w:lsdException w:name="index 2" w:semiHidden="1" w:unhideWhenUsed="1"/>
     <w:lsdException w:name="index 3" w:semiHidden="1" w:unhideWhenUsed="1"/>
@@ -488,22 +5565,22 @@
     <w:lsdException w:name="index 7" w:semiHidden="1" w:unhideWhenUsed="1"/>
     <w:lsdException w:name="index 8" w:semiHidden="1" w:unhideWhenUsed="1"/>
     <w:lsdException w:name="index 9" w:semiHidden="1" w:unhideWhenUsed="1"/>
-    <w:lsdException w:name="toc 1" w:uiPriority="39" w:semiHidden="1" w:unhideWhenUsed="1"/>
-    <w:lsdException w:name="toc 2" w:uiPriority="39" w:semiHidden="1" w:unhideWhenUsed="1"/>
-    <w:lsdException w:name="toc 3" w:uiPriority="39" w:semiHidden="1" w:unhideWhenUsed="1"/>
-    <w:lsdException w:name="toc 4" w:uiPriority="39" w:semiHidden="1" w:unhideWhenUsed="1"/>
-    <w:lsdException w:name="toc 5" w:uiPriority="39" w:semiHidden="1" w:unhideWhenUsed="1"/>
-    <w:lsdException w:name="toc 6" w:uiPriority="39" w:semiHidden="1" w:unhideWhenUsed="1"/>
-    <w:lsdException w:name="toc 7" w:uiPriority="39" w:semiHidden="1" w:unhideWhenUsed="1"/>
-    <w:lsdException w:name="toc 8" w:uiPriority="39" w:semiHidden="1" w:unhideWhenUsed="1"/>
-    <w:lsdException w:name="toc 9" w:uiPriority="39" w:semiHidden="1" w:unhideWhenUsed="1"/>
+    <w:lsdException w:name="toc 1" w:semiHidden="1" w:uiPriority="39" w:unhideWhenUsed="1"/>
+    <w:lsdException w:name="toc 2" w:semiHidden="1" w:uiPriority="39" w:unhideWhenUsed="1"/>
+    <w:lsdException w:name="toc 3" w:semiHidden="1" w:uiPriority="39" w:unhideWhenUsed="1"/>
+    <w:lsdException w:name="toc 4" w:semiHidden="1" w:uiPriority="39" w:unhideWhenUsed="1"/>
+    <w:lsdException w:name="toc 5" w:semiHidden="1" w:uiPriority="39" w:unhideWhenUsed="1"/>
+    <w:lsdException w:name="toc 6" w:semiHidden="1" w:uiPriority="39" w:unhideWhenUsed="1"/>
+    <w:lsdException w:name="toc 7" w:semiHidden="1" w:uiPriority="39" w:unhideWhenUsed="1"/>
+    <w:lsdException w:name="toc 8" w:semiHidden="1" w:uiPriority="39" w:unhideWhenUsed="1"/>
+    <w:lsdException w:name="toc 9" w:semiHidden="1" w:uiPriority="39" w:unhideWhenUsed="1"/>
     <w:lsdException w:name="Normal Indent" w:semiHidden="1" w:unhideWhenUsed="1"/>
     <w:lsdException w:name="footnote text" w:semiHidden="1" w:unhideWhenUsed="1"/>
     <w:lsdException w:name="annotation text" w:semiHidden="1" w:unhideWhenUsed="1"/>
     <w:lsdException w:name="header" w:semiHidden="1" w:unhideWhenUsed="1"/>
     <w:lsdException w:name="footer" w:semiHidden="1" w:unhideWhenUsed="1"/>
     <w:lsdException w:name="index heading" w:semiHidden="1" w:unhideWhenUsed="1"/>
-    <w:lsdException w:name="caption" w:uiPriority="35" w:semiHidden="1" w:unhideWhenUsed="1" w:qFormat="1"/>
+    <w:lsdException w:name="caption" w:semiHidden="1" w:uiPriority="35" w:unhideWhenUsed="1" w:qFormat="1"/>
     <w:lsdException w:name="table of figures" w:semiHidden="1" w:unhideWhenUsed="1"/>
     <w:lsdException w:name="envelope address" w:semiHidden="1" w:unhideWhenUsed="1"/>
     <w:lsdException w:name="envelope return" w:semiHidden="1" w:unhideWhenUsed="1"/>
@@ -534,7 +5611,7 @@
     <w:lsdException w:name="Title" w:uiPriority="10" w:qFormat="1"/>
     <w:lsdException w:name="Closing" w:semiHidden="1" w:unhideWhenUsed="1"/>
     <w:lsdException w:name="Signature" w:semiHidden="1" w:unhideWhenUsed="1"/>
-    <w:lsdException w:name="Default Paragraph Font" w:uiPriority="1" w:semiHidden="1" w:unhideWhenUsed="1"/>
+    <w:lsdException w:name="Default Paragraph Font" w:semiHidden="1" w:uiPriority="1" w:unhideWhenUsed="1"/>
     <w:lsdException w:name="Body Text" w:semiHidden="1" w:unhideWhenUsed="1"/>
     <w:lsdException w:name="Body Text Indent" w:semiHidden="1" w:unhideWhenUsed="1"/>
     <w:lsdException w:name="List Continue" w:semiHidden="1" w:unhideWhenUsed="1"/>
@@ -734,8 +5811,8 @@
     <w:lsdException w:name="Subtle Reference" w:uiPriority="31" w:qFormat="1"/>
     <w:lsdException w:name="Intense Reference" w:uiPriority="32" w:qFormat="1"/>
     <w:lsdException w:name="Book Title" w:uiPriority="33" w:qFormat="1"/>
-    <w:lsdException w:name="Bibliography" w:uiPriority="37" w:semiHidden="1" w:unhideWhenUsed="1"/>
-    <w:lsdException w:name="TOC Heading" w:uiPriority="39" w:semiHidden="1" w:unhideWhenUsed="1" w:qFormat="1"/>
+    <w:lsdException w:name="Bibliography" w:semiHidden="1" w:uiPriority="37" w:unhideWhenUsed="1"/>
+    <w:lsdException w:name="TOC Heading" w:semiHidden="1" w:uiPriority="39" w:unhideWhenUsed="1" w:qFormat="1"/>
     <w:lsdException w:name="Plain Table 1" w:uiPriority="41"/>
     <w:lsdException w:name="Plain Table 2" w:uiPriority="42"/>
     <w:lsdException w:name="Plain Table 3" w:uiPriority="43"/>
@@ -844,9 +5921,8 @@
     <w:lsdException w:name="Smart Hyperlink" w:semiHidden="1" w:unhideWhenUsed="1"/>
     <w:lsdException w:name="Hashtag" w:semiHidden="1" w:unhideWhenUsed="1"/>
     <w:lsdException w:name="Unresolved Mention" w:semiHidden="1" w:unhideWhenUsed="1"/>
-    <w:lsdException w:name="Smart Link" w:semiHidden="1" w:unhideWhenUsed="1"/>
   </w:latentStyles>
-  <w:style w:type="paragraph" w:styleId="Normal" w:default="1">
+  <w:style w:type="paragraph" w:default="1" w:styleId="Normal">
     <w:name w:val="Normal"/>
     <w:qFormat/>
   </w:style>
@@ -864,7 +5940,7 @@
       <w:outlineLvl w:val="0"/>
     </w:pPr>
     <w:rPr>
-      <w:rFonts w:asciiTheme="majorHAnsi" w:hAnsiTheme="majorHAnsi" w:eastAsiaTheme="majorEastAsia" w:cstheme="majorBidi"/>
+      <w:rFonts w:asciiTheme="majorHAnsi" w:eastAsiaTheme="majorEastAsia" w:hAnsiTheme="majorHAnsi" w:cstheme="majorBidi"/>
       <w:color w:val="0F4761" w:themeColor="accent1" w:themeShade="BF"/>
       <w:sz w:val="40"/>
       <w:szCs w:val="40"/>
@@ -885,7 +5961,7 @@
       <w:outlineLvl w:val="1"/>
     </w:pPr>
     <w:rPr>
-      <w:rFonts w:asciiTheme="majorHAnsi" w:hAnsiTheme="majorHAnsi" w:eastAsiaTheme="majorEastAsia" w:cstheme="majorBidi"/>
+      <w:rFonts w:asciiTheme="majorHAnsi" w:eastAsiaTheme="majorEastAsia" w:hAnsiTheme="majorHAnsi" w:cstheme="majorBidi"/>
       <w:color w:val="0F4761" w:themeColor="accent1" w:themeShade="BF"/>
       <w:sz w:val="32"/>
       <w:szCs w:val="32"/>
@@ -1032,13 +6108,13 @@
       <w:color w:val="272727" w:themeColor="text1" w:themeTint="D8"/>
     </w:rPr>
   </w:style>
-  <w:style w:type="character" w:styleId="DefaultParagraphFont" w:default="1">
+  <w:style w:type="character" w:default="1" w:styleId="DefaultParagraphFont">
     <w:name w:val="Default Paragraph Font"/>
     <w:uiPriority w:val="1"/>
     <w:semiHidden/>
     <w:unhideWhenUsed/>
   </w:style>
-  <w:style w:type="table" w:styleId="TableNormal" w:default="1">
+  <w:style w:type="table" w:default="1" w:styleId="TableNormal">
     <w:name w:val="Normal Table"/>
     <w:uiPriority w:val="99"/>
     <w:semiHidden/>
@@ -1053,37 +6129,37 @@
       </w:tblCellMar>
     </w:tblPr>
   </w:style>
-  <w:style w:type="numbering" w:styleId="NoList" w:default="1">
+  <w:style w:type="numbering" w:default="1" w:styleId="NoList">
     <w:name w:val="No List"/>
     <w:uiPriority w:val="99"/>
     <w:semiHidden/>
     <w:unhideWhenUsed/>
   </w:style>
-  <w:style w:type="character" w:styleId="Heading1Char" w:customStyle="1">
+  <w:style w:type="character" w:customStyle="1" w:styleId="Heading1Char">
     <w:name w:val="Heading 1 Char"/>
     <w:basedOn w:val="DefaultParagraphFont"/>
     <w:link w:val="Heading1"/>
     <w:uiPriority w:val="9"/>
     <w:rPr>
-      <w:rFonts w:asciiTheme="majorHAnsi" w:hAnsiTheme="majorHAnsi" w:eastAsiaTheme="majorEastAsia" w:cstheme="majorBidi"/>
+      <w:rFonts w:asciiTheme="majorHAnsi" w:eastAsiaTheme="majorEastAsia" w:hAnsiTheme="majorHAnsi" w:cstheme="majorBidi"/>
       <w:color w:val="0F4761" w:themeColor="accent1" w:themeShade="BF"/>
       <w:sz w:val="40"/>
       <w:szCs w:val="40"/>
     </w:rPr>
   </w:style>
-  <w:style w:type="character" w:styleId="Heading2Char" w:customStyle="1">
+  <w:style w:type="character" w:customStyle="1" w:styleId="Heading2Char">
     <w:name w:val="Heading 2 Char"/>
     <w:basedOn w:val="DefaultParagraphFont"/>
     <w:link w:val="Heading2"/>
     <w:uiPriority w:val="9"/>
     <w:rPr>
-      <w:rFonts w:asciiTheme="majorHAnsi" w:hAnsiTheme="majorHAnsi" w:eastAsiaTheme="majorEastAsia" w:cstheme="majorBidi"/>
+      <w:rFonts w:asciiTheme="majorHAnsi" w:eastAsiaTheme="majorEastAsia" w:hAnsiTheme="majorHAnsi" w:cstheme="majorBidi"/>
       <w:color w:val="0F4761" w:themeColor="accent1" w:themeShade="BF"/>
       <w:sz w:val="32"/>
       <w:szCs w:val="32"/>
     </w:rPr>
   </w:style>
-  <w:style w:type="character" w:styleId="Heading3Char" w:customStyle="1">
+  <w:style w:type="character" w:customStyle="1" w:styleId="Heading3Char">
     <w:name w:val="Heading 3 Char"/>
     <w:basedOn w:val="DefaultParagraphFont"/>
     <w:link w:val="Heading3"/>
@@ -1095,7 +6171,7 @@
       <w:szCs w:val="28"/>
     </w:rPr>
   </w:style>
-  <w:style w:type="character" w:styleId="Heading4Char" w:customStyle="1">
+  <w:style w:type="character" w:customStyle="1" w:styleId="Heading4Char">
     <w:name w:val="Heading 4 Char"/>
     <w:basedOn w:val="DefaultParagraphFont"/>
     <w:link w:val="Heading4"/>
@@ -1107,7 +6183,7 @@
       <w:color w:val="0F4761" w:themeColor="accent1" w:themeShade="BF"/>
     </w:rPr>
   </w:style>
-  <w:style w:type="character" w:styleId="Heading5Char" w:customStyle="1">
+  <w:style w:type="character" w:customStyle="1" w:styleId="Heading5Char">
     <w:name w:val="Heading 5 Char"/>
     <w:basedOn w:val="DefaultParagraphFont"/>
     <w:link w:val="Heading5"/>
@@ -1117,7 +6193,7 @@
       <w:color w:val="0F4761" w:themeColor="accent1" w:themeShade="BF"/>
     </w:rPr>
   </w:style>
-  <w:style w:type="character" w:styleId="Heading6Char" w:customStyle="1">
+  <w:style w:type="character" w:customStyle="1" w:styleId="Heading6Char">
     <w:name w:val="Heading 6 Char"/>
     <w:basedOn w:val="DefaultParagraphFont"/>
     <w:link w:val="Heading6"/>
@@ -1129,7 +6205,7 @@
       <w:color w:val="595959" w:themeColor="text1" w:themeTint="A6"/>
     </w:rPr>
   </w:style>
-  <w:style w:type="character" w:styleId="Heading7Char" w:customStyle="1">
+  <w:style w:type="character" w:customStyle="1" w:styleId="Heading7Char">
     <w:name w:val="Heading 7 Char"/>
     <w:basedOn w:val="DefaultParagraphFont"/>
     <w:link w:val="Heading7"/>
@@ -1139,7 +6215,7 @@
       <w:color w:val="595959" w:themeColor="text1" w:themeTint="A6"/>
     </w:rPr>
   </w:style>
-  <w:style w:type="character" w:styleId="Heading8Char" w:customStyle="1">
+  <w:style w:type="character" w:customStyle="1" w:styleId="Heading8Char">
     <w:name w:val="Heading 8 Char"/>
     <w:basedOn w:val="DefaultParagraphFont"/>
     <w:link w:val="Heading8"/>
@@ -1151,7 +6227,7 @@
       <w:color w:val="272727" w:themeColor="text1" w:themeTint="D8"/>
     </w:rPr>
   </w:style>
-  <w:style w:type="character" w:styleId="Heading9Char" w:customStyle="1">
+  <w:style w:type="character" w:customStyle="1" w:styleId="Heading9Char">
     <w:name w:val="Heading 9 Char"/>
     <w:basedOn w:val="DefaultParagraphFont"/>
     <w:link w:val="Heading9"/>
@@ -1161,13 +6237,13 @@
       <w:color w:val="272727" w:themeColor="text1" w:themeTint="D8"/>
     </w:rPr>
   </w:style>
-  <w:style w:type="character" w:styleId="TitleChar" w:customStyle="1">
+  <w:style w:type="character" w:customStyle="1" w:styleId="TitleChar">
     <w:name w:val="Title Char"/>
     <w:basedOn w:val="DefaultParagraphFont"/>
     <w:link w:val="Title"/>
     <w:uiPriority w:val="10"/>
     <w:rPr>
-      <w:rFonts w:asciiTheme="majorHAnsi" w:hAnsiTheme="majorHAnsi" w:eastAsiaTheme="majorEastAsia" w:cstheme="majorBidi"/>
+      <w:rFonts w:asciiTheme="majorHAnsi" w:eastAsiaTheme="majorEastAsia" w:hAnsiTheme="majorHAnsi" w:cstheme="majorBidi"/>
       <w:spacing w:val="-10"/>
       <w:kern w:val="28"/>
       <w:sz w:val="56"/>
@@ -1186,14 +6262,14 @@
       <w:contextualSpacing/>
     </w:pPr>
     <w:rPr>
-      <w:rFonts w:asciiTheme="majorHAnsi" w:hAnsiTheme="majorHAnsi" w:eastAsiaTheme="majorEastAsia" w:cstheme="majorBidi"/>
+      <w:rFonts w:asciiTheme="majorHAnsi" w:eastAsiaTheme="majorEastAsia" w:hAnsiTheme="majorHAnsi" w:cstheme="majorBidi"/>
       <w:spacing w:val="-10"/>
       <w:kern w:val="28"/>
       <w:sz w:val="56"/>
       <w:szCs w:val="56"/>
     </w:rPr>
   </w:style>
-  <w:style w:type="character" w:styleId="SubtitleChar" w:customStyle="1">
+  <w:style w:type="character" w:customStyle="1" w:styleId="SubtitleChar">
     <w:name w:val="Subtitle Char"/>
     <w:basedOn w:val="DefaultParagraphFont"/>
     <w:link w:val="Subtitle"/>
@@ -1237,7 +6313,7 @@
       <w:color w:val="0F4761" w:themeColor="accent1" w:themeShade="BF"/>
     </w:rPr>
   </w:style>
-  <w:style w:type="character" w:styleId="QuoteChar" w:customStyle="1">
+  <w:style w:type="character" w:customStyle="1" w:styleId="QuoteChar">
     <w:name w:val="Quote Char"/>
     <w:basedOn w:val="DefaultParagraphFont"/>
     <w:link w:val="Quote"/>
@@ -1265,7 +6341,7 @@
       <w:color w:val="404040" w:themeColor="text1" w:themeTint="BF"/>
     </w:rPr>
   </w:style>
-  <w:style w:type="character" w:styleId="IntenseQuoteChar" w:customStyle="1">
+  <w:style w:type="character" w:customStyle="1" w:styleId="IntenseQuoteChar">
     <w:name w:val="Intense Quote Char"/>
     <w:basedOn w:val="DefaultParagraphFont"/>
     <w:link w:val="IntenseQuote"/>
@@ -1285,8 +6361,8 @@
     <w:qFormat/>
     <w:pPr>
       <w:pBdr>
-        <w:top w:val="single" w:color="0F4761" w:themeColor="accent1" w:themeShade="BF" w:sz="4" w:space="10"/>
-        <w:bottom w:val="single" w:color="0F4761" w:themeColor="accent1" w:themeShade="BF" w:sz="4" w:space="10"/>
+        <w:top w:val="single" w:sz="4" w:space="10" w:color="0F4761" w:themeColor="accent1" w:themeShade="BF"/>
+        <w:bottom w:val="single" w:sz="4" w:space="10" w:color="0F4761" w:themeColor="accent1" w:themeShade="BF"/>
       </w:pBdr>
       <w:spacing w:before="360" w:after="360"/>
       <w:ind w:left="864" w:right="864"/>
